--- a/Docs/algoritm2.docx
+++ b/Docs/algoritm2.docx
@@ -96,7 +96,18 @@
           <w:lang/>
         </w:rPr>
         <w:br/>
-        <w:t>*** prepare arc folders from upfolders</w:t>
+        <w:t xml:space="preserve">*** </w:t>
+      </w:r>
+      <w:r>
+        <w:rPr>
+          <w:rFonts w:ascii="Consolas" w:eastAsia="Times New Roman" w:hAnsi="Consolas" w:cs="Courier New"/>
+          <w:color w:val="080808"/>
+          <w:sz w:val="18"/>
+          <w:szCs w:val="18"/>
+          <w:highlight w:val="yellow"/>
+          <w:lang/>
+        </w:rPr>
+        <w:t>prepare arc folders from upfolders</w:t>
       </w:r>
       <w:r>
         <w:rPr>
@@ -117,7 +128,18 @@
           <w:lang/>
         </w:rPr>
         <w:br/>
-        <w:t>*** store tempfolders files to arc</w:t>
+        <w:t xml:space="preserve">*** </w:t>
+      </w:r>
+      <w:r>
+        <w:rPr>
+          <w:rFonts w:ascii="Consolas" w:eastAsia="Times New Roman" w:hAnsi="Consolas" w:cs="Courier New"/>
+          <w:color w:val="080808"/>
+          <w:sz w:val="18"/>
+          <w:szCs w:val="18"/>
+          <w:highlight w:val="yellow"/>
+          <w:lang/>
+        </w:rPr>
+        <w:t>store tempfolders files to arc</w:t>
       </w:r>
       <w:r>
         <w:rPr>
@@ -170,7 +192,18 @@
           <w:lang/>
         </w:rPr>
         <w:br/>
-        <w:t xml:space="preserve">  ***prepare temporary folders from upfolders: folder and files if not exist or append new files if exist</w:t>
+        <w:t xml:space="preserve"> </w:t>
+      </w:r>
+      <w:r>
+        <w:rPr>
+          <w:rFonts w:ascii="Consolas" w:eastAsia="Times New Roman" w:hAnsi="Consolas" w:cs="Courier New"/>
+          <w:strike/>
+          <w:color w:val="080808"/>
+          <w:sz w:val="18"/>
+          <w:szCs w:val="18"/>
+          <w:lang/>
+        </w:rPr>
+        <w:t xml:space="preserve"> ***prepare temporary folders from upfolders: folder and files if not exist or append new files if exist</w:t>
       </w:r>
       <w:r>
         <w:rPr>
@@ -418,8 +451,327 @@
           <w:lang/>
         </w:rPr>
         <w:br/>
-        <w:t xml:space="preserve">  read from configuration file : isEnable,isLastDest, users, passw, upfolder, arcfolder, destinationHOST, port</w:t>
-      </w:r>
+        <w:t xml:space="preserve">  read from configuration file : isEnable,isLastDest, users, passw, upfolder, </w:t>
+      </w:r>
+      <w:r>
+        <w:rPr>
+          <w:rFonts w:ascii="Consolas" w:eastAsia="Times New Roman" w:hAnsi="Consolas" w:cs="Courier New"/>
+          <w:strike/>
+          <w:color w:val="080808"/>
+          <w:sz w:val="18"/>
+          <w:szCs w:val="18"/>
+          <w:lang/>
+        </w:rPr>
+        <w:t>arcfolder,</w:t>
+      </w:r>
+      <w:r>
+        <w:rPr>
+          <w:rFonts w:ascii="Consolas" w:eastAsia="Times New Roman" w:hAnsi="Consolas" w:cs="Courier New"/>
+          <w:color w:val="080808"/>
+          <w:sz w:val="18"/>
+          <w:szCs w:val="18"/>
+          <w:lang/>
+        </w:rPr>
+        <w:t xml:space="preserve"> destinationHOST, port</w:t>
+      </w:r>
+    </w:p>
+    <w:p>
+      <w:pPr>
+        <w:shd w:val="clear" w:color="auto" w:fill="FFFFFF"/>
+        <w:tabs>
+          <w:tab w:val="left" w:pos="916"/>
+          <w:tab w:val="left" w:pos="1832"/>
+          <w:tab w:val="left" w:pos="2748"/>
+          <w:tab w:val="left" w:pos="3664"/>
+          <w:tab w:val="left" w:pos="4580"/>
+          <w:tab w:val="left" w:pos="5496"/>
+          <w:tab w:val="left" w:pos="6412"/>
+          <w:tab w:val="left" w:pos="7328"/>
+          <w:tab w:val="left" w:pos="8244"/>
+          <w:tab w:val="left" w:pos="9160"/>
+          <w:tab w:val="left" w:pos="10076"/>
+          <w:tab w:val="left" w:pos="10992"/>
+          <w:tab w:val="left" w:pos="11908"/>
+          <w:tab w:val="left" w:pos="12824"/>
+          <w:tab w:val="left" w:pos="13740"/>
+          <w:tab w:val="left" w:pos="14656"/>
+        </w:tabs>
+        <w:spacing w:after="0" w:line="240" w:lineRule="auto"/>
+        <w:rPr>
+          <w:rFonts w:ascii="Consolas" w:eastAsia="Times New Roman" w:hAnsi="Consolas" w:cs="Courier New"/>
+          <w:color w:val="080808"/>
+          <w:sz w:val="18"/>
+          <w:szCs w:val="18"/>
+          <w:lang/>
+        </w:rPr>
+      </w:pPr>
+      <w:r>
+        <w:rPr>
+          <w:rFonts w:ascii="Consolas" w:eastAsia="Times New Roman" w:hAnsi="Consolas" w:cs="Courier New"/>
+          <w:color w:val="080808"/>
+          <w:sz w:val="18"/>
+          <w:szCs w:val="18"/>
+          <w:lang/>
+        </w:rPr>
+        <w:t>prepare temporary folders from upfolders</w:t>
+      </w:r>
+      <w:r>
+        <w:rPr>
+          <w:rFonts w:ascii="Consolas" w:eastAsia="Times New Roman" w:hAnsi="Consolas" w:cs="Courier New"/>
+          <w:color w:val="080808"/>
+          <w:sz w:val="18"/>
+          <w:szCs w:val="18"/>
+          <w:lang/>
+        </w:rPr>
+        <w:br/>
+      </w:r>
+    </w:p>
+    <w:p>
+      <w:pPr>
+        <w:shd w:val="clear" w:color="auto" w:fill="FFFFFF"/>
+        <w:tabs>
+          <w:tab w:val="left" w:pos="916"/>
+          <w:tab w:val="left" w:pos="1832"/>
+          <w:tab w:val="left" w:pos="2748"/>
+          <w:tab w:val="left" w:pos="3664"/>
+          <w:tab w:val="left" w:pos="4580"/>
+          <w:tab w:val="left" w:pos="5496"/>
+          <w:tab w:val="left" w:pos="6412"/>
+          <w:tab w:val="left" w:pos="7328"/>
+          <w:tab w:val="left" w:pos="8244"/>
+          <w:tab w:val="left" w:pos="9160"/>
+          <w:tab w:val="left" w:pos="10076"/>
+          <w:tab w:val="left" w:pos="10992"/>
+          <w:tab w:val="left" w:pos="11908"/>
+          <w:tab w:val="left" w:pos="12824"/>
+          <w:tab w:val="left" w:pos="13740"/>
+          <w:tab w:val="left" w:pos="14656"/>
+        </w:tabs>
+        <w:spacing w:after="0" w:line="240" w:lineRule="auto"/>
+        <w:rPr>
+          <w:rFonts w:ascii="Consolas" w:eastAsia="Times New Roman" w:hAnsi="Consolas" w:cs="Courier New"/>
+          <w:color w:val="080808"/>
+          <w:sz w:val="18"/>
+          <w:szCs w:val="18"/>
+          <w:highlight w:val="yellow"/>
+          <w:lang w:val="en-US"/>
+        </w:rPr>
+      </w:pPr>
+      <w:r>
+        <w:rPr>
+          <w:rFonts w:ascii="Consolas" w:eastAsia="Times New Roman" w:hAnsi="Consolas" w:cs="Courier New"/>
+          <w:color w:val="080808"/>
+          <w:sz w:val="18"/>
+          <w:szCs w:val="18"/>
+          <w:lang w:val="en-US"/>
+        </w:rPr>
+        <w:t xml:space="preserve">  </w:t>
+      </w:r>
+      <w:r>
+        <w:rPr>
+          <w:rFonts w:ascii="Consolas" w:eastAsia="Times New Roman" w:hAnsi="Consolas" w:cs="Courier New"/>
+          <w:color w:val="080808"/>
+          <w:sz w:val="18"/>
+          <w:szCs w:val="18"/>
+          <w:highlight w:val="yellow"/>
+          <w:lang w:val="en-US"/>
+        </w:rPr>
+        <w:t xml:space="preserve">fill </w:t>
+      </w:r>
+      <w:proofErr w:type="spellStart"/>
+      <w:r>
+        <w:rPr>
+          <w:rFonts w:ascii="Consolas" w:eastAsia="Times New Roman" w:hAnsi="Consolas" w:cs="Courier New"/>
+          <w:color w:val="080808"/>
+          <w:sz w:val="18"/>
+          <w:szCs w:val="18"/>
+          <w:highlight w:val="yellow"/>
+          <w:lang w:val="en-US"/>
+        </w:rPr>
+        <w:t>tempfolders</w:t>
+      </w:r>
+      <w:proofErr w:type="spellEnd"/>
+      <w:r>
+        <w:rPr>
+          <w:rFonts w:ascii="Consolas" w:eastAsia="Times New Roman" w:hAnsi="Consolas" w:cs="Courier New"/>
+          <w:color w:val="080808"/>
+          <w:sz w:val="18"/>
+          <w:szCs w:val="18"/>
+          <w:highlight w:val="yellow"/>
+          <w:lang w:val="en-US"/>
+        </w:rPr>
+        <w:t xml:space="preserve"> </w:t>
+      </w:r>
+      <w:bookmarkStart w:id="0" w:name="_Hlk106807902"/>
+      <w:r>
+        <w:rPr>
+          <w:rFonts w:ascii="Consolas" w:eastAsia="Times New Roman" w:hAnsi="Consolas" w:cs="Courier New"/>
+          <w:color w:val="080808"/>
+          <w:sz w:val="18"/>
+          <w:szCs w:val="18"/>
+          <w:highlight w:val="yellow"/>
+          <w:lang w:val="en-US"/>
+        </w:rPr>
+        <w:t xml:space="preserve">from </w:t>
+      </w:r>
+      <w:proofErr w:type="spellStart"/>
+      <w:proofErr w:type="gramStart"/>
+      <w:r>
+        <w:rPr>
+          <w:rFonts w:ascii="Consolas" w:eastAsia="Times New Roman" w:hAnsi="Consolas" w:cs="Courier New"/>
+          <w:color w:val="080808"/>
+          <w:sz w:val="18"/>
+          <w:szCs w:val="18"/>
+          <w:highlight w:val="yellow"/>
+          <w:lang w:val="en-US"/>
+        </w:rPr>
+        <w:t>upfolders</w:t>
+      </w:r>
+      <w:bookmarkEnd w:id="0"/>
+      <w:proofErr w:type="spellEnd"/>
+      <w:r>
+        <w:rPr>
+          <w:rFonts w:ascii="Consolas" w:eastAsia="Times New Roman" w:hAnsi="Consolas" w:cs="Courier New"/>
+          <w:color w:val="080808"/>
+          <w:sz w:val="18"/>
+          <w:szCs w:val="18"/>
+          <w:highlight w:val="yellow"/>
+          <w:lang w:val="en-US"/>
+        </w:rPr>
+        <w:t xml:space="preserve">  -</w:t>
+      </w:r>
+      <w:proofErr w:type="gramEnd"/>
+      <w:r>
+        <w:rPr>
+          <w:rFonts w:ascii="Consolas" w:eastAsia="Times New Roman" w:hAnsi="Consolas" w:cs="Courier New"/>
+          <w:color w:val="080808"/>
+          <w:sz w:val="18"/>
+          <w:szCs w:val="18"/>
+          <w:highlight w:val="yellow"/>
+          <w:lang w:val="en-US"/>
+        </w:rPr>
+        <w:t xml:space="preserve"> </w:t>
+      </w:r>
+      <w:r>
+        <w:rPr>
+          <w:rFonts w:ascii="Consolas" w:eastAsia="Times New Roman" w:hAnsi="Consolas" w:cs="Courier New"/>
+          <w:color w:val="FF0000"/>
+          <w:sz w:val="18"/>
+          <w:szCs w:val="18"/>
+          <w:lang w:val="en-US"/>
+        </w:rPr>
+        <w:t xml:space="preserve">change to </w:t>
+      </w:r>
+      <w:r>
+        <w:rPr>
+          <w:rFonts w:ascii="Consolas" w:eastAsia="Times New Roman" w:hAnsi="Consolas" w:cs="Courier New"/>
+          <w:color w:val="FF0000"/>
+          <w:sz w:val="18"/>
+          <w:szCs w:val="18"/>
+          <w:lang/>
+        </w:rPr>
+        <w:t xml:space="preserve">prepare temporary folders from </w:t>
+      </w:r>
+      <w:r>
+        <w:rPr>
+          <w:rFonts w:ascii="Consolas" w:eastAsia="Times New Roman" w:hAnsi="Consolas" w:cs="Courier New"/>
+          <w:color w:val="080808"/>
+          <w:sz w:val="18"/>
+          <w:szCs w:val="18"/>
+          <w:lang/>
+        </w:rPr>
+        <w:t>upfolders</w:t>
+      </w:r>
+    </w:p>
+    <w:p>
+      <w:pPr>
+        <w:shd w:val="clear" w:color="auto" w:fill="FFFFFF"/>
+        <w:tabs>
+          <w:tab w:val="left" w:pos="916"/>
+          <w:tab w:val="left" w:pos="1832"/>
+          <w:tab w:val="left" w:pos="2748"/>
+          <w:tab w:val="left" w:pos="3664"/>
+          <w:tab w:val="left" w:pos="4580"/>
+          <w:tab w:val="left" w:pos="5496"/>
+          <w:tab w:val="left" w:pos="6412"/>
+          <w:tab w:val="left" w:pos="7328"/>
+          <w:tab w:val="left" w:pos="8244"/>
+          <w:tab w:val="left" w:pos="9160"/>
+          <w:tab w:val="left" w:pos="10076"/>
+          <w:tab w:val="left" w:pos="10992"/>
+          <w:tab w:val="left" w:pos="11908"/>
+          <w:tab w:val="left" w:pos="12824"/>
+          <w:tab w:val="left" w:pos="13740"/>
+          <w:tab w:val="left" w:pos="14656"/>
+        </w:tabs>
+        <w:spacing w:after="0" w:line="240" w:lineRule="auto"/>
+        <w:rPr>
+          <w:rFonts w:ascii="Consolas" w:eastAsia="Times New Roman" w:hAnsi="Consolas" w:cs="Courier New"/>
+          <w:color w:val="080808"/>
+          <w:sz w:val="18"/>
+          <w:szCs w:val="18"/>
+          <w:lang/>
+        </w:rPr>
+      </w:pPr>
+      <w:r>
+        <w:rPr>
+          <w:rFonts w:ascii="Consolas" w:eastAsia="Times New Roman" w:hAnsi="Consolas" w:cs="Courier New"/>
+          <w:color w:val="080808"/>
+          <w:sz w:val="18"/>
+          <w:szCs w:val="18"/>
+          <w:highlight w:val="yellow"/>
+          <w:lang w:val="en-US"/>
+        </w:rPr>
+        <w:t xml:space="preserve">  fill </w:t>
+      </w:r>
+      <w:proofErr w:type="spellStart"/>
+      <w:r>
+        <w:rPr>
+          <w:rFonts w:ascii="Consolas" w:eastAsia="Times New Roman" w:hAnsi="Consolas" w:cs="Courier New"/>
+          <w:color w:val="080808"/>
+          <w:sz w:val="18"/>
+          <w:szCs w:val="18"/>
+          <w:highlight w:val="yellow"/>
+          <w:lang w:val="en-US"/>
+        </w:rPr>
+        <w:t>arcfolders</w:t>
+      </w:r>
+      <w:proofErr w:type="spellEnd"/>
+      <w:r>
+        <w:rPr>
+          <w:rFonts w:ascii="Consolas" w:eastAsia="Times New Roman" w:hAnsi="Consolas" w:cs="Courier New"/>
+          <w:color w:val="080808"/>
+          <w:sz w:val="18"/>
+          <w:szCs w:val="18"/>
+          <w:highlight w:val="yellow"/>
+          <w:lang w:val="en-US"/>
+        </w:rPr>
+        <w:t xml:space="preserve"> </w:t>
+      </w:r>
+      <w:r>
+        <w:rPr>
+          <w:rFonts w:ascii="Consolas" w:eastAsia="Times New Roman" w:hAnsi="Consolas" w:cs="Courier New"/>
+          <w:color w:val="080808"/>
+          <w:sz w:val="18"/>
+          <w:szCs w:val="18"/>
+          <w:highlight w:val="yellow"/>
+          <w:lang w:val="en-US"/>
+        </w:rPr>
+        <w:t xml:space="preserve">from </w:t>
+      </w:r>
+      <w:proofErr w:type="spellStart"/>
+      <w:r>
+        <w:rPr>
+          <w:rFonts w:ascii="Consolas" w:eastAsia="Times New Roman" w:hAnsi="Consolas" w:cs="Courier New"/>
+          <w:color w:val="080808"/>
+          <w:sz w:val="18"/>
+          <w:szCs w:val="18"/>
+          <w:highlight w:val="yellow"/>
+          <w:lang w:val="en-US"/>
+        </w:rPr>
+        <w:t>upfolders</w:t>
+      </w:r>
+      <w:proofErr w:type="spellEnd"/>
       <w:r>
         <w:rPr>
           <w:rFonts w:ascii="Consolas" w:eastAsia="Times New Roman" w:hAnsi="Consolas" w:cs="Courier New"/>
@@ -497,18 +849,51 @@
           <w:szCs w:val="18"/>
           <w:lang w:val="en-US"/>
         </w:rPr>
-        <w:t>Config file do not contain No as upfolder</w:t>
-      </w:r>
-      <w:r>
-        <w:rPr>
-          <w:rFonts w:ascii="Consolas" w:eastAsia="Times New Roman" w:hAnsi="Consolas" w:cs="Courier New"/>
-          <w:color w:val="080808"/>
-          <w:sz w:val="18"/>
-          <w:szCs w:val="18"/>
-          <w:lang/>
-        </w:rPr>
-        <w:br/>
-        <w:t>-  sftp option</w:t>
+        <w:t xml:space="preserve">Config file do not contain No as </w:t>
+      </w:r>
+      <w:proofErr w:type="spellStart"/>
+      <w:r>
+        <w:rPr>
+          <w:rFonts w:ascii="Consolas" w:eastAsia="Times New Roman" w:hAnsi="Consolas" w:cs="Courier New"/>
+          <w:color w:val="080808"/>
+          <w:sz w:val="18"/>
+          <w:szCs w:val="18"/>
+          <w:lang w:val="en-US"/>
+        </w:rPr>
+        <w:t>upfolder</w:t>
+      </w:r>
+      <w:proofErr w:type="spellEnd"/>
+      <w:r>
+        <w:rPr>
+          <w:rFonts w:ascii="Consolas" w:eastAsia="Times New Roman" w:hAnsi="Consolas" w:cs="Courier New"/>
+          <w:color w:val="080808"/>
+          <w:sz w:val="18"/>
+          <w:szCs w:val="18"/>
+          <w:lang/>
+        </w:rPr>
+        <w:br/>
+      </w:r>
+      <w:proofErr w:type="gramStart"/>
+      <w:r>
+        <w:rPr>
+          <w:rFonts w:ascii="Consolas" w:eastAsia="Times New Roman" w:hAnsi="Consolas" w:cs="Courier New"/>
+          <w:color w:val="080808"/>
+          <w:sz w:val="18"/>
+          <w:szCs w:val="18"/>
+          <w:lang/>
+        </w:rPr>
+        <w:t>-  sftp</w:t>
+      </w:r>
+      <w:proofErr w:type="gramEnd"/>
+      <w:r>
+        <w:rPr>
+          <w:rFonts w:ascii="Consolas" w:eastAsia="Times New Roman" w:hAnsi="Consolas" w:cs="Courier New"/>
+          <w:color w:val="080808"/>
+          <w:sz w:val="18"/>
+          <w:szCs w:val="18"/>
+          <w:lang/>
+        </w:rPr>
+        <w:t xml:space="preserve"> option</w:t>
       </w:r>
       <w:r>
         <w:rPr>
@@ -575,6 +960,86 @@
         </w:rPr>
         <w:br/>
         <w:t xml:space="preserve"> 3. 20 users 3 not workig sycronized</w:t>
+      </w:r>
+    </w:p>
+    <w:p>
+      <w:pPr>
+        <w:pStyle w:val="ListParagraph"/>
+        <w:numPr>
+          <w:ilvl w:val="0"/>
+          <w:numId w:val="1"/>
+        </w:numPr>
+        <w:shd w:val="clear" w:color="auto" w:fill="FFFFFF"/>
+        <w:tabs>
+          <w:tab w:val="left" w:pos="916"/>
+          <w:tab w:val="left" w:pos="1832"/>
+          <w:tab w:val="left" w:pos="2748"/>
+          <w:tab w:val="left" w:pos="3664"/>
+          <w:tab w:val="left" w:pos="4580"/>
+          <w:tab w:val="left" w:pos="5496"/>
+          <w:tab w:val="left" w:pos="6412"/>
+          <w:tab w:val="left" w:pos="7328"/>
+          <w:tab w:val="left" w:pos="8244"/>
+          <w:tab w:val="left" w:pos="9160"/>
+          <w:tab w:val="left" w:pos="10076"/>
+          <w:tab w:val="left" w:pos="10992"/>
+          <w:tab w:val="left" w:pos="11908"/>
+          <w:tab w:val="left" w:pos="12824"/>
+          <w:tab w:val="left" w:pos="13740"/>
+          <w:tab w:val="left" w:pos="14656"/>
+        </w:tabs>
+        <w:spacing w:after="0" w:line="240" w:lineRule="auto"/>
+        <w:rPr>
+          <w:rFonts w:ascii="Consolas" w:eastAsia="Times New Roman" w:hAnsi="Consolas" w:cs="Courier New"/>
+          <w:color w:val="080808"/>
+          <w:sz w:val="18"/>
+          <w:szCs w:val="18"/>
+          <w:lang/>
+        </w:rPr>
+      </w:pPr>
+      <w:proofErr w:type="gramStart"/>
+      <w:r>
+        <w:rPr>
+          <w:rFonts w:ascii="Consolas" w:eastAsia="Times New Roman" w:hAnsi="Consolas" w:cs="Courier New"/>
+          <w:color w:val="080808"/>
+          <w:sz w:val="18"/>
+          <w:szCs w:val="18"/>
+          <w:lang w:val="en-US"/>
+        </w:rPr>
+        <w:t>Q:what</w:t>
+      </w:r>
+      <w:proofErr w:type="gramEnd"/>
+      <w:r>
+        <w:rPr>
+          <w:rFonts w:ascii="Consolas" w:eastAsia="Times New Roman" w:hAnsi="Consolas" w:cs="Courier New"/>
+          <w:color w:val="080808"/>
+          <w:sz w:val="18"/>
+          <w:szCs w:val="18"/>
+          <w:lang w:val="en-US"/>
+        </w:rPr>
+        <w:t xml:space="preserve"> if </w:t>
+      </w:r>
+      <w:proofErr w:type="spellStart"/>
+      <w:r>
+        <w:rPr>
+          <w:rFonts w:ascii="Consolas" w:eastAsia="Times New Roman" w:hAnsi="Consolas" w:cs="Courier New"/>
+          <w:color w:val="080808"/>
+          <w:sz w:val="18"/>
+          <w:szCs w:val="18"/>
+          <w:lang w:val="en-US"/>
+        </w:rPr>
+        <w:t>tempfolder</w:t>
+      </w:r>
+      <w:proofErr w:type="spellEnd"/>
+      <w:r>
+        <w:rPr>
+          <w:rFonts w:ascii="Consolas" w:eastAsia="Times New Roman" w:hAnsi="Consolas" w:cs="Courier New"/>
+          <w:color w:val="080808"/>
+          <w:sz w:val="18"/>
+          <w:szCs w:val="18"/>
+          <w:lang w:val="en-US"/>
+        </w:rPr>
+        <w:t xml:space="preserve"> is not empty and we want to copy the same files to it?</w:t>
       </w:r>
     </w:p>
     <w:p>

--- a/Docs/algoritm2.docx
+++ b/Docs/algoritm2.docx
@@ -26,10 +26,10 @@
         <w:spacing w:after="0" w:line="240" w:lineRule="auto"/>
         <w:rPr>
           <w:rFonts w:ascii="Consolas" w:eastAsia="Times New Roman" w:hAnsi="Consolas" w:cs="Courier New"/>
-          <w:color w:val="080808"/>
-          <w:sz w:val="18"/>
-          <w:szCs w:val="18"/>
-          <w:lang/>
+          <w:strike/>
+          <w:color w:val="080808"/>
+          <w:sz w:val="18"/>
+          <w:szCs w:val="18"/>
         </w:rPr>
       </w:pPr>
       <w:r>
@@ -38,7 +38,6 @@
           <w:color w:val="080808"/>
           <w:sz w:val="18"/>
           <w:szCs w:val="18"/>
-          <w:lang/>
         </w:rPr>
         <w:t>repare file of stopflag for normal programm interruption</w:t>
       </w:r>
@@ -48,7 +47,6 @@
           <w:color w:val="080808"/>
           <w:sz w:val="18"/>
           <w:szCs w:val="18"/>
-          <w:lang/>
         </w:rPr>
         <w:br/>
         <w:t xml:space="preserve">read from configuration file : isEnable,isLastDest, users, passw, upfolder, arcfolder, destinationHOST, port, </w:t>
@@ -61,418 +59,8 @@
           <w:sz w:val="18"/>
           <w:szCs w:val="18"/>
           <w:highlight w:val="yellow"/>
-          <w:lang/>
         </w:rPr>
         <w:t>tempfolder</w:t>
-      </w:r>
-      <w:r>
-        <w:rPr>
-          <w:rFonts w:ascii="Consolas" w:eastAsia="Times New Roman" w:hAnsi="Consolas" w:cs="Courier New"/>
-          <w:strike/>
-          <w:color w:val="080808"/>
-          <w:sz w:val="18"/>
-          <w:szCs w:val="18"/>
-          <w:lang/>
-        </w:rPr>
-        <w:br/>
-      </w:r>
-      <w:r>
-        <w:rPr>
-          <w:rFonts w:ascii="Consolas" w:eastAsia="Times New Roman" w:hAnsi="Consolas" w:cs="Courier New"/>
-          <w:color w:val="080808"/>
-          <w:sz w:val="18"/>
-          <w:szCs w:val="18"/>
-          <w:highlight w:val="yellow"/>
-          <w:lang/>
-        </w:rPr>
-        <w:t>prepare temporary folders from upfolders</w:t>
-      </w:r>
-      <w:r>
-        <w:rPr>
-          <w:rFonts w:ascii="Consolas" w:eastAsia="Times New Roman" w:hAnsi="Consolas" w:cs="Courier New"/>
-          <w:color w:val="080808"/>
-          <w:sz w:val="18"/>
-          <w:szCs w:val="18"/>
-          <w:lang/>
-        </w:rPr>
-        <w:br/>
-        <w:t xml:space="preserve">*** </w:t>
-      </w:r>
-      <w:r>
-        <w:rPr>
-          <w:rFonts w:ascii="Consolas" w:eastAsia="Times New Roman" w:hAnsi="Consolas" w:cs="Courier New"/>
-          <w:color w:val="080808"/>
-          <w:sz w:val="18"/>
-          <w:szCs w:val="18"/>
-          <w:highlight w:val="yellow"/>
-          <w:lang/>
-        </w:rPr>
-        <w:t>prepare arc folders from upfolders</w:t>
-      </w:r>
-      <w:r>
-        <w:rPr>
-          <w:rFonts w:ascii="Consolas" w:eastAsia="Times New Roman" w:hAnsi="Consolas" w:cs="Courier New"/>
-          <w:color w:val="080808"/>
-          <w:sz w:val="18"/>
-          <w:szCs w:val="18"/>
-          <w:lang w:val="en-US"/>
-        </w:rPr>
-        <w:t xml:space="preserve"> </w:t>
-      </w:r>
-      <w:r>
-        <w:rPr>
-          <w:rFonts w:ascii="Consolas" w:eastAsia="Times New Roman" w:hAnsi="Consolas" w:cs="Courier New"/>
-          <w:color w:val="080808"/>
-          <w:sz w:val="18"/>
-          <w:szCs w:val="18"/>
-          <w:lang/>
-        </w:rPr>
-        <w:br/>
-        <w:t xml:space="preserve">*** </w:t>
-      </w:r>
-      <w:r>
-        <w:rPr>
-          <w:rFonts w:ascii="Consolas" w:eastAsia="Times New Roman" w:hAnsi="Consolas" w:cs="Courier New"/>
-          <w:color w:val="080808"/>
-          <w:sz w:val="18"/>
-          <w:szCs w:val="18"/>
-          <w:highlight w:val="yellow"/>
-          <w:lang/>
-        </w:rPr>
-        <w:t>store tempfolders files to arc</w:t>
-      </w:r>
-      <w:r>
-        <w:rPr>
-          <w:rFonts w:ascii="Consolas" w:eastAsia="Times New Roman" w:hAnsi="Consolas" w:cs="Courier New"/>
-          <w:color w:val="080808"/>
-          <w:sz w:val="18"/>
-          <w:szCs w:val="18"/>
-          <w:lang/>
-        </w:rPr>
-        <w:br/>
-      </w:r>
-      <w:r>
-        <w:rPr>
-          <w:rFonts w:ascii="Consolas" w:eastAsia="Times New Roman" w:hAnsi="Consolas" w:cs="Courier New"/>
-          <w:color w:val="080808"/>
-          <w:sz w:val="18"/>
-          <w:szCs w:val="18"/>
-          <w:lang/>
-        </w:rPr>
-        <w:br/>
-      </w:r>
-      <w:r>
-        <w:rPr>
-          <w:rFonts w:ascii="Consolas" w:eastAsia="Times New Roman" w:hAnsi="Consolas" w:cs="Courier New"/>
-          <w:color w:val="080808"/>
-          <w:sz w:val="18"/>
-          <w:szCs w:val="18"/>
-          <w:lang/>
-        </w:rPr>
-        <w:br/>
-        <w:t>while (continueFlag)</w:t>
-      </w:r>
-      <w:r>
-        <w:rPr>
-          <w:rFonts w:ascii="Consolas" w:eastAsia="Times New Roman" w:hAnsi="Consolas" w:cs="Courier New"/>
-          <w:color w:val="080808"/>
-          <w:sz w:val="18"/>
-          <w:szCs w:val="18"/>
-          <w:lang/>
-        </w:rPr>
-        <w:br/>
-        <w:t xml:space="preserve">  {</w:t>
-      </w:r>
-      <w:r>
-        <w:rPr>
-          <w:rFonts w:ascii="Consolas" w:eastAsia="Times New Roman" w:hAnsi="Consolas" w:cs="Courier New"/>
-          <w:color w:val="080808"/>
-          <w:sz w:val="18"/>
-          <w:szCs w:val="18"/>
-          <w:lang/>
-        </w:rPr>
-        <w:br/>
-        <w:t xml:space="preserve"> </w:t>
-      </w:r>
-      <w:r>
-        <w:rPr>
-          <w:rFonts w:ascii="Consolas" w:eastAsia="Times New Roman" w:hAnsi="Consolas" w:cs="Courier New"/>
-          <w:strike/>
-          <w:color w:val="080808"/>
-          <w:sz w:val="18"/>
-          <w:szCs w:val="18"/>
-          <w:lang/>
-        </w:rPr>
-        <w:t xml:space="preserve"> ***prepare temporary folders from upfolders: folder and files if not exist or append new files if exist</w:t>
-      </w:r>
-      <w:r>
-        <w:rPr>
-          <w:rFonts w:ascii="Consolas" w:eastAsia="Times New Roman" w:hAnsi="Consolas" w:cs="Courier New"/>
-          <w:color w:val="080808"/>
-          <w:sz w:val="18"/>
-          <w:szCs w:val="18"/>
-          <w:lang/>
-        </w:rPr>
-        <w:br/>
-        <w:t xml:space="preserve">  }</w:t>
-      </w:r>
-      <w:r>
-        <w:rPr>
-          <w:rFonts w:ascii="Consolas" w:eastAsia="Times New Roman" w:hAnsi="Consolas" w:cs="Courier New"/>
-          <w:color w:val="080808"/>
-          <w:sz w:val="18"/>
-          <w:szCs w:val="18"/>
-          <w:lang/>
-        </w:rPr>
-        <w:br/>
-        <w:t xml:space="preserve">  for all users/destinations of conig-file do</w:t>
-      </w:r>
-      <w:r>
-        <w:rPr>
-          <w:rFonts w:ascii="Consolas" w:eastAsia="Times New Roman" w:hAnsi="Consolas" w:cs="Courier New"/>
-          <w:color w:val="080808"/>
-          <w:sz w:val="18"/>
-          <w:szCs w:val="18"/>
-          <w:lang/>
-        </w:rPr>
-        <w:br/>
-        <w:t xml:space="preserve">    {</w:t>
-      </w:r>
-      <w:r>
-        <w:rPr>
-          <w:rFonts w:ascii="Consolas" w:eastAsia="Times New Roman" w:hAnsi="Consolas" w:cs="Courier New"/>
-          <w:color w:val="080808"/>
-          <w:sz w:val="18"/>
-          <w:szCs w:val="18"/>
-          <w:lang/>
-        </w:rPr>
-        <w:br/>
-        <w:t xml:space="preserve">     check if current ip-addr is in problemIP-List do not send 10 times</w:t>
-      </w:r>
-      <w:r>
-        <w:rPr>
-          <w:rFonts w:ascii="Consolas" w:eastAsia="Times New Roman" w:hAnsi="Consolas" w:cs="Courier New"/>
-          <w:color w:val="080808"/>
-          <w:sz w:val="18"/>
-          <w:szCs w:val="18"/>
-          <w:lang/>
-        </w:rPr>
-        <w:br/>
-        <w:t xml:space="preserve">     else {</w:t>
-      </w:r>
-      <w:r>
-        <w:rPr>
-          <w:rFonts w:ascii="Consolas" w:eastAsia="Times New Roman" w:hAnsi="Consolas" w:cs="Courier New"/>
-          <w:color w:val="080808"/>
-          <w:sz w:val="18"/>
-          <w:szCs w:val="18"/>
-          <w:lang/>
-        </w:rPr>
-        <w:br/>
-        <w:t xml:space="preserve">           try send it (all the folder files), log it</w:t>
-      </w:r>
-      <w:r>
-        <w:rPr>
-          <w:rFonts w:ascii="Consolas" w:eastAsia="Times New Roman" w:hAnsi="Consolas" w:cs="Courier New"/>
-          <w:color w:val="080808"/>
-          <w:sz w:val="18"/>
-          <w:szCs w:val="18"/>
-          <w:lang/>
-        </w:rPr>
-        <w:br/>
-        <w:t xml:space="preserve">           ***remove every file was sent</w:t>
-      </w:r>
-      <w:r>
-        <w:rPr>
-          <w:rFonts w:ascii="Consolas" w:eastAsia="Times New Roman" w:hAnsi="Consolas" w:cs="Courier New"/>
-          <w:color w:val="080808"/>
-          <w:sz w:val="18"/>
-          <w:szCs w:val="18"/>
-          <w:lang/>
-        </w:rPr>
-        <w:br/>
-        <w:t xml:space="preserve">           ***remove tempfoder if is empty</w:t>
-      </w:r>
-      <w:r>
-        <w:rPr>
-          <w:rFonts w:ascii="Consolas" w:eastAsia="Times New Roman" w:hAnsi="Consolas" w:cs="Courier New"/>
-          <w:color w:val="080808"/>
-          <w:sz w:val="18"/>
-          <w:szCs w:val="18"/>
-          <w:lang/>
-        </w:rPr>
-        <w:br/>
-      </w:r>
-      <w:r>
-        <w:rPr>
-          <w:rFonts w:ascii="Consolas" w:eastAsia="Times New Roman" w:hAnsi="Consolas" w:cs="Courier New"/>
-          <w:color w:val="080808"/>
-          <w:sz w:val="18"/>
-          <w:szCs w:val="18"/>
-          <w:lang/>
-        </w:rPr>
-        <w:br/>
-      </w:r>
-      <w:r>
-        <w:rPr>
-          <w:rFonts w:ascii="Consolas" w:eastAsia="Times New Roman" w:hAnsi="Consolas" w:cs="Courier New"/>
-          <w:color w:val="080808"/>
-          <w:sz w:val="18"/>
-          <w:szCs w:val="18"/>
-          <w:lang/>
-        </w:rPr>
-        <w:br/>
-      </w:r>
-      <w:r>
-        <w:rPr>
-          <w:rFonts w:ascii="Consolas" w:eastAsia="Times New Roman" w:hAnsi="Consolas" w:cs="Courier New"/>
-          <w:color w:val="080808"/>
-          <w:sz w:val="18"/>
-          <w:szCs w:val="18"/>
-          <w:lang/>
-        </w:rPr>
-        <w:br/>
-        <w:t xml:space="preserve">     on exception log it</w:t>
-      </w:r>
-      <w:r>
-        <w:rPr>
-          <w:rFonts w:ascii="Consolas" w:eastAsia="Times New Roman" w:hAnsi="Consolas" w:cs="Courier New"/>
-          <w:color w:val="080808"/>
-          <w:sz w:val="18"/>
-          <w:szCs w:val="18"/>
-          <w:lang/>
-        </w:rPr>
-        <w:br/>
-        <w:t xml:space="preserve">                  add ip-addr to  problemIP-List</w:t>
-      </w:r>
-      <w:r>
-        <w:rPr>
-          <w:rFonts w:ascii="Consolas" w:eastAsia="Times New Roman" w:hAnsi="Consolas" w:cs="Courier New"/>
-          <w:color w:val="080808"/>
-          <w:sz w:val="18"/>
-          <w:szCs w:val="18"/>
-          <w:lang/>
-        </w:rPr>
-        <w:br/>
-        <w:t xml:space="preserve">    }</w:t>
-      </w:r>
-      <w:r>
-        <w:rPr>
-          <w:rFonts w:ascii="Consolas" w:eastAsia="Times New Roman" w:hAnsi="Consolas" w:cs="Courier New"/>
-          <w:color w:val="080808"/>
-          <w:sz w:val="18"/>
-          <w:szCs w:val="18"/>
-          <w:lang/>
-        </w:rPr>
-        <w:br/>
-      </w:r>
-      <w:r>
-        <w:rPr>
-          <w:rFonts w:ascii="Consolas" w:eastAsia="Times New Roman" w:hAnsi="Consolas" w:cs="Courier New"/>
-          <w:color w:val="080808"/>
-          <w:sz w:val="18"/>
-          <w:szCs w:val="18"/>
-          <w:lang/>
-        </w:rPr>
-        <w:br/>
-      </w:r>
-      <w:r>
-        <w:rPr>
-          <w:rFonts w:ascii="Consolas" w:eastAsia="Times New Roman" w:hAnsi="Consolas" w:cs="Courier New"/>
-          <w:color w:val="080808"/>
-          <w:sz w:val="18"/>
-          <w:szCs w:val="18"/>
-          <w:lang/>
-        </w:rPr>
-        <w:br/>
-        <w:t xml:space="preserve">  </w:t>
-      </w:r>
-      <w:r>
-        <w:rPr>
-          <w:rFonts w:ascii="Consolas" w:eastAsia="Times New Roman" w:hAnsi="Consolas" w:cs="Courier New"/>
-          <w:strike/>
-          <w:color w:val="080808"/>
-          <w:sz w:val="18"/>
-          <w:szCs w:val="18"/>
-          <w:lang/>
-        </w:rPr>
-        <w:t>delete files from tempfolders</w:t>
-      </w:r>
-      <w:r>
-        <w:rPr>
-          <w:rFonts w:ascii="Consolas" w:eastAsia="Times New Roman" w:hAnsi="Consolas" w:cs="Courier New"/>
-          <w:color w:val="080808"/>
-          <w:sz w:val="18"/>
-          <w:szCs w:val="18"/>
-          <w:lang/>
-        </w:rPr>
-        <w:br/>
-        <w:t xml:space="preserve">  print logo</w:t>
-      </w:r>
-      <w:r>
-        <w:rPr>
-          <w:rFonts w:ascii="Consolas" w:eastAsia="Times New Roman" w:hAnsi="Consolas" w:cs="Courier New"/>
-          <w:color w:val="080808"/>
-          <w:sz w:val="18"/>
-          <w:szCs w:val="18"/>
-          <w:lang/>
-        </w:rPr>
-        <w:br/>
-        <w:t xml:space="preserve">  every 60 sec remove old files</w:t>
-      </w:r>
-      <w:r>
-        <w:rPr>
-          <w:rFonts w:ascii="Consolas" w:eastAsia="Times New Roman" w:hAnsi="Consolas" w:cs="Courier New"/>
-          <w:color w:val="080808"/>
-          <w:sz w:val="18"/>
-          <w:szCs w:val="18"/>
-          <w:lang/>
-        </w:rPr>
-        <w:br/>
-        <w:t xml:space="preserve">  wait 10 sec</w:t>
-      </w:r>
-      <w:r>
-        <w:rPr>
-          <w:rFonts w:ascii="Consolas" w:eastAsia="Times New Roman" w:hAnsi="Consolas" w:cs="Courier New"/>
-          <w:color w:val="080808"/>
-          <w:sz w:val="18"/>
-          <w:szCs w:val="18"/>
-          <w:lang/>
-        </w:rPr>
-        <w:br/>
-        <w:t xml:space="preserve">  check stopfile . if flag=1 continueFlag=false</w:t>
-      </w:r>
-      <w:r>
-        <w:rPr>
-          <w:rFonts w:ascii="Consolas" w:eastAsia="Times New Roman" w:hAnsi="Consolas" w:cs="Courier New"/>
-          <w:color w:val="080808"/>
-          <w:sz w:val="18"/>
-          <w:szCs w:val="18"/>
-          <w:lang/>
-        </w:rPr>
-        <w:br/>
-        <w:t xml:space="preserve">  read from configuration file : isEnable,isLastDest, users, passw, upfolder, </w:t>
-      </w:r>
-      <w:r>
-        <w:rPr>
-          <w:rFonts w:ascii="Consolas" w:eastAsia="Times New Roman" w:hAnsi="Consolas" w:cs="Courier New"/>
-          <w:strike/>
-          <w:color w:val="080808"/>
-          <w:sz w:val="18"/>
-          <w:szCs w:val="18"/>
-          <w:lang/>
-        </w:rPr>
-        <w:t>arcfolder,</w:t>
-      </w:r>
-      <w:r>
-        <w:rPr>
-          <w:rFonts w:ascii="Consolas" w:eastAsia="Times New Roman" w:hAnsi="Consolas" w:cs="Courier New"/>
-          <w:color w:val="080808"/>
-          <w:sz w:val="18"/>
-          <w:szCs w:val="18"/>
-          <w:lang/>
-        </w:rPr>
-        <w:t xml:space="preserve"> destinationHOST, port</w:t>
       </w:r>
     </w:p>
     <w:p>
@@ -502,16 +90,104 @@
           <w:color w:val="080808"/>
           <w:sz w:val="18"/>
           <w:szCs w:val="18"/>
-          <w:lang/>
+          <w:lang w:val="en-US"/>
         </w:rPr>
       </w:pPr>
-      <w:r>
-        <w:rPr>
-          <w:rFonts w:ascii="Consolas" w:eastAsia="Times New Roman" w:hAnsi="Consolas" w:cs="Courier New"/>
-          <w:color w:val="080808"/>
-          <w:sz w:val="18"/>
-          <w:szCs w:val="18"/>
-          <w:lang/>
+      <w:proofErr w:type="spellStart"/>
+      <w:proofErr w:type="gramStart"/>
+      <w:r>
+        <w:rPr>
+          <w:rFonts w:ascii="Consolas" w:eastAsia="Times New Roman" w:hAnsi="Consolas" w:cs="Courier New"/>
+          <w:color w:val="080808"/>
+          <w:sz w:val="18"/>
+          <w:szCs w:val="18"/>
+          <w:lang w:val="en-US"/>
+        </w:rPr>
+        <w:t>nextstep</w:t>
+      </w:r>
+      <w:proofErr w:type="spellEnd"/>
+      <w:r>
+        <w:rPr>
+          <w:rFonts w:ascii="Consolas" w:eastAsia="Times New Roman" w:hAnsi="Consolas" w:cs="Courier New"/>
+          <w:color w:val="080808"/>
+          <w:sz w:val="18"/>
+          <w:szCs w:val="18"/>
+          <w:lang w:val="en-US"/>
+        </w:rPr>
+        <w:t xml:space="preserve">  </w:t>
+      </w:r>
+      <w:proofErr w:type="spellStart"/>
+      <w:r>
+        <w:rPr>
+          <w:rFonts w:ascii="Consolas" w:eastAsia="Times New Roman" w:hAnsi="Consolas" w:cs="Courier New"/>
+          <w:color w:val="080808"/>
+          <w:sz w:val="18"/>
+          <w:szCs w:val="18"/>
+          <w:lang w:val="en-US"/>
+        </w:rPr>
+        <w:t>func</w:t>
+      </w:r>
+      <w:proofErr w:type="spellEnd"/>
+      <w:proofErr w:type="gramEnd"/>
+      <w:r>
+        <w:rPr>
+          <w:rFonts w:ascii="Consolas" w:eastAsia="Times New Roman" w:hAnsi="Consolas" w:cs="Courier New"/>
+          <w:color w:val="080808"/>
+          <w:sz w:val="18"/>
+          <w:szCs w:val="18"/>
+          <w:lang w:val="en-US"/>
+        </w:rPr>
+        <w:t>()</w:t>
+      </w:r>
+      <w:r>
+        <w:rPr>
+          <w:rFonts w:ascii="Consolas" w:eastAsia="Times New Roman" w:hAnsi="Consolas" w:cs="Courier New"/>
+          <w:color w:val="080808"/>
+          <w:sz w:val="18"/>
+          <w:szCs w:val="18"/>
+          <w:lang w:val="en-US"/>
+        </w:rPr>
+        <w:t>:</w:t>
+      </w:r>
+      <w:r>
+        <w:rPr>
+          <w:rFonts w:ascii="Consolas" w:eastAsia="Times New Roman" w:hAnsi="Consolas" w:cs="Courier New"/>
+          <w:strike/>
+          <w:color w:val="080808"/>
+          <w:sz w:val="18"/>
+          <w:szCs w:val="18"/>
+        </w:rPr>
+        <w:br/>
+      </w:r>
+      <w:r>
+        <w:rPr>
+          <w:rFonts w:ascii="Consolas" w:eastAsia="Times New Roman" w:hAnsi="Consolas" w:cs="Courier New"/>
+          <w:color w:val="080808"/>
+          <w:sz w:val="18"/>
+          <w:szCs w:val="18"/>
+          <w:highlight w:val="yellow"/>
+          <w:lang w:val="en-US"/>
+        </w:rPr>
+        <w:t xml:space="preserve">  </w:t>
+      </w:r>
+      <w:r>
+        <w:rPr>
+          <w:rFonts w:ascii="Consolas" w:eastAsia="Times New Roman" w:hAnsi="Consolas" w:cs="Courier New"/>
+          <w:color w:val="080808"/>
+          <w:sz w:val="18"/>
+          <w:szCs w:val="18"/>
+          <w:highlight w:val="yellow"/>
+          <w:lang w:val="en-US"/>
+        </w:rPr>
+        <w:t>{</w:t>
+      </w:r>
+      <w:r>
+        <w:rPr>
+          <w:rFonts w:ascii="Consolas" w:eastAsia="Times New Roman" w:hAnsi="Consolas" w:cs="Courier New"/>
+          <w:color w:val="080808"/>
+          <w:sz w:val="18"/>
+          <w:szCs w:val="18"/>
+          <w:highlight w:val="yellow"/>
         </w:rPr>
         <w:t>prepare temporary folders from upfolders</w:t>
       </w:r>
@@ -521,9 +197,9 @@
           <w:color w:val="080808"/>
           <w:sz w:val="18"/>
           <w:szCs w:val="18"/>
-          <w:lang/>
-        </w:rPr>
-        <w:br/>
+          <w:lang w:val="en-US"/>
+        </w:rPr>
+        <w:t xml:space="preserve"> and fill</w:t>
       </w:r>
     </w:p>
     <w:p>
@@ -553,10 +229,107 @@
           <w:color w:val="080808"/>
           <w:sz w:val="18"/>
           <w:szCs w:val="18"/>
+        </w:rPr>
+      </w:pPr>
+      <w:r>
+        <w:rPr>
+          <w:rFonts w:ascii="Consolas" w:eastAsia="Times New Roman" w:hAnsi="Consolas" w:cs="Courier New"/>
+          <w:color w:val="080808"/>
+          <w:sz w:val="18"/>
+          <w:szCs w:val="18"/>
+          <w:lang w:val="en-US"/>
+        </w:rPr>
+        <w:t xml:space="preserve">  </w:t>
+      </w:r>
+      <w:r>
+        <w:rPr>
+          <w:rFonts w:ascii="Consolas" w:eastAsia="Times New Roman" w:hAnsi="Consolas" w:cs="Courier New"/>
+          <w:color w:val="080808"/>
+          <w:sz w:val="18"/>
+          <w:szCs w:val="18"/>
+          <w:lang w:val="en-US"/>
+        </w:rPr>
+        <w:t xml:space="preserve">delete those files from </w:t>
+      </w:r>
+      <w:proofErr w:type="spellStart"/>
+      <w:r>
+        <w:rPr>
+          <w:rFonts w:ascii="Consolas" w:eastAsia="Times New Roman" w:hAnsi="Consolas" w:cs="Courier New"/>
+          <w:color w:val="080808"/>
+          <w:sz w:val="18"/>
+          <w:szCs w:val="18"/>
+          <w:lang w:val="en-US"/>
+        </w:rPr>
+        <w:t>upfolders</w:t>
+      </w:r>
+      <w:proofErr w:type="spellEnd"/>
+      <w:r>
+        <w:rPr>
+          <w:rFonts w:ascii="Consolas" w:eastAsia="Times New Roman" w:hAnsi="Consolas" w:cs="Courier New"/>
+          <w:color w:val="080808"/>
+          <w:sz w:val="18"/>
+          <w:szCs w:val="18"/>
+        </w:rPr>
+        <w:br/>
+      </w:r>
+      <w:r>
+        <w:rPr>
+          <w:rFonts w:ascii="Consolas" w:eastAsia="Times New Roman" w:hAnsi="Consolas" w:cs="Courier New"/>
+          <w:color w:val="080808"/>
+          <w:sz w:val="18"/>
+          <w:szCs w:val="18"/>
+          <w:lang w:val="en-US"/>
+        </w:rPr>
+        <w:t xml:space="preserve">   </w:t>
+      </w:r>
+      <w:r>
+        <w:rPr>
+          <w:rFonts w:ascii="Consolas" w:eastAsia="Times New Roman" w:hAnsi="Consolas" w:cs="Courier New"/>
+          <w:color w:val="080808"/>
+          <w:sz w:val="18"/>
+          <w:szCs w:val="18"/>
+        </w:rPr>
+        <w:t xml:space="preserve">*** </w:t>
+      </w:r>
+      <w:r>
+        <w:rPr>
+          <w:rFonts w:ascii="Consolas" w:eastAsia="Times New Roman" w:hAnsi="Consolas" w:cs="Courier New"/>
+          <w:color w:val="080808"/>
+          <w:sz w:val="18"/>
+          <w:szCs w:val="18"/>
           <w:highlight w:val="yellow"/>
-          <w:lang w:val="en-US"/>
-        </w:rPr>
-      </w:pPr>
+        </w:rPr>
+        <w:t>prepare arc folders from upfolders</w:t>
+      </w:r>
+      <w:r>
+        <w:rPr>
+          <w:rFonts w:ascii="Consolas" w:eastAsia="Times New Roman" w:hAnsi="Consolas" w:cs="Courier New"/>
+          <w:color w:val="080808"/>
+          <w:sz w:val="18"/>
+          <w:szCs w:val="18"/>
+          <w:lang w:val="en-US"/>
+        </w:rPr>
+        <w:t xml:space="preserve"> </w:t>
+      </w:r>
+      <w:r>
+        <w:rPr>
+          <w:rFonts w:ascii="Consolas" w:eastAsia="Times New Roman" w:hAnsi="Consolas" w:cs="Courier New"/>
+          <w:color w:val="080808"/>
+          <w:sz w:val="18"/>
+          <w:szCs w:val="18"/>
+          <w:lang w:val="en-US"/>
+        </w:rPr>
+        <w:t xml:space="preserve">(not fill) </w:t>
+      </w:r>
+      <w:r>
+        <w:rPr>
+          <w:rFonts w:ascii="Consolas" w:eastAsia="Times New Roman" w:hAnsi="Consolas" w:cs="Courier New"/>
+          <w:color w:val="080808"/>
+          <w:sz w:val="18"/>
+          <w:szCs w:val="18"/>
+        </w:rPr>
+        <w:br/>
+      </w:r>
       <w:r>
         <w:rPr>
           <w:rFonts w:ascii="Consolas" w:eastAsia="Times New Roman" w:hAnsi="Consolas" w:cs="Courier New"/>
@@ -573,10 +346,166 @@
           <w:color w:val="080808"/>
           <w:sz w:val="18"/>
           <w:szCs w:val="18"/>
+        </w:rPr>
+        <w:t xml:space="preserve">*** </w:t>
+      </w:r>
+      <w:r>
+        <w:rPr>
+          <w:rFonts w:ascii="Consolas" w:eastAsia="Times New Roman" w:hAnsi="Consolas" w:cs="Courier New"/>
+          <w:color w:val="080808"/>
+          <w:sz w:val="18"/>
+          <w:szCs w:val="18"/>
           <w:highlight w:val="yellow"/>
-          <w:lang w:val="en-US"/>
-        </w:rPr>
-        <w:t xml:space="preserve">fill </w:t>
+        </w:rPr>
+        <w:t>store tempfolders files to arc</w:t>
+      </w:r>
+      <w:r>
+        <w:rPr>
+          <w:rFonts w:ascii="Consolas" w:eastAsia="Times New Roman" w:hAnsi="Consolas" w:cs="Courier New"/>
+          <w:color w:val="080808"/>
+          <w:sz w:val="18"/>
+          <w:szCs w:val="18"/>
+          <w:lang w:val="en-US"/>
+        </w:rPr>
+        <w:t>}</w:t>
+      </w:r>
+      <w:r>
+        <w:rPr>
+          <w:rFonts w:ascii="Consolas" w:eastAsia="Times New Roman" w:hAnsi="Consolas" w:cs="Courier New"/>
+          <w:color w:val="080808"/>
+          <w:sz w:val="18"/>
+          <w:szCs w:val="18"/>
+        </w:rPr>
+        <w:br/>
+      </w:r>
+      <w:r>
+        <w:rPr>
+          <w:rFonts w:ascii="Consolas" w:eastAsia="Times New Roman" w:hAnsi="Consolas" w:cs="Courier New"/>
+          <w:color w:val="080808"/>
+          <w:sz w:val="18"/>
+          <w:szCs w:val="18"/>
+        </w:rPr>
+        <w:br/>
+      </w:r>
+      <w:r>
+        <w:rPr>
+          <w:rFonts w:ascii="Consolas" w:eastAsia="Times New Roman" w:hAnsi="Consolas" w:cs="Courier New"/>
+          <w:color w:val="080808"/>
+          <w:sz w:val="18"/>
+          <w:szCs w:val="18"/>
+        </w:rPr>
+        <w:br/>
+        <w:t>while (continueFlag)</w:t>
+      </w:r>
+      <w:r>
+        <w:rPr>
+          <w:rFonts w:ascii="Consolas" w:eastAsia="Times New Roman" w:hAnsi="Consolas" w:cs="Courier New"/>
+          <w:color w:val="080808"/>
+          <w:sz w:val="18"/>
+          <w:szCs w:val="18"/>
+        </w:rPr>
+        <w:br/>
+        <w:t xml:space="preserve">  {</w:t>
+      </w:r>
+      <w:r>
+        <w:rPr>
+          <w:rFonts w:ascii="Consolas" w:eastAsia="Times New Roman" w:hAnsi="Consolas" w:cs="Courier New"/>
+          <w:color w:val="080808"/>
+          <w:sz w:val="18"/>
+          <w:szCs w:val="18"/>
+        </w:rPr>
+        <w:br/>
+        <w:t xml:space="preserve"> </w:t>
+      </w:r>
+      <w:r>
+        <w:rPr>
+          <w:rFonts w:ascii="Consolas" w:eastAsia="Times New Roman" w:hAnsi="Consolas" w:cs="Courier New"/>
+          <w:strike/>
+          <w:color w:val="080808"/>
+          <w:sz w:val="18"/>
+          <w:szCs w:val="18"/>
+        </w:rPr>
+        <w:t xml:space="preserve"> ***prepare temporary folders from upfolders: folder and files if not exist or append new files if exist</w:t>
+      </w:r>
+      <w:r>
+        <w:rPr>
+          <w:rFonts w:ascii="Consolas" w:eastAsia="Times New Roman" w:hAnsi="Consolas" w:cs="Courier New"/>
+          <w:color w:val="080808"/>
+          <w:sz w:val="18"/>
+          <w:szCs w:val="18"/>
+        </w:rPr>
+        <w:br/>
+        <w:t xml:space="preserve">  }</w:t>
+      </w:r>
+      <w:r>
+        <w:rPr>
+          <w:rFonts w:ascii="Consolas" w:eastAsia="Times New Roman" w:hAnsi="Consolas" w:cs="Courier New"/>
+          <w:color w:val="080808"/>
+          <w:sz w:val="18"/>
+          <w:szCs w:val="18"/>
+        </w:rPr>
+        <w:br/>
+        <w:t xml:space="preserve">  for all users/destinations of conig-file do</w:t>
+      </w:r>
+      <w:r>
+        <w:rPr>
+          <w:rFonts w:ascii="Consolas" w:eastAsia="Times New Roman" w:hAnsi="Consolas" w:cs="Courier New"/>
+          <w:color w:val="080808"/>
+          <w:sz w:val="18"/>
+          <w:szCs w:val="18"/>
+        </w:rPr>
+        <w:br/>
+        <w:t xml:space="preserve">    {</w:t>
+      </w:r>
+      <w:r>
+        <w:rPr>
+          <w:rFonts w:ascii="Consolas" w:eastAsia="Times New Roman" w:hAnsi="Consolas" w:cs="Courier New"/>
+          <w:color w:val="080808"/>
+          <w:sz w:val="18"/>
+          <w:szCs w:val="18"/>
+        </w:rPr>
+        <w:br/>
+        <w:t xml:space="preserve">     check if current ip-addr is in problemIP-List do not send 10 times</w:t>
+      </w:r>
+      <w:r>
+        <w:rPr>
+          <w:rFonts w:ascii="Consolas" w:eastAsia="Times New Roman" w:hAnsi="Consolas" w:cs="Courier New"/>
+          <w:color w:val="080808"/>
+          <w:sz w:val="18"/>
+          <w:szCs w:val="18"/>
+        </w:rPr>
+        <w:br/>
+        <w:t xml:space="preserve">     else {</w:t>
+      </w:r>
+      <w:r>
+        <w:rPr>
+          <w:rFonts w:ascii="Consolas" w:eastAsia="Times New Roman" w:hAnsi="Consolas" w:cs="Courier New"/>
+          <w:color w:val="080808"/>
+          <w:sz w:val="18"/>
+          <w:szCs w:val="18"/>
+        </w:rPr>
+        <w:br/>
+        <w:t xml:space="preserve">           try send it (all the folder files), log it</w:t>
+      </w:r>
+      <w:r>
+        <w:rPr>
+          <w:rFonts w:ascii="Consolas" w:eastAsia="Times New Roman" w:hAnsi="Consolas" w:cs="Courier New"/>
+          <w:color w:val="080808"/>
+          <w:sz w:val="18"/>
+          <w:szCs w:val="18"/>
+        </w:rPr>
+        <w:br/>
+        <w:t xml:space="preserve">           ***remove every file was sent</w:t>
+      </w:r>
+      <w:r>
+        <w:rPr>
+          <w:rFonts w:ascii="Consolas" w:eastAsia="Times New Roman" w:hAnsi="Consolas" w:cs="Courier New"/>
+          <w:color w:val="080808"/>
+          <w:sz w:val="18"/>
+          <w:szCs w:val="18"/>
+          <w:lang w:val="en-US"/>
+        </w:rPr>
+        <w:t xml:space="preserve"> from </w:t>
       </w:r>
       <w:proofErr w:type="spellStart"/>
       <w:r>
@@ -585,10 +514,9 @@
           <w:color w:val="080808"/>
           <w:sz w:val="18"/>
           <w:szCs w:val="18"/>
-          <w:highlight w:val="yellow"/>
-          <w:lang w:val="en-US"/>
-        </w:rPr>
-        <w:t>tempfolders</w:t>
+          <w:lang w:val="en-US"/>
+        </w:rPr>
+        <w:t>tempfolder</w:t>
       </w:r>
       <w:proofErr w:type="spellEnd"/>
       <w:r>
@@ -597,90 +525,66 @@
           <w:color w:val="080808"/>
           <w:sz w:val="18"/>
           <w:szCs w:val="18"/>
-          <w:highlight w:val="yellow"/>
-          <w:lang w:val="en-US"/>
-        </w:rPr>
-        <w:t xml:space="preserve"> </w:t>
-      </w:r>
-      <w:bookmarkStart w:id="0" w:name="_Hlk106807902"/>
-      <w:r>
-        <w:rPr>
-          <w:rFonts w:ascii="Consolas" w:eastAsia="Times New Roman" w:hAnsi="Consolas" w:cs="Courier New"/>
-          <w:color w:val="080808"/>
-          <w:sz w:val="18"/>
-          <w:szCs w:val="18"/>
-          <w:highlight w:val="yellow"/>
-          <w:lang w:val="en-US"/>
-        </w:rPr>
-        <w:t xml:space="preserve">from </w:t>
-      </w:r>
-      <w:proofErr w:type="spellStart"/>
-      <w:proofErr w:type="gramStart"/>
-      <w:r>
-        <w:rPr>
-          <w:rFonts w:ascii="Consolas" w:eastAsia="Times New Roman" w:hAnsi="Consolas" w:cs="Courier New"/>
-          <w:color w:val="080808"/>
-          <w:sz w:val="18"/>
-          <w:szCs w:val="18"/>
-          <w:highlight w:val="yellow"/>
-          <w:lang w:val="en-US"/>
-        </w:rPr>
-        <w:t>upfolders</w:t>
-      </w:r>
-      <w:bookmarkEnd w:id="0"/>
-      <w:proofErr w:type="spellEnd"/>
-      <w:r>
-        <w:rPr>
-          <w:rFonts w:ascii="Consolas" w:eastAsia="Times New Roman" w:hAnsi="Consolas" w:cs="Courier New"/>
-          <w:color w:val="080808"/>
-          <w:sz w:val="18"/>
-          <w:szCs w:val="18"/>
-          <w:highlight w:val="yellow"/>
-          <w:lang w:val="en-US"/>
-        </w:rPr>
-        <w:t xml:space="preserve">  -</w:t>
-      </w:r>
-      <w:proofErr w:type="gramEnd"/>
-      <w:r>
-        <w:rPr>
-          <w:rFonts w:ascii="Consolas" w:eastAsia="Times New Roman" w:hAnsi="Consolas" w:cs="Courier New"/>
-          <w:color w:val="080808"/>
-          <w:sz w:val="18"/>
-          <w:szCs w:val="18"/>
-          <w:highlight w:val="yellow"/>
-          <w:lang w:val="en-US"/>
-        </w:rPr>
-        <w:t xml:space="preserve"> </w:t>
-      </w:r>
-      <w:r>
-        <w:rPr>
-          <w:rFonts w:ascii="Consolas" w:eastAsia="Times New Roman" w:hAnsi="Consolas" w:cs="Courier New"/>
-          <w:color w:val="FF0000"/>
-          <w:sz w:val="18"/>
-          <w:szCs w:val="18"/>
-          <w:lang w:val="en-US"/>
-        </w:rPr>
-        <w:t xml:space="preserve">change to </w:t>
-      </w:r>
-      <w:r>
-        <w:rPr>
-          <w:rFonts w:ascii="Consolas" w:eastAsia="Times New Roman" w:hAnsi="Consolas" w:cs="Courier New"/>
-          <w:color w:val="FF0000"/>
-          <w:sz w:val="18"/>
-          <w:szCs w:val="18"/>
-          <w:lang/>
-        </w:rPr>
-        <w:t xml:space="preserve">prepare temporary folders from </w:t>
-      </w:r>
-      <w:r>
-        <w:rPr>
-          <w:rFonts w:ascii="Consolas" w:eastAsia="Times New Roman" w:hAnsi="Consolas" w:cs="Courier New"/>
-          <w:color w:val="080808"/>
-          <w:sz w:val="18"/>
-          <w:szCs w:val="18"/>
-          <w:lang/>
-        </w:rPr>
-        <w:t>upfolders</w:t>
+        </w:rPr>
+        <w:br/>
+        <w:t xml:space="preserve">           ***remove tempfoder if is empty</w:t>
+      </w:r>
+      <w:r>
+        <w:rPr>
+          <w:rFonts w:ascii="Consolas" w:eastAsia="Times New Roman" w:hAnsi="Consolas" w:cs="Courier New"/>
+          <w:color w:val="080808"/>
+          <w:sz w:val="18"/>
+          <w:szCs w:val="18"/>
+        </w:rPr>
+        <w:br/>
+      </w:r>
+      <w:r>
+        <w:rPr>
+          <w:rFonts w:ascii="Consolas" w:eastAsia="Times New Roman" w:hAnsi="Consolas" w:cs="Courier New"/>
+          <w:color w:val="080808"/>
+          <w:sz w:val="18"/>
+          <w:szCs w:val="18"/>
+        </w:rPr>
+        <w:br/>
+      </w:r>
+      <w:r>
+        <w:rPr>
+          <w:rFonts w:ascii="Consolas" w:eastAsia="Times New Roman" w:hAnsi="Consolas" w:cs="Courier New"/>
+          <w:color w:val="080808"/>
+          <w:sz w:val="18"/>
+          <w:szCs w:val="18"/>
+        </w:rPr>
+        <w:br/>
+      </w:r>
+      <w:r>
+        <w:rPr>
+          <w:rFonts w:ascii="Consolas" w:eastAsia="Times New Roman" w:hAnsi="Consolas" w:cs="Courier New"/>
+          <w:color w:val="080808"/>
+          <w:sz w:val="18"/>
+          <w:szCs w:val="18"/>
+        </w:rPr>
+        <w:br/>
+        <w:t xml:space="preserve">     on exception log it</w:t>
+      </w:r>
+      <w:r>
+        <w:rPr>
+          <w:rFonts w:ascii="Consolas" w:eastAsia="Times New Roman" w:hAnsi="Consolas" w:cs="Courier New"/>
+          <w:color w:val="080808"/>
+          <w:sz w:val="18"/>
+          <w:szCs w:val="18"/>
+        </w:rPr>
+        <w:br/>
+        <w:t xml:space="preserve">                  add ip-addr to  problemIP-List</w:t>
+      </w:r>
+      <w:r>
+        <w:rPr>
+          <w:rFonts w:ascii="Consolas" w:eastAsia="Times New Roman" w:hAnsi="Consolas" w:cs="Courier New"/>
+          <w:color w:val="080808"/>
+          <w:sz w:val="18"/>
+          <w:szCs w:val="18"/>
+        </w:rPr>
+        <w:br/>
+        <w:t xml:space="preserve">    }</w:t>
       </w:r>
     </w:p>
     <w:p>
@@ -710,7 +614,6 @@
           <w:color w:val="080808"/>
           <w:sz w:val="18"/>
           <w:szCs w:val="18"/>
-          <w:lang/>
         </w:rPr>
       </w:pPr>
       <w:r>
@@ -719,22 +622,174 @@
           <w:color w:val="080808"/>
           <w:sz w:val="18"/>
           <w:szCs w:val="18"/>
-          <w:highlight w:val="yellow"/>
-          <w:lang w:val="en-US"/>
-        </w:rPr>
-        <w:t xml:space="preserve">  fill </w:t>
+          <w:lang w:val="en-US"/>
+        </w:rPr>
+        <w:t xml:space="preserve">  </w:t>
+      </w:r>
+      <w:r>
+        <w:rPr>
+          <w:rFonts w:ascii="Consolas" w:eastAsia="Times New Roman" w:hAnsi="Consolas" w:cs="Courier New"/>
+          <w:color w:val="080808"/>
+          <w:sz w:val="18"/>
+          <w:szCs w:val="18"/>
+        </w:rPr>
+        <w:br/>
+        <w:t xml:space="preserve">  </w:t>
+      </w:r>
+      <w:r>
+        <w:rPr>
+          <w:rFonts w:ascii="Consolas" w:eastAsia="Times New Roman" w:hAnsi="Consolas" w:cs="Courier New"/>
+          <w:strike/>
+          <w:color w:val="080808"/>
+          <w:sz w:val="18"/>
+          <w:szCs w:val="18"/>
+        </w:rPr>
+        <w:t>delete files from tempfolders</w:t>
+      </w:r>
+      <w:r>
+        <w:rPr>
+          <w:rFonts w:ascii="Consolas" w:eastAsia="Times New Roman" w:hAnsi="Consolas" w:cs="Courier New"/>
+          <w:color w:val="080808"/>
+          <w:sz w:val="18"/>
+          <w:szCs w:val="18"/>
+        </w:rPr>
+        <w:br/>
+        <w:t xml:space="preserve">  </w:t>
+      </w:r>
+      <w:r>
+        <w:rPr>
+          <w:rFonts w:ascii="Consolas" w:eastAsia="Times New Roman" w:hAnsi="Consolas" w:cs="Courier New"/>
+          <w:color w:val="080808"/>
+          <w:sz w:val="18"/>
+          <w:szCs w:val="18"/>
+          <w:highlight w:val="green"/>
+        </w:rPr>
+        <w:t>print logo</w:t>
+      </w:r>
+      <w:r>
+        <w:rPr>
+          <w:rFonts w:ascii="Consolas" w:eastAsia="Times New Roman" w:hAnsi="Consolas" w:cs="Courier New"/>
+          <w:color w:val="080808"/>
+          <w:sz w:val="18"/>
+          <w:szCs w:val="18"/>
+          <w:highlight w:val="green"/>
+        </w:rPr>
+        <w:br/>
+        <w:t xml:space="preserve">  every 60 sec remove old files</w:t>
+      </w:r>
+      <w:r>
+        <w:rPr>
+          <w:rFonts w:ascii="Consolas" w:eastAsia="Times New Roman" w:hAnsi="Consolas" w:cs="Courier New"/>
+          <w:color w:val="080808"/>
+          <w:sz w:val="18"/>
+          <w:szCs w:val="18"/>
+          <w:highlight w:val="green"/>
+        </w:rPr>
+        <w:br/>
+        <w:t xml:space="preserve">  wait 10 sec</w:t>
+      </w:r>
+      <w:r>
+        <w:rPr>
+          <w:rFonts w:ascii="Consolas" w:eastAsia="Times New Roman" w:hAnsi="Consolas" w:cs="Courier New"/>
+          <w:color w:val="080808"/>
+          <w:sz w:val="18"/>
+          <w:szCs w:val="18"/>
+          <w:highlight w:val="green"/>
+        </w:rPr>
+        <w:br/>
+        <w:t xml:space="preserve">  check stopfile . if flag=1 continueFlag=false</w:t>
+      </w:r>
+      <w:r>
+        <w:rPr>
+          <w:rFonts w:ascii="Consolas" w:eastAsia="Times New Roman" w:hAnsi="Consolas" w:cs="Courier New"/>
+          <w:color w:val="080808"/>
+          <w:sz w:val="18"/>
+          <w:szCs w:val="18"/>
+        </w:rPr>
+        <w:br/>
+        <w:t xml:space="preserve">  read from configuration file : isEnable,isLastDest, users, passw, upfolder, </w:t>
+      </w:r>
+      <w:r>
+        <w:rPr>
+          <w:rFonts w:ascii="Consolas" w:eastAsia="Times New Roman" w:hAnsi="Consolas" w:cs="Courier New"/>
+          <w:strike/>
+          <w:color w:val="080808"/>
+          <w:sz w:val="18"/>
+          <w:szCs w:val="18"/>
+        </w:rPr>
+        <w:t>arcfolder,</w:t>
+      </w:r>
+      <w:r>
+        <w:rPr>
+          <w:rFonts w:ascii="Consolas" w:eastAsia="Times New Roman" w:hAnsi="Consolas" w:cs="Courier New"/>
+          <w:color w:val="080808"/>
+          <w:sz w:val="18"/>
+          <w:szCs w:val="18"/>
+        </w:rPr>
+        <w:t xml:space="preserve"> destinationHOST, port</w:t>
+      </w:r>
+    </w:p>
+    <w:p>
+      <w:pPr>
+        <w:shd w:val="clear" w:color="auto" w:fill="FFFFFF"/>
+        <w:tabs>
+          <w:tab w:val="left" w:pos="916"/>
+          <w:tab w:val="left" w:pos="1832"/>
+          <w:tab w:val="left" w:pos="2748"/>
+          <w:tab w:val="left" w:pos="3664"/>
+          <w:tab w:val="left" w:pos="4580"/>
+          <w:tab w:val="left" w:pos="5496"/>
+          <w:tab w:val="left" w:pos="6412"/>
+          <w:tab w:val="left" w:pos="7328"/>
+          <w:tab w:val="left" w:pos="8244"/>
+          <w:tab w:val="left" w:pos="9160"/>
+          <w:tab w:val="left" w:pos="10076"/>
+          <w:tab w:val="left" w:pos="10992"/>
+          <w:tab w:val="left" w:pos="11908"/>
+          <w:tab w:val="left" w:pos="12824"/>
+          <w:tab w:val="left" w:pos="13740"/>
+          <w:tab w:val="left" w:pos="14656"/>
+        </w:tabs>
+        <w:spacing w:after="0" w:line="240" w:lineRule="auto"/>
+        <w:rPr>
+          <w:rFonts w:ascii="Consolas" w:eastAsia="Times New Roman" w:hAnsi="Consolas" w:cs="Courier New"/>
+          <w:color w:val="080808"/>
+          <w:sz w:val="18"/>
+          <w:szCs w:val="18"/>
+          <w:lang w:val="en-US"/>
+        </w:rPr>
+      </w:pPr>
+      <w:r>
+        <w:rPr>
+          <w:rFonts w:ascii="Consolas" w:eastAsia="Times New Roman" w:hAnsi="Consolas" w:cs="Courier New"/>
+          <w:color w:val="080808"/>
+          <w:sz w:val="18"/>
+          <w:szCs w:val="18"/>
+          <w:lang w:val="en-US"/>
+        </w:rPr>
+        <w:t xml:space="preserve">  </w:t>
+      </w:r>
+      <w:r>
+        <w:rPr>
+          <w:rFonts w:ascii="Consolas" w:eastAsia="Times New Roman" w:hAnsi="Consolas" w:cs="Courier New"/>
+          <w:color w:val="080808"/>
+          <w:sz w:val="18"/>
+          <w:szCs w:val="18"/>
+          <w:lang w:val="en-US"/>
+        </w:rPr>
+        <w:t xml:space="preserve">next step </w:t>
       </w:r>
       <w:proofErr w:type="spellStart"/>
-      <w:r>
-        <w:rPr>
-          <w:rFonts w:ascii="Consolas" w:eastAsia="Times New Roman" w:hAnsi="Consolas" w:cs="Courier New"/>
-          <w:color w:val="080808"/>
-          <w:sz w:val="18"/>
-          <w:szCs w:val="18"/>
-          <w:highlight w:val="yellow"/>
-          <w:lang w:val="en-US"/>
-        </w:rPr>
-        <w:t>arcfolders</w:t>
+      <w:proofErr w:type="gramStart"/>
+      <w:r>
+        <w:rPr>
+          <w:rFonts w:ascii="Consolas" w:eastAsia="Times New Roman" w:hAnsi="Consolas" w:cs="Courier New"/>
+          <w:color w:val="080808"/>
+          <w:sz w:val="18"/>
+          <w:szCs w:val="18"/>
+          <w:lang w:val="en-US"/>
+        </w:rPr>
+        <w:t>func</w:t>
       </w:r>
       <w:proofErr w:type="spellEnd"/>
       <w:r>
@@ -743,53 +798,77 @@
           <w:color w:val="080808"/>
           <w:sz w:val="18"/>
           <w:szCs w:val="18"/>
-          <w:highlight w:val="yellow"/>
-          <w:lang w:val="en-US"/>
-        </w:rPr>
-        <w:t xml:space="preserve"> </w:t>
-      </w:r>
-      <w:r>
-        <w:rPr>
-          <w:rFonts w:ascii="Consolas" w:eastAsia="Times New Roman" w:hAnsi="Consolas" w:cs="Courier New"/>
-          <w:color w:val="080808"/>
-          <w:sz w:val="18"/>
-          <w:szCs w:val="18"/>
-          <w:highlight w:val="yellow"/>
-          <w:lang w:val="en-US"/>
-        </w:rPr>
-        <w:t xml:space="preserve">from </w:t>
-      </w:r>
-      <w:proofErr w:type="spellStart"/>
-      <w:r>
-        <w:rPr>
-          <w:rFonts w:ascii="Consolas" w:eastAsia="Times New Roman" w:hAnsi="Consolas" w:cs="Courier New"/>
-          <w:color w:val="080808"/>
-          <w:sz w:val="18"/>
-          <w:szCs w:val="18"/>
-          <w:highlight w:val="yellow"/>
-          <w:lang w:val="en-US"/>
-        </w:rPr>
-        <w:t>upfolders</w:t>
-      </w:r>
-      <w:proofErr w:type="spellEnd"/>
-      <w:r>
-        <w:rPr>
-          <w:rFonts w:ascii="Consolas" w:eastAsia="Times New Roman" w:hAnsi="Consolas" w:cs="Courier New"/>
-          <w:color w:val="080808"/>
-          <w:sz w:val="18"/>
-          <w:szCs w:val="18"/>
-          <w:lang/>
-        </w:rPr>
-        <w:br/>
-        <w:t xml:space="preserve">  every 1200s check tempfolders send mail if there are many</w:t>
-      </w:r>
-      <w:r>
-        <w:rPr>
-          <w:rFonts w:ascii="Consolas" w:eastAsia="Times New Roman" w:hAnsi="Consolas" w:cs="Courier New"/>
-          <w:color w:val="080808"/>
-          <w:sz w:val="18"/>
-          <w:szCs w:val="18"/>
-          <w:lang/>
+          <w:lang w:val="en-US"/>
+        </w:rPr>
+        <w:t>(</w:t>
+      </w:r>
+      <w:proofErr w:type="gramEnd"/>
+      <w:r>
+        <w:rPr>
+          <w:rFonts w:ascii="Consolas" w:eastAsia="Times New Roman" w:hAnsi="Consolas" w:cs="Courier New"/>
+          <w:color w:val="080808"/>
+          <w:sz w:val="18"/>
+          <w:szCs w:val="18"/>
+          <w:lang w:val="en-US"/>
+        </w:rPr>
+        <w:t>)</w:t>
+      </w:r>
+    </w:p>
+    <w:p>
+      <w:pPr>
+        <w:shd w:val="clear" w:color="auto" w:fill="FFFFFF"/>
+        <w:tabs>
+          <w:tab w:val="left" w:pos="916"/>
+          <w:tab w:val="left" w:pos="1832"/>
+          <w:tab w:val="left" w:pos="2748"/>
+          <w:tab w:val="left" w:pos="3664"/>
+          <w:tab w:val="left" w:pos="4580"/>
+          <w:tab w:val="left" w:pos="5496"/>
+          <w:tab w:val="left" w:pos="6412"/>
+          <w:tab w:val="left" w:pos="7328"/>
+          <w:tab w:val="left" w:pos="8244"/>
+          <w:tab w:val="left" w:pos="9160"/>
+          <w:tab w:val="left" w:pos="10076"/>
+          <w:tab w:val="left" w:pos="10992"/>
+          <w:tab w:val="left" w:pos="11908"/>
+          <w:tab w:val="left" w:pos="12824"/>
+          <w:tab w:val="left" w:pos="13740"/>
+          <w:tab w:val="left" w:pos="14656"/>
+        </w:tabs>
+        <w:spacing w:after="0" w:line="240" w:lineRule="auto"/>
+        <w:rPr>
+          <w:rFonts w:ascii="Consolas" w:eastAsia="Times New Roman" w:hAnsi="Consolas" w:cs="Courier New"/>
+          <w:color w:val="080808"/>
+          <w:sz w:val="18"/>
+          <w:szCs w:val="18"/>
+        </w:rPr>
+      </w:pPr>
+      <w:r>
+        <w:rPr>
+          <w:rFonts w:ascii="Consolas" w:eastAsia="Times New Roman" w:hAnsi="Consolas" w:cs="Courier New"/>
+          <w:color w:val="080808"/>
+          <w:sz w:val="18"/>
+          <w:szCs w:val="18"/>
+          <w:lang w:val="en-US"/>
+        </w:rPr>
+        <w:t xml:space="preserve">  </w:t>
+      </w:r>
+      <w:r>
+        <w:rPr>
+          <w:rFonts w:ascii="Consolas" w:eastAsia="Times New Roman" w:hAnsi="Consolas" w:cs="Courier New"/>
+          <w:color w:val="080808"/>
+          <w:sz w:val="18"/>
+          <w:szCs w:val="18"/>
+          <w:highlight w:val="green"/>
+        </w:rPr>
+        <w:t>every 1200s check tempfolders send mail if there are many</w:t>
+      </w:r>
+      <w:r>
+        <w:rPr>
+          <w:rFonts w:ascii="Consolas" w:eastAsia="Times New Roman" w:hAnsi="Consolas" w:cs="Courier New"/>
+          <w:color w:val="080808"/>
+          <w:sz w:val="18"/>
+          <w:szCs w:val="18"/>
         </w:rPr>
         <w:br/>
         <w:t xml:space="preserve">  }</w:t>
@@ -800,7 +879,6 @@
           <w:color w:val="080808"/>
           <w:sz w:val="18"/>
           <w:szCs w:val="18"/>
-          <w:lang/>
         </w:rPr>
         <w:br/>
         <w:t xml:space="preserve">  </w:t>
@@ -838,7 +916,6 @@
           <w:color w:val="080808"/>
           <w:sz w:val="18"/>
           <w:szCs w:val="18"/>
-          <w:lang/>
         </w:rPr>
       </w:pPr>
       <w:r>
@@ -869,7 +946,6 @@
           <w:color w:val="080808"/>
           <w:sz w:val="18"/>
           <w:szCs w:val="18"/>
-          <w:lang/>
         </w:rPr>
         <w:br/>
       </w:r>
@@ -880,7 +956,6 @@
           <w:color w:val="080808"/>
           <w:sz w:val="18"/>
           <w:szCs w:val="18"/>
-          <w:lang/>
         </w:rPr>
         <w:t>-  sftp</w:t>
       </w:r>
@@ -891,7 +966,6 @@
           <w:color w:val="080808"/>
           <w:sz w:val="18"/>
           <w:szCs w:val="18"/>
-          <w:lang/>
         </w:rPr>
         <w:t xml:space="preserve"> option</w:t>
       </w:r>
@@ -901,7 +975,6 @@
           <w:color w:val="080808"/>
           <w:sz w:val="18"/>
           <w:szCs w:val="18"/>
-          <w:lang/>
         </w:rPr>
         <w:br/>
         <w:t>-  may be psw encrypting</w:t>
@@ -912,7 +985,6 @@
           <w:color w:val="080808"/>
           <w:sz w:val="18"/>
           <w:szCs w:val="18"/>
-          <w:lang/>
         </w:rPr>
         <w:br/>
         <w:t xml:space="preserve">- tempfolders: we create temfolder for every user-destination-port on config  </w:t>
@@ -923,7 +995,6 @@
           <w:color w:val="080808"/>
           <w:sz w:val="18"/>
           <w:szCs w:val="18"/>
-          <w:lang/>
         </w:rPr>
         <w:br/>
         <w:t xml:space="preserve"> check plan :</w:t>
@@ -934,7 +1005,6 @@
           <w:color w:val="080808"/>
           <w:sz w:val="18"/>
           <w:szCs w:val="18"/>
-          <w:lang/>
         </w:rPr>
         <w:br/>
         <w:t xml:space="preserve"> 1. 5 users to 3 ip</w:t>
@@ -945,7 +1015,6 @@
           <w:color w:val="080808"/>
           <w:sz w:val="18"/>
           <w:szCs w:val="18"/>
-          <w:lang/>
         </w:rPr>
         <w:br/>
         <w:t xml:space="preserve"> 2. 20 users 3 not working</w:t>
@@ -956,7 +1025,6 @@
           <w:color w:val="080808"/>
           <w:sz w:val="18"/>
           <w:szCs w:val="18"/>
-          <w:lang/>
         </w:rPr>
         <w:br/>
         <w:t xml:space="preserve"> 3. 20 users 3 not workig sycronized</w:t>
@@ -994,7 +1062,6 @@
           <w:color w:val="080808"/>
           <w:sz w:val="18"/>
           <w:szCs w:val="18"/>
-          <w:lang/>
         </w:rPr>
       </w:pPr>
       <w:proofErr w:type="gramStart"/>
@@ -1045,7 +1112,6 @@
     <w:p>
       <w:pPr>
         <w:rPr>
-          <w:rFonts w:hint="cs"/>
           <w:rtl/>
         </w:rPr>
       </w:pPr>

--- a/Docs/algoritm2.docx
+++ b/Docs/algoritm2.docx
@@ -527,7 +527,16 @@
           <w:szCs w:val="18"/>
         </w:rPr>
         <w:br/>
-        <w:t xml:space="preserve">           ***remove tempfoder if is empty</w:t>
+        <w:t xml:space="preserve">           ***</w:t>
+      </w:r>
+      <w:r>
+        <w:rPr>
+          <w:rFonts w:ascii="Consolas" w:eastAsia="Times New Roman" w:hAnsi="Consolas" w:cs="Courier New"/>
+          <w:color w:val="080808"/>
+          <w:sz w:val="18"/>
+          <w:szCs w:val="18"/>
+        </w:rPr>
+        <w:t>remove tempfoder if is empty</w:t>
       </w:r>
       <w:r>
         <w:rPr>
@@ -662,7 +671,6 @@
           <w:color w:val="080808"/>
           <w:sz w:val="18"/>
           <w:szCs w:val="18"/>
-          <w:highlight w:val="green"/>
         </w:rPr>
         <w:t>print logo</w:t>
       </w:r>
@@ -672,7 +680,6 @@
           <w:color w:val="080808"/>
           <w:sz w:val="18"/>
           <w:szCs w:val="18"/>
-          <w:highlight w:val="green"/>
         </w:rPr>
         <w:br/>
         <w:t xml:space="preserve">  every 60 sec remove old files</w:t>
@@ -683,7 +690,6 @@
           <w:color w:val="080808"/>
           <w:sz w:val="18"/>
           <w:szCs w:val="18"/>
-          <w:highlight w:val="green"/>
         </w:rPr>
         <w:br/>
         <w:t xml:space="preserve">  wait 10 sec</w:t>
@@ -694,7 +700,6 @@
           <w:color w:val="080808"/>
           <w:sz w:val="18"/>
           <w:szCs w:val="18"/>
-          <w:highlight w:val="green"/>
         </w:rPr>
         <w:br/>
         <w:t xml:space="preserve">  check stopfile . if flag=1 continueFlag=false</w:t>
@@ -859,9 +864,125 @@
           <w:color w:val="080808"/>
           <w:sz w:val="18"/>
           <w:szCs w:val="18"/>
+        </w:rPr>
+        <w:t xml:space="preserve">every </w:t>
+      </w:r>
+      <w:r>
+        <w:rPr>
+          <w:rFonts w:ascii="Consolas" w:eastAsia="Times New Roman" w:hAnsi="Consolas" w:cs="Courier New"/>
+          <w:color w:val="080808"/>
+          <w:sz w:val="18"/>
+          <w:szCs w:val="18"/>
+          <w:lang w:val="en-US"/>
+        </w:rPr>
+        <w:t>3600</w:t>
+      </w:r>
+      <w:r>
+        <w:rPr>
+          <w:rFonts w:ascii="Consolas" w:eastAsia="Times New Roman" w:hAnsi="Consolas" w:cs="Courier New"/>
+          <w:color w:val="080808"/>
+          <w:sz w:val="18"/>
+          <w:szCs w:val="18"/>
+        </w:rPr>
+        <w:t>s check tempfolders send mail if there are many</w:t>
+      </w:r>
+    </w:p>
+    <w:p>
+      <w:pPr>
+        <w:shd w:val="clear" w:color="auto" w:fill="FFFFFF"/>
+        <w:tabs>
+          <w:tab w:val="left" w:pos="916"/>
+          <w:tab w:val="left" w:pos="1832"/>
+          <w:tab w:val="left" w:pos="2748"/>
+          <w:tab w:val="left" w:pos="3664"/>
+          <w:tab w:val="left" w:pos="4580"/>
+          <w:tab w:val="left" w:pos="5496"/>
+          <w:tab w:val="left" w:pos="6412"/>
+          <w:tab w:val="left" w:pos="7328"/>
+          <w:tab w:val="left" w:pos="8244"/>
+          <w:tab w:val="left" w:pos="9160"/>
+          <w:tab w:val="left" w:pos="10076"/>
+          <w:tab w:val="left" w:pos="10992"/>
+          <w:tab w:val="left" w:pos="11908"/>
+          <w:tab w:val="left" w:pos="12824"/>
+          <w:tab w:val="left" w:pos="13740"/>
+          <w:tab w:val="left" w:pos="14656"/>
+        </w:tabs>
+        <w:spacing w:after="0" w:line="240" w:lineRule="auto"/>
+        <w:rPr>
+          <w:rFonts w:ascii="Consolas" w:eastAsia="Times New Roman" w:hAnsi="Consolas" w:cs="Courier New"/>
+          <w:color w:val="080808"/>
+          <w:sz w:val="18"/>
+          <w:szCs w:val="18"/>
+        </w:rPr>
+      </w:pPr>
+      <w:r>
+        <w:rPr>
+          <w:rFonts w:ascii="Consolas" w:eastAsia="Times New Roman" w:hAnsi="Consolas" w:cs="Courier New"/>
+          <w:color w:val="080808"/>
+          <w:sz w:val="18"/>
+          <w:szCs w:val="18"/>
           <w:highlight w:val="green"/>
-        </w:rPr>
-        <w:t>every 1200s check tempfolders send mail if there are many</w:t>
+          <w:lang w:val="en-US"/>
+        </w:rPr>
+        <w:t xml:space="preserve">every 3600 s check </w:t>
+      </w:r>
+      <w:proofErr w:type="spellStart"/>
+      <w:r>
+        <w:rPr>
+          <w:rFonts w:ascii="Consolas" w:eastAsia="Times New Roman" w:hAnsi="Consolas" w:cs="Courier New"/>
+          <w:color w:val="080808"/>
+          <w:sz w:val="18"/>
+          <w:szCs w:val="18"/>
+          <w:highlight w:val="green"/>
+          <w:lang w:val="en-US"/>
+        </w:rPr>
+        <w:t>upfolders</w:t>
+      </w:r>
+      <w:proofErr w:type="spellEnd"/>
+      <w:r>
+        <w:rPr>
+          <w:rFonts w:ascii="Consolas" w:eastAsia="Times New Roman" w:hAnsi="Consolas" w:cs="Courier New"/>
+          <w:color w:val="080808"/>
+          <w:sz w:val="18"/>
+          <w:szCs w:val="18"/>
+          <w:highlight w:val="green"/>
+          <w:lang w:val="en-US"/>
+        </w:rPr>
+        <w:t xml:space="preserve"> on </w:t>
+      </w:r>
+      <w:proofErr w:type="gramStart"/>
+      <w:r>
+        <w:rPr>
+          <w:rFonts w:ascii="Consolas" w:eastAsia="Times New Roman" w:hAnsi="Consolas" w:cs="Courier New"/>
+          <w:color w:val="080808"/>
+          <w:sz w:val="18"/>
+          <w:szCs w:val="18"/>
+          <w:highlight w:val="green"/>
+          <w:lang w:val="en-US"/>
+        </w:rPr>
+        <w:t>new .</w:t>
+      </w:r>
+      <w:proofErr w:type="gramEnd"/>
+      <w:r>
+        <w:rPr>
+          <w:rFonts w:ascii="Consolas" w:eastAsia="Times New Roman" w:hAnsi="Consolas" w:cs="Courier New"/>
+          <w:color w:val="080808"/>
+          <w:sz w:val="18"/>
+          <w:szCs w:val="18"/>
+          <w:highlight w:val="green"/>
+          <w:lang w:val="en-US"/>
+        </w:rPr>
+        <w:t xml:space="preserve"> if 1h no new files received send a mail</w:t>
+      </w:r>
+      <w:r>
+        <w:rPr>
+          <w:rFonts w:ascii="Consolas" w:eastAsia="Times New Roman" w:hAnsi="Consolas" w:cs="Courier New"/>
+          <w:color w:val="080808"/>
+          <w:sz w:val="18"/>
+          <w:szCs w:val="18"/>
+        </w:rPr>
+        <w:t>}</w:t>
       </w:r>
       <w:r>
         <w:rPr>
@@ -871,17 +992,37 @@
           <w:szCs w:val="18"/>
         </w:rPr>
         <w:br/>
-        <w:t xml:space="preserve">  }</w:t>
-      </w:r>
-      <w:r>
-        <w:rPr>
-          <w:rFonts w:ascii="Consolas" w:eastAsia="Times New Roman" w:hAnsi="Consolas" w:cs="Courier New"/>
-          <w:color w:val="080808"/>
-          <w:sz w:val="18"/>
-          <w:szCs w:val="18"/>
-        </w:rPr>
-        <w:br/>
-        <w:t xml:space="preserve">  </w:t>
+        <w:t xml:space="preserve"> </w:t>
+      </w:r>
+      <w:r>
+        <w:rPr>
+          <w:rFonts w:ascii="Consolas" w:eastAsia="Times New Roman" w:hAnsi="Consolas" w:cs="Courier New"/>
+          <w:color w:val="080808"/>
+          <w:sz w:val="18"/>
+          <w:szCs w:val="18"/>
+          <w:lang w:val="en-US"/>
+        </w:rPr>
+        <w:t xml:space="preserve">alert mail and </w:t>
+      </w:r>
+      <w:r>
+        <w:rPr>
+          <w:rFonts w:ascii="Consolas" w:eastAsia="Times New Roman" w:hAnsi="Consolas" w:cs="Courier New"/>
+          <w:color w:val="080808"/>
+          <w:sz w:val="18"/>
+          <w:szCs w:val="18"/>
+          <w:highlight w:val="cyan"/>
+          <w:lang w:val="en-US"/>
+        </w:rPr>
+        <w:t>desktop</w:t>
+      </w:r>
+      <w:r>
+        <w:rPr>
+          <w:rFonts w:ascii="Consolas" w:eastAsia="Times New Roman" w:hAnsi="Consolas" w:cs="Courier New"/>
+          <w:color w:val="080808"/>
+          <w:sz w:val="18"/>
+          <w:szCs w:val="18"/>
+        </w:rPr>
+        <w:t xml:space="preserve"> </w:t>
       </w:r>
     </w:p>
     <w:p>
@@ -1111,14 +1252,2412 @@
     </w:p>
     <w:p>
       <w:pPr>
-        <w:rPr>
+        <w:shd w:val="clear" w:color="auto" w:fill="FFFFFF"/>
+        <w:tabs>
+          <w:tab w:val="left" w:pos="916"/>
+          <w:tab w:val="left" w:pos="1832"/>
+          <w:tab w:val="left" w:pos="2748"/>
+          <w:tab w:val="left" w:pos="3664"/>
+          <w:tab w:val="left" w:pos="4580"/>
+          <w:tab w:val="left" w:pos="5496"/>
+          <w:tab w:val="left" w:pos="6412"/>
+          <w:tab w:val="left" w:pos="7328"/>
+          <w:tab w:val="left" w:pos="8244"/>
+          <w:tab w:val="left" w:pos="9160"/>
+          <w:tab w:val="left" w:pos="10076"/>
+          <w:tab w:val="left" w:pos="10992"/>
+          <w:tab w:val="left" w:pos="11908"/>
+          <w:tab w:val="left" w:pos="12824"/>
+          <w:tab w:val="left" w:pos="13740"/>
+          <w:tab w:val="left" w:pos="14656"/>
+        </w:tabs>
+        <w:spacing w:after="0" w:line="240" w:lineRule="auto"/>
+        <w:rPr>
+          <w:rFonts w:ascii="Consolas" w:eastAsia="Times New Roman" w:hAnsi="Consolas" w:cs="Courier New"/>
+          <w:color w:val="080808"/>
+          <w:sz w:val="18"/>
+          <w:szCs w:val="18"/>
+        </w:rPr>
+      </w:pPr>
+    </w:p>
+    <w:p>
+      <w:pPr>
+        <w:shd w:val="clear" w:color="auto" w:fill="FFFFFF"/>
+        <w:tabs>
+          <w:tab w:val="left" w:pos="916"/>
+          <w:tab w:val="left" w:pos="1832"/>
+          <w:tab w:val="left" w:pos="2748"/>
+          <w:tab w:val="left" w:pos="3664"/>
+          <w:tab w:val="left" w:pos="4580"/>
+          <w:tab w:val="left" w:pos="5496"/>
+          <w:tab w:val="left" w:pos="6412"/>
+          <w:tab w:val="left" w:pos="7328"/>
+          <w:tab w:val="left" w:pos="8244"/>
+          <w:tab w:val="left" w:pos="9160"/>
+          <w:tab w:val="left" w:pos="10076"/>
+          <w:tab w:val="left" w:pos="10992"/>
+          <w:tab w:val="left" w:pos="11908"/>
+          <w:tab w:val="left" w:pos="12824"/>
+          <w:tab w:val="left" w:pos="13740"/>
+          <w:tab w:val="left" w:pos="14656"/>
+        </w:tabs>
+        <w:spacing w:after="0" w:line="240" w:lineRule="auto"/>
+        <w:rPr>
+          <w:rFonts w:ascii="Consolas" w:eastAsia="Times New Roman" w:hAnsi="Consolas" w:cs="Courier New"/>
+          <w:color w:val="080808"/>
+          <w:sz w:val="18"/>
+          <w:szCs w:val="18"/>
+        </w:rPr>
+      </w:pPr>
+    </w:p>
+    <w:p>
+      <w:pPr>
+        <w:shd w:val="clear" w:color="auto" w:fill="FFFFFF"/>
+        <w:tabs>
+          <w:tab w:val="left" w:pos="916"/>
+          <w:tab w:val="left" w:pos="1832"/>
+          <w:tab w:val="left" w:pos="2748"/>
+          <w:tab w:val="left" w:pos="3664"/>
+          <w:tab w:val="left" w:pos="4580"/>
+          <w:tab w:val="left" w:pos="5496"/>
+          <w:tab w:val="left" w:pos="6412"/>
+          <w:tab w:val="left" w:pos="7328"/>
+          <w:tab w:val="left" w:pos="8244"/>
+          <w:tab w:val="left" w:pos="9160"/>
+          <w:tab w:val="left" w:pos="10076"/>
+          <w:tab w:val="left" w:pos="10992"/>
+          <w:tab w:val="left" w:pos="11908"/>
+          <w:tab w:val="left" w:pos="12824"/>
+          <w:tab w:val="left" w:pos="13740"/>
+          <w:tab w:val="left" w:pos="14656"/>
+        </w:tabs>
+        <w:spacing w:after="0" w:line="240" w:lineRule="auto"/>
+        <w:rPr>
+          <w:rFonts w:ascii="Consolas" w:eastAsia="Times New Roman" w:hAnsi="Consolas" w:cs="Courier New"/>
+          <w:color w:val="080808"/>
+          <w:sz w:val="18"/>
+          <w:szCs w:val="18"/>
+        </w:rPr>
+      </w:pPr>
+    </w:p>
+    <w:p>
+      <w:pPr>
+        <w:shd w:val="clear" w:color="auto" w:fill="FFFFFF"/>
+        <w:tabs>
+          <w:tab w:val="left" w:pos="916"/>
+          <w:tab w:val="left" w:pos="1832"/>
+          <w:tab w:val="left" w:pos="2748"/>
+          <w:tab w:val="left" w:pos="3664"/>
+          <w:tab w:val="left" w:pos="4580"/>
+          <w:tab w:val="left" w:pos="5496"/>
+          <w:tab w:val="left" w:pos="6412"/>
+          <w:tab w:val="left" w:pos="7328"/>
+          <w:tab w:val="left" w:pos="8244"/>
+          <w:tab w:val="left" w:pos="9160"/>
+          <w:tab w:val="left" w:pos="10076"/>
+          <w:tab w:val="left" w:pos="10992"/>
+          <w:tab w:val="left" w:pos="11908"/>
+          <w:tab w:val="left" w:pos="12824"/>
+          <w:tab w:val="left" w:pos="13740"/>
+          <w:tab w:val="left" w:pos="14656"/>
+        </w:tabs>
+        <w:spacing w:after="0" w:line="240" w:lineRule="auto"/>
+        <w:rPr>
+          <w:rFonts w:ascii="Consolas" w:eastAsia="Times New Roman" w:hAnsi="Consolas" w:cs="Courier New"/>
+          <w:color w:val="080808"/>
+          <w:sz w:val="18"/>
+          <w:szCs w:val="18"/>
+        </w:rPr>
+      </w:pPr>
+    </w:p>
+    <w:p>
+      <w:pPr>
+        <w:shd w:val="clear" w:color="auto" w:fill="FFFFFF"/>
+        <w:tabs>
+          <w:tab w:val="left" w:pos="916"/>
+          <w:tab w:val="left" w:pos="1832"/>
+          <w:tab w:val="left" w:pos="2748"/>
+          <w:tab w:val="left" w:pos="3664"/>
+          <w:tab w:val="left" w:pos="4580"/>
+          <w:tab w:val="left" w:pos="5496"/>
+          <w:tab w:val="left" w:pos="6412"/>
+          <w:tab w:val="left" w:pos="7328"/>
+          <w:tab w:val="left" w:pos="8244"/>
+          <w:tab w:val="left" w:pos="9160"/>
+          <w:tab w:val="left" w:pos="10076"/>
+          <w:tab w:val="left" w:pos="10992"/>
+          <w:tab w:val="left" w:pos="11908"/>
+          <w:tab w:val="left" w:pos="12824"/>
+          <w:tab w:val="left" w:pos="13740"/>
+          <w:tab w:val="left" w:pos="14656"/>
+        </w:tabs>
+        <w:spacing w:after="0" w:line="240" w:lineRule="auto"/>
+        <w:rPr>
+          <w:rFonts w:ascii="Consolas" w:eastAsia="Times New Roman" w:hAnsi="Consolas" w:cs="Courier New"/>
+          <w:color w:val="080808"/>
+          <w:sz w:val="18"/>
+          <w:szCs w:val="18"/>
+          <w:lang w:val="en-US"/>
+        </w:rPr>
+      </w:pPr>
+      <w:proofErr w:type="spellStart"/>
+      <w:r>
+        <w:rPr>
+          <w:rFonts w:ascii="Consolas" w:eastAsia="Times New Roman" w:hAnsi="Consolas" w:cs="Courier New"/>
+          <w:color w:val="080808"/>
+          <w:sz w:val="18"/>
+          <w:szCs w:val="18"/>
+          <w:lang w:val="en-US"/>
+        </w:rPr>
+        <w:t>Tempfolders</w:t>
+      </w:r>
+      <w:proofErr w:type="spellEnd"/>
+      <w:r>
+        <w:rPr>
+          <w:rFonts w:ascii="Consolas" w:eastAsia="Times New Roman" w:hAnsi="Consolas" w:cs="Courier New"/>
+          <w:color w:val="080808"/>
+          <w:sz w:val="18"/>
+          <w:szCs w:val="18"/>
+          <w:lang w:val="en-US"/>
+        </w:rPr>
+        <w:t xml:space="preserve"> check</w:t>
+      </w:r>
+    </w:p>
+    <w:p>
+      <w:pPr>
+        <w:shd w:val="clear" w:color="auto" w:fill="FFFFFF"/>
+        <w:tabs>
+          <w:tab w:val="left" w:pos="916"/>
+          <w:tab w:val="left" w:pos="1832"/>
+          <w:tab w:val="left" w:pos="2748"/>
+          <w:tab w:val="left" w:pos="3664"/>
+          <w:tab w:val="left" w:pos="4580"/>
+          <w:tab w:val="left" w:pos="5496"/>
+          <w:tab w:val="left" w:pos="6412"/>
+          <w:tab w:val="left" w:pos="7328"/>
+          <w:tab w:val="left" w:pos="8244"/>
+          <w:tab w:val="left" w:pos="9160"/>
+          <w:tab w:val="left" w:pos="10076"/>
+          <w:tab w:val="left" w:pos="10992"/>
+          <w:tab w:val="left" w:pos="11908"/>
+          <w:tab w:val="left" w:pos="12824"/>
+          <w:tab w:val="left" w:pos="13740"/>
+          <w:tab w:val="left" w:pos="14656"/>
+        </w:tabs>
+        <w:spacing w:after="0" w:line="240" w:lineRule="auto"/>
+        <w:rPr>
+          <w:rFonts w:ascii="Consolas" w:eastAsia="Times New Roman" w:hAnsi="Consolas" w:cs="Courier New"/>
+          <w:color w:val="080808"/>
+          <w:sz w:val="18"/>
+          <w:szCs w:val="18"/>
+          <w:lang w:val="en-US"/>
+        </w:rPr>
+      </w:pPr>
+      <w:r>
+        <w:rPr>
+          <w:rFonts w:ascii="Consolas" w:eastAsia="Times New Roman" w:hAnsi="Consolas" w:cs="Courier New"/>
+          <w:color w:val="080808"/>
+          <w:sz w:val="18"/>
+          <w:szCs w:val="18"/>
+          <w:lang w:val="en-US"/>
+        </w:rPr>
+        <w:t xml:space="preserve"> v.1 </w:t>
+      </w:r>
+    </w:p>
+    <w:p>
+      <w:pPr>
+        <w:shd w:val="clear" w:color="auto" w:fill="FFFFFF"/>
+        <w:tabs>
+          <w:tab w:val="left" w:pos="916"/>
+          <w:tab w:val="left" w:pos="1832"/>
+          <w:tab w:val="left" w:pos="2748"/>
+          <w:tab w:val="left" w:pos="3664"/>
+          <w:tab w:val="left" w:pos="4580"/>
+          <w:tab w:val="left" w:pos="5496"/>
+          <w:tab w:val="left" w:pos="6412"/>
+          <w:tab w:val="left" w:pos="7328"/>
+          <w:tab w:val="left" w:pos="8244"/>
+          <w:tab w:val="left" w:pos="9160"/>
+          <w:tab w:val="left" w:pos="10076"/>
+          <w:tab w:val="left" w:pos="10992"/>
+          <w:tab w:val="left" w:pos="11908"/>
+          <w:tab w:val="left" w:pos="12824"/>
+          <w:tab w:val="left" w:pos="13740"/>
+          <w:tab w:val="left" w:pos="14656"/>
+        </w:tabs>
+        <w:spacing w:after="0" w:line="240" w:lineRule="auto"/>
+        <w:rPr>
+          <w:rFonts w:ascii="Consolas" w:eastAsia="Times New Roman" w:hAnsi="Consolas" w:cs="Courier New"/>
+          <w:color w:val="080808"/>
+          <w:sz w:val="18"/>
+          <w:szCs w:val="18"/>
           <w:rtl/>
-        </w:rPr>
-      </w:pPr>
+          <w:lang w:val="en-US"/>
+        </w:rPr>
+      </w:pPr>
+      <w:r>
+        <w:rPr>
+          <w:rFonts w:ascii="Consolas" w:eastAsia="Times New Roman" w:hAnsi="Consolas" w:cs="Courier New"/>
+          <w:color w:val="080808"/>
+          <w:sz w:val="18"/>
+          <w:szCs w:val="18"/>
+          <w:lang w:val="en-US"/>
+        </w:rPr>
+        <w:t xml:space="preserve">make tuple array </w:t>
+      </w:r>
+      <w:proofErr w:type="spellStart"/>
+      <w:r>
+        <w:rPr>
+          <w:rFonts w:ascii="Consolas" w:eastAsia="Times New Roman" w:hAnsi="Consolas" w:cs="Courier New"/>
+          <w:color w:val="080808"/>
+          <w:sz w:val="18"/>
+          <w:szCs w:val="18"/>
+          <w:lang w:val="en-US"/>
+        </w:rPr>
+        <w:t>tempfolder</w:t>
+      </w:r>
+      <w:proofErr w:type="spellEnd"/>
+      <w:r>
+        <w:rPr>
+          <w:rFonts w:ascii="Consolas" w:eastAsia="Times New Roman" w:hAnsi="Consolas" w:cs="Courier New"/>
+          <w:color w:val="080808"/>
+          <w:sz w:val="18"/>
+          <w:szCs w:val="18"/>
+          <w:lang w:val="en-US"/>
+        </w:rPr>
+        <w:t>-path, files-number</w:t>
+      </w:r>
+    </w:p>
+    <w:p>
+      <w:pPr>
+        <w:shd w:val="clear" w:color="auto" w:fill="FFFFFF"/>
+        <w:tabs>
+          <w:tab w:val="left" w:pos="916"/>
+          <w:tab w:val="left" w:pos="1832"/>
+          <w:tab w:val="left" w:pos="2748"/>
+          <w:tab w:val="left" w:pos="3664"/>
+          <w:tab w:val="left" w:pos="4580"/>
+          <w:tab w:val="left" w:pos="5496"/>
+          <w:tab w:val="left" w:pos="6412"/>
+          <w:tab w:val="left" w:pos="7328"/>
+          <w:tab w:val="left" w:pos="8244"/>
+          <w:tab w:val="left" w:pos="9160"/>
+          <w:tab w:val="left" w:pos="10076"/>
+          <w:tab w:val="left" w:pos="10992"/>
+          <w:tab w:val="left" w:pos="11908"/>
+          <w:tab w:val="left" w:pos="12824"/>
+          <w:tab w:val="left" w:pos="13740"/>
+          <w:tab w:val="left" w:pos="14656"/>
+        </w:tabs>
+        <w:spacing w:after="0" w:line="240" w:lineRule="auto"/>
+        <w:rPr>
+          <w:rFonts w:ascii="Consolas" w:eastAsia="Times New Roman" w:hAnsi="Consolas" w:cs="Courier New"/>
+          <w:color w:val="080808"/>
+          <w:sz w:val="18"/>
+          <w:szCs w:val="18"/>
+          <w:lang w:val="en-US"/>
+        </w:rPr>
+      </w:pPr>
+      <w:r>
+        <w:rPr>
+          <w:rFonts w:ascii="Consolas" w:eastAsia="Times New Roman" w:hAnsi="Consolas" w:cs="Courier New"/>
+          <w:color w:val="080808"/>
+          <w:sz w:val="18"/>
+          <w:szCs w:val="18"/>
+          <w:lang w:val="en-US"/>
+        </w:rPr>
+        <w:t>tool getting this array and files num limit</w:t>
+      </w:r>
+    </w:p>
+    <w:p>
+      <w:pPr>
+        <w:shd w:val="clear" w:color="auto" w:fill="FFFFFF"/>
+        <w:tabs>
+          <w:tab w:val="left" w:pos="916"/>
+          <w:tab w:val="left" w:pos="1832"/>
+          <w:tab w:val="left" w:pos="2748"/>
+          <w:tab w:val="left" w:pos="3664"/>
+          <w:tab w:val="left" w:pos="4580"/>
+          <w:tab w:val="left" w:pos="5496"/>
+          <w:tab w:val="left" w:pos="6412"/>
+          <w:tab w:val="left" w:pos="7328"/>
+          <w:tab w:val="left" w:pos="8244"/>
+          <w:tab w:val="left" w:pos="9160"/>
+          <w:tab w:val="left" w:pos="10076"/>
+          <w:tab w:val="left" w:pos="10992"/>
+          <w:tab w:val="left" w:pos="11908"/>
+          <w:tab w:val="left" w:pos="12824"/>
+          <w:tab w:val="left" w:pos="13740"/>
+          <w:tab w:val="left" w:pos="14656"/>
+        </w:tabs>
+        <w:spacing w:after="0" w:line="240" w:lineRule="auto"/>
+        <w:rPr>
+          <w:rFonts w:ascii="Consolas" w:eastAsia="Times New Roman" w:hAnsi="Consolas" w:cs="Courier New"/>
+          <w:color w:val="080808"/>
+          <w:sz w:val="18"/>
+          <w:szCs w:val="18"/>
+          <w:lang w:val="en-US"/>
+        </w:rPr>
+      </w:pPr>
+      <w:r>
+        <w:rPr>
+          <w:rFonts w:ascii="Consolas" w:eastAsia="Times New Roman" w:hAnsi="Consolas" w:cs="Courier New"/>
+          <w:color w:val="080808"/>
+          <w:sz w:val="18"/>
+          <w:szCs w:val="18"/>
+          <w:lang w:val="en-US"/>
+        </w:rPr>
+        <w:t xml:space="preserve">   for all in the array</w:t>
+      </w:r>
+    </w:p>
+    <w:p>
+      <w:pPr>
+        <w:shd w:val="clear" w:color="auto" w:fill="FFFFFF"/>
+        <w:tabs>
+          <w:tab w:val="left" w:pos="916"/>
+          <w:tab w:val="left" w:pos="1832"/>
+          <w:tab w:val="left" w:pos="2748"/>
+          <w:tab w:val="left" w:pos="3664"/>
+          <w:tab w:val="left" w:pos="4580"/>
+          <w:tab w:val="left" w:pos="5496"/>
+          <w:tab w:val="left" w:pos="6412"/>
+          <w:tab w:val="left" w:pos="7328"/>
+          <w:tab w:val="left" w:pos="8244"/>
+          <w:tab w:val="left" w:pos="9160"/>
+          <w:tab w:val="left" w:pos="10076"/>
+          <w:tab w:val="left" w:pos="10992"/>
+          <w:tab w:val="left" w:pos="11908"/>
+          <w:tab w:val="left" w:pos="12824"/>
+          <w:tab w:val="left" w:pos="13740"/>
+          <w:tab w:val="left" w:pos="14656"/>
+        </w:tabs>
+        <w:spacing w:after="0" w:line="240" w:lineRule="auto"/>
+        <w:rPr>
+          <w:rFonts w:ascii="Consolas" w:eastAsia="Times New Roman" w:hAnsi="Consolas" w:cs="Courier New"/>
+          <w:color w:val="080808"/>
+          <w:sz w:val="18"/>
+          <w:szCs w:val="18"/>
+          <w:lang w:val="en-US"/>
+        </w:rPr>
+      </w:pPr>
+      <w:r>
+        <w:rPr>
+          <w:rFonts w:ascii="Consolas" w:eastAsia="Times New Roman" w:hAnsi="Consolas" w:cs="Courier New"/>
+          <w:color w:val="080808"/>
+          <w:sz w:val="18"/>
+          <w:szCs w:val="18"/>
+          <w:lang w:val="en-US"/>
+        </w:rPr>
+        <w:t xml:space="preserve">      {if files-num&gt; limit then</w:t>
+      </w:r>
+    </w:p>
+    <w:p>
+      <w:pPr>
+        <w:shd w:val="clear" w:color="auto" w:fill="FFFFFF"/>
+        <w:tabs>
+          <w:tab w:val="left" w:pos="916"/>
+          <w:tab w:val="left" w:pos="1832"/>
+          <w:tab w:val="left" w:pos="2748"/>
+          <w:tab w:val="left" w:pos="3664"/>
+          <w:tab w:val="left" w:pos="4580"/>
+          <w:tab w:val="left" w:pos="5496"/>
+          <w:tab w:val="left" w:pos="6412"/>
+          <w:tab w:val="left" w:pos="7328"/>
+          <w:tab w:val="left" w:pos="8244"/>
+          <w:tab w:val="left" w:pos="9160"/>
+          <w:tab w:val="left" w:pos="10076"/>
+          <w:tab w:val="left" w:pos="10992"/>
+          <w:tab w:val="left" w:pos="11908"/>
+          <w:tab w:val="left" w:pos="12824"/>
+          <w:tab w:val="left" w:pos="13740"/>
+          <w:tab w:val="left" w:pos="14656"/>
+        </w:tabs>
+        <w:spacing w:after="0" w:line="240" w:lineRule="auto"/>
+        <w:rPr>
+          <w:rFonts w:ascii="Consolas" w:eastAsia="Times New Roman" w:hAnsi="Consolas" w:cs="Courier New"/>
+          <w:color w:val="080808"/>
+          <w:sz w:val="18"/>
+          <w:szCs w:val="18"/>
+          <w:lang w:val="en-US"/>
+        </w:rPr>
+      </w:pPr>
+      <w:r>
+        <w:rPr>
+          <w:rFonts w:ascii="Consolas" w:eastAsia="Times New Roman" w:hAnsi="Consolas" w:cs="Courier New"/>
+          <w:color w:val="080808"/>
+          <w:sz w:val="18"/>
+          <w:szCs w:val="18"/>
+          <w:lang w:val="en-US"/>
+        </w:rPr>
+        <w:t xml:space="preserve">                          </w:t>
+      </w:r>
+      <w:proofErr w:type="gramStart"/>
+      <w:r>
+        <w:rPr>
+          <w:rFonts w:ascii="Consolas" w:eastAsia="Times New Roman" w:hAnsi="Consolas" w:cs="Courier New"/>
+          <w:color w:val="080808"/>
+          <w:sz w:val="18"/>
+          <w:szCs w:val="18"/>
+          <w:lang w:val="en-US"/>
+        </w:rPr>
+        <w:t>{ send</w:t>
+      </w:r>
+      <w:proofErr w:type="gramEnd"/>
+      <w:r>
+        <w:rPr>
+          <w:rFonts w:ascii="Consolas" w:eastAsia="Times New Roman" w:hAnsi="Consolas" w:cs="Courier New"/>
+          <w:color w:val="080808"/>
+          <w:sz w:val="18"/>
+          <w:szCs w:val="18"/>
+          <w:lang w:val="en-US"/>
+        </w:rPr>
+        <w:t xml:space="preserve"> mail</w:t>
+      </w:r>
+    </w:p>
+    <w:p>
+      <w:pPr>
+        <w:shd w:val="clear" w:color="auto" w:fill="FFFFFF"/>
+        <w:tabs>
+          <w:tab w:val="left" w:pos="916"/>
+          <w:tab w:val="left" w:pos="1832"/>
+          <w:tab w:val="left" w:pos="2748"/>
+          <w:tab w:val="left" w:pos="3664"/>
+          <w:tab w:val="left" w:pos="4580"/>
+          <w:tab w:val="left" w:pos="5496"/>
+          <w:tab w:val="left" w:pos="6412"/>
+          <w:tab w:val="left" w:pos="7328"/>
+          <w:tab w:val="left" w:pos="8244"/>
+          <w:tab w:val="left" w:pos="9160"/>
+          <w:tab w:val="left" w:pos="10076"/>
+          <w:tab w:val="left" w:pos="10992"/>
+          <w:tab w:val="left" w:pos="11908"/>
+          <w:tab w:val="left" w:pos="12824"/>
+          <w:tab w:val="left" w:pos="13740"/>
+          <w:tab w:val="left" w:pos="14656"/>
+        </w:tabs>
+        <w:spacing w:after="0" w:line="240" w:lineRule="auto"/>
+        <w:rPr>
+          <w:rFonts w:ascii="Consolas" w:eastAsia="Times New Roman" w:hAnsi="Consolas" w:cs="Courier New"/>
+          <w:color w:val="080808"/>
+          <w:sz w:val="18"/>
+          <w:szCs w:val="18"/>
+          <w:lang w:val="en-US"/>
+        </w:rPr>
+      </w:pPr>
+      <w:r>
+        <w:rPr>
+          <w:rFonts w:ascii="Consolas" w:eastAsia="Times New Roman" w:hAnsi="Consolas" w:cs="Courier New"/>
+          <w:color w:val="080808"/>
+          <w:sz w:val="18"/>
+          <w:szCs w:val="18"/>
+          <w:lang w:val="en-US"/>
+        </w:rPr>
+        <w:t xml:space="preserve">                            Write in </w:t>
+      </w:r>
+      <w:proofErr w:type="spellStart"/>
+      <w:r>
+        <w:rPr>
+          <w:rFonts w:ascii="Consolas" w:eastAsia="Times New Roman" w:hAnsi="Consolas" w:cs="Courier New"/>
+          <w:color w:val="080808"/>
+          <w:sz w:val="18"/>
+          <w:szCs w:val="18"/>
+          <w:lang w:val="en-US"/>
+        </w:rPr>
+        <w:t>nlog</w:t>
+      </w:r>
+      <w:proofErr w:type="spellEnd"/>
+      <w:r>
+        <w:rPr>
+          <w:rFonts w:ascii="Consolas" w:eastAsia="Times New Roman" w:hAnsi="Consolas" w:cs="Courier New"/>
+          <w:color w:val="080808"/>
+          <w:sz w:val="18"/>
+          <w:szCs w:val="18"/>
+          <w:lang w:val="en-US"/>
+        </w:rPr>
+        <w:t xml:space="preserve"> file</w:t>
+      </w:r>
+    </w:p>
+    <w:p>
+      <w:pPr>
+        <w:shd w:val="clear" w:color="auto" w:fill="FFFFFF"/>
+        <w:tabs>
+          <w:tab w:val="left" w:pos="916"/>
+          <w:tab w:val="left" w:pos="1832"/>
+          <w:tab w:val="left" w:pos="2748"/>
+          <w:tab w:val="left" w:pos="3664"/>
+          <w:tab w:val="left" w:pos="4580"/>
+          <w:tab w:val="left" w:pos="5496"/>
+          <w:tab w:val="left" w:pos="6412"/>
+          <w:tab w:val="left" w:pos="7328"/>
+          <w:tab w:val="left" w:pos="8244"/>
+          <w:tab w:val="left" w:pos="9160"/>
+          <w:tab w:val="left" w:pos="10076"/>
+          <w:tab w:val="left" w:pos="10992"/>
+          <w:tab w:val="left" w:pos="11908"/>
+          <w:tab w:val="left" w:pos="12824"/>
+          <w:tab w:val="left" w:pos="13740"/>
+          <w:tab w:val="left" w:pos="14656"/>
+        </w:tabs>
+        <w:spacing w:after="0" w:line="240" w:lineRule="auto"/>
+        <w:rPr>
+          <w:rFonts w:ascii="Consolas" w:eastAsia="Times New Roman" w:hAnsi="Consolas" w:cs="Courier New"/>
+          <w:color w:val="080808"/>
+          <w:sz w:val="18"/>
+          <w:szCs w:val="18"/>
+          <w:lang w:val="en-US"/>
+        </w:rPr>
+      </w:pPr>
+      <w:r>
+        <w:rPr>
+          <w:rFonts w:ascii="Consolas" w:eastAsia="Times New Roman" w:hAnsi="Consolas" w:cs="Courier New"/>
+          <w:color w:val="080808"/>
+          <w:sz w:val="18"/>
+          <w:szCs w:val="18"/>
+          <w:lang w:val="en-US"/>
+        </w:rPr>
+        <w:t xml:space="preserve">                            Create onscreen alert}</w:t>
+      </w:r>
+    </w:p>
+    <w:p>
+      <w:pPr>
+        <w:shd w:val="clear" w:color="auto" w:fill="FFFFFF"/>
+        <w:tabs>
+          <w:tab w:val="left" w:pos="916"/>
+          <w:tab w:val="left" w:pos="1832"/>
+          <w:tab w:val="left" w:pos="2748"/>
+          <w:tab w:val="left" w:pos="3664"/>
+          <w:tab w:val="left" w:pos="4580"/>
+          <w:tab w:val="left" w:pos="5496"/>
+          <w:tab w:val="left" w:pos="6412"/>
+          <w:tab w:val="left" w:pos="7328"/>
+          <w:tab w:val="left" w:pos="8244"/>
+          <w:tab w:val="left" w:pos="9160"/>
+          <w:tab w:val="left" w:pos="10076"/>
+          <w:tab w:val="left" w:pos="10992"/>
+          <w:tab w:val="left" w:pos="11908"/>
+          <w:tab w:val="left" w:pos="12824"/>
+          <w:tab w:val="left" w:pos="13740"/>
+          <w:tab w:val="left" w:pos="14656"/>
+        </w:tabs>
+        <w:spacing w:after="0" w:line="240" w:lineRule="auto"/>
+        <w:rPr>
+          <w:rFonts w:ascii="Consolas" w:eastAsia="Times New Roman" w:hAnsi="Consolas" w:cs="Courier New"/>
+          <w:color w:val="080808"/>
+          <w:sz w:val="18"/>
+          <w:szCs w:val="18"/>
+          <w:lang w:val="en-US"/>
+        </w:rPr>
+      </w:pPr>
+      <w:r>
+        <w:rPr>
+          <w:rFonts w:ascii="Consolas" w:eastAsia="Times New Roman" w:hAnsi="Consolas" w:cs="Courier New"/>
+          <w:color w:val="080808"/>
+          <w:sz w:val="18"/>
+          <w:szCs w:val="18"/>
+          <w:lang w:val="en-US"/>
+        </w:rPr>
+        <w:t xml:space="preserve">       }</w:t>
+      </w:r>
+    </w:p>
+    <w:p>
+      <w:pPr>
+        <w:shd w:val="clear" w:color="auto" w:fill="FFFFFF"/>
+        <w:tabs>
+          <w:tab w:val="left" w:pos="916"/>
+          <w:tab w:val="left" w:pos="1832"/>
+          <w:tab w:val="left" w:pos="2748"/>
+          <w:tab w:val="left" w:pos="3664"/>
+          <w:tab w:val="left" w:pos="4580"/>
+          <w:tab w:val="left" w:pos="5496"/>
+          <w:tab w:val="left" w:pos="6412"/>
+          <w:tab w:val="left" w:pos="7328"/>
+          <w:tab w:val="left" w:pos="8244"/>
+          <w:tab w:val="left" w:pos="9160"/>
+          <w:tab w:val="left" w:pos="10076"/>
+          <w:tab w:val="left" w:pos="10992"/>
+          <w:tab w:val="left" w:pos="11908"/>
+          <w:tab w:val="left" w:pos="12824"/>
+          <w:tab w:val="left" w:pos="13740"/>
+          <w:tab w:val="left" w:pos="14656"/>
+        </w:tabs>
+        <w:spacing w:after="0" w:line="240" w:lineRule="auto"/>
+        <w:rPr>
+          <w:rFonts w:ascii="Consolas" w:eastAsia="Times New Roman" w:hAnsi="Consolas" w:cs="Courier New"/>
+          <w:color w:val="080808"/>
+          <w:sz w:val="18"/>
+          <w:szCs w:val="18"/>
+          <w:lang w:val="en-US"/>
+        </w:rPr>
+      </w:pPr>
+      <w:r>
+        <w:rPr>
+          <w:rFonts w:ascii="Consolas" w:eastAsia="Times New Roman" w:hAnsi="Consolas" w:cs="Courier New"/>
+          <w:color w:val="080808"/>
+          <w:sz w:val="18"/>
+          <w:szCs w:val="18"/>
+          <w:lang w:val="en-US"/>
+        </w:rPr>
+        <w:t>Return true/false if problematic folders exist</w:t>
+      </w:r>
+    </w:p>
+    <w:p>
+      <w:pPr>
+        <w:shd w:val="clear" w:color="auto" w:fill="FFFFFF"/>
+        <w:tabs>
+          <w:tab w:val="left" w:pos="916"/>
+          <w:tab w:val="left" w:pos="1832"/>
+          <w:tab w:val="left" w:pos="2748"/>
+          <w:tab w:val="left" w:pos="3664"/>
+          <w:tab w:val="left" w:pos="4580"/>
+          <w:tab w:val="left" w:pos="5496"/>
+          <w:tab w:val="left" w:pos="6412"/>
+          <w:tab w:val="left" w:pos="7328"/>
+          <w:tab w:val="left" w:pos="8244"/>
+          <w:tab w:val="left" w:pos="9160"/>
+          <w:tab w:val="left" w:pos="10076"/>
+          <w:tab w:val="left" w:pos="10992"/>
+          <w:tab w:val="left" w:pos="11908"/>
+          <w:tab w:val="left" w:pos="12824"/>
+          <w:tab w:val="left" w:pos="13740"/>
+          <w:tab w:val="left" w:pos="14656"/>
+        </w:tabs>
+        <w:spacing w:after="0" w:line="240" w:lineRule="auto"/>
+        <w:rPr>
+          <w:rFonts w:ascii="Consolas" w:eastAsia="Times New Roman" w:hAnsi="Consolas" w:cs="Courier New"/>
+          <w:color w:val="080808"/>
+          <w:sz w:val="18"/>
+          <w:szCs w:val="18"/>
+          <w:lang w:val="en-US"/>
+        </w:rPr>
+      </w:pPr>
+    </w:p>
+    <w:p>
+      <w:pPr>
+        <w:shd w:val="clear" w:color="auto" w:fill="FFFFFF"/>
+        <w:tabs>
+          <w:tab w:val="left" w:pos="916"/>
+          <w:tab w:val="left" w:pos="1832"/>
+          <w:tab w:val="left" w:pos="2748"/>
+          <w:tab w:val="left" w:pos="3664"/>
+          <w:tab w:val="left" w:pos="4580"/>
+          <w:tab w:val="left" w:pos="5496"/>
+          <w:tab w:val="left" w:pos="6412"/>
+          <w:tab w:val="left" w:pos="7328"/>
+          <w:tab w:val="left" w:pos="8244"/>
+          <w:tab w:val="left" w:pos="9160"/>
+          <w:tab w:val="left" w:pos="10076"/>
+          <w:tab w:val="left" w:pos="10992"/>
+          <w:tab w:val="left" w:pos="11908"/>
+          <w:tab w:val="left" w:pos="12824"/>
+          <w:tab w:val="left" w:pos="13740"/>
+          <w:tab w:val="left" w:pos="14656"/>
+        </w:tabs>
+        <w:spacing w:after="0" w:line="240" w:lineRule="auto"/>
+        <w:rPr>
+          <w:rFonts w:ascii="Consolas" w:eastAsia="Times New Roman" w:hAnsi="Consolas" w:cs="Courier New"/>
+          <w:color w:val="080808"/>
+          <w:sz w:val="18"/>
+          <w:szCs w:val="18"/>
+          <w:lang w:val="en-US"/>
+        </w:rPr>
+      </w:pPr>
+    </w:p>
+    <w:p>
+      <w:pPr>
+        <w:shd w:val="clear" w:color="auto" w:fill="FFFFFF"/>
+        <w:tabs>
+          <w:tab w:val="left" w:pos="916"/>
+          <w:tab w:val="left" w:pos="1832"/>
+          <w:tab w:val="left" w:pos="2748"/>
+          <w:tab w:val="left" w:pos="3664"/>
+          <w:tab w:val="left" w:pos="4580"/>
+          <w:tab w:val="left" w:pos="5496"/>
+          <w:tab w:val="left" w:pos="6412"/>
+          <w:tab w:val="left" w:pos="7328"/>
+          <w:tab w:val="left" w:pos="8244"/>
+          <w:tab w:val="left" w:pos="9160"/>
+          <w:tab w:val="left" w:pos="10076"/>
+          <w:tab w:val="left" w:pos="10992"/>
+          <w:tab w:val="left" w:pos="11908"/>
+          <w:tab w:val="left" w:pos="12824"/>
+          <w:tab w:val="left" w:pos="13740"/>
+          <w:tab w:val="left" w:pos="14656"/>
+        </w:tabs>
+        <w:spacing w:after="0" w:line="240" w:lineRule="auto"/>
+        <w:rPr>
+          <w:rFonts w:ascii="Consolas" w:eastAsia="Times New Roman" w:hAnsi="Consolas" w:cs="Courier New"/>
+          <w:color w:val="080808"/>
+          <w:sz w:val="18"/>
+          <w:szCs w:val="18"/>
+          <w:lang w:val="en-US"/>
+        </w:rPr>
+      </w:pPr>
+    </w:p>
+    <w:p>
+      <w:pPr>
+        <w:shd w:val="clear" w:color="auto" w:fill="FFFFFF"/>
+        <w:tabs>
+          <w:tab w:val="left" w:pos="916"/>
+          <w:tab w:val="left" w:pos="1832"/>
+          <w:tab w:val="left" w:pos="2748"/>
+          <w:tab w:val="left" w:pos="3664"/>
+          <w:tab w:val="left" w:pos="4580"/>
+          <w:tab w:val="left" w:pos="5496"/>
+          <w:tab w:val="left" w:pos="6412"/>
+          <w:tab w:val="left" w:pos="7328"/>
+          <w:tab w:val="left" w:pos="8244"/>
+          <w:tab w:val="left" w:pos="9160"/>
+          <w:tab w:val="left" w:pos="10076"/>
+          <w:tab w:val="left" w:pos="10992"/>
+          <w:tab w:val="left" w:pos="11908"/>
+          <w:tab w:val="left" w:pos="12824"/>
+          <w:tab w:val="left" w:pos="13740"/>
+          <w:tab w:val="left" w:pos="14656"/>
+        </w:tabs>
+        <w:spacing w:after="0" w:line="240" w:lineRule="auto"/>
+        <w:rPr>
+          <w:rFonts w:ascii="Consolas" w:eastAsia="Times New Roman" w:hAnsi="Consolas" w:cs="Courier New"/>
+          <w:color w:val="080808"/>
+          <w:sz w:val="18"/>
+          <w:szCs w:val="18"/>
+          <w:lang w:val="en-US"/>
+        </w:rPr>
+      </w:pPr>
+    </w:p>
+    <w:p>
+      <w:pPr>
+        <w:shd w:val="clear" w:color="auto" w:fill="FFFFFF"/>
+        <w:tabs>
+          <w:tab w:val="left" w:pos="916"/>
+          <w:tab w:val="left" w:pos="1832"/>
+          <w:tab w:val="left" w:pos="2748"/>
+          <w:tab w:val="left" w:pos="3664"/>
+          <w:tab w:val="left" w:pos="4580"/>
+          <w:tab w:val="left" w:pos="5496"/>
+          <w:tab w:val="left" w:pos="6412"/>
+          <w:tab w:val="left" w:pos="7328"/>
+          <w:tab w:val="left" w:pos="8244"/>
+          <w:tab w:val="left" w:pos="9160"/>
+          <w:tab w:val="left" w:pos="10076"/>
+          <w:tab w:val="left" w:pos="10992"/>
+          <w:tab w:val="left" w:pos="11908"/>
+          <w:tab w:val="left" w:pos="12824"/>
+          <w:tab w:val="left" w:pos="13740"/>
+          <w:tab w:val="left" w:pos="14656"/>
+        </w:tabs>
+        <w:spacing w:after="0" w:line="240" w:lineRule="auto"/>
+        <w:rPr>
+          <w:rFonts w:ascii="Consolas" w:eastAsia="Times New Roman" w:hAnsi="Consolas" w:cs="Courier New"/>
+          <w:color w:val="080808"/>
+          <w:sz w:val="18"/>
+          <w:szCs w:val="18"/>
+          <w:lang w:val="en-US"/>
+        </w:rPr>
+      </w:pPr>
+    </w:p>
+    <w:p>
+      <w:pPr>
+        <w:shd w:val="clear" w:color="auto" w:fill="FFFFFF"/>
+        <w:tabs>
+          <w:tab w:val="left" w:pos="916"/>
+          <w:tab w:val="left" w:pos="1832"/>
+          <w:tab w:val="left" w:pos="2748"/>
+          <w:tab w:val="left" w:pos="3664"/>
+          <w:tab w:val="left" w:pos="4580"/>
+          <w:tab w:val="left" w:pos="5496"/>
+          <w:tab w:val="left" w:pos="6412"/>
+          <w:tab w:val="left" w:pos="7328"/>
+          <w:tab w:val="left" w:pos="8244"/>
+          <w:tab w:val="left" w:pos="9160"/>
+          <w:tab w:val="left" w:pos="10076"/>
+          <w:tab w:val="left" w:pos="10992"/>
+          <w:tab w:val="left" w:pos="11908"/>
+          <w:tab w:val="left" w:pos="12824"/>
+          <w:tab w:val="left" w:pos="13740"/>
+          <w:tab w:val="left" w:pos="14656"/>
+        </w:tabs>
+        <w:spacing w:after="0" w:line="240" w:lineRule="auto"/>
+        <w:rPr>
+          <w:rFonts w:ascii="Consolas" w:eastAsia="Times New Roman" w:hAnsi="Consolas" w:cs="Courier New"/>
+          <w:color w:val="080808"/>
+          <w:sz w:val="18"/>
+          <w:szCs w:val="18"/>
+          <w:lang w:val="en-US"/>
+        </w:rPr>
+      </w:pPr>
+    </w:p>
+    <w:p>
+      <w:pPr>
+        <w:shd w:val="clear" w:color="auto" w:fill="FFFFFF"/>
+        <w:tabs>
+          <w:tab w:val="left" w:pos="916"/>
+          <w:tab w:val="left" w:pos="1832"/>
+          <w:tab w:val="left" w:pos="2748"/>
+          <w:tab w:val="left" w:pos="3664"/>
+          <w:tab w:val="left" w:pos="4580"/>
+          <w:tab w:val="left" w:pos="5496"/>
+          <w:tab w:val="left" w:pos="6412"/>
+          <w:tab w:val="left" w:pos="7328"/>
+          <w:tab w:val="left" w:pos="8244"/>
+          <w:tab w:val="left" w:pos="9160"/>
+          <w:tab w:val="left" w:pos="10076"/>
+          <w:tab w:val="left" w:pos="10992"/>
+          <w:tab w:val="left" w:pos="11908"/>
+          <w:tab w:val="left" w:pos="12824"/>
+          <w:tab w:val="left" w:pos="13740"/>
+          <w:tab w:val="left" w:pos="14656"/>
+        </w:tabs>
+        <w:spacing w:after="0" w:line="240" w:lineRule="auto"/>
+        <w:rPr>
+          <w:rFonts w:ascii="Consolas" w:eastAsia="Times New Roman" w:hAnsi="Consolas" w:cs="Courier New"/>
+          <w:color w:val="080808"/>
+          <w:sz w:val="18"/>
+          <w:szCs w:val="18"/>
+          <w:lang w:val="en-US"/>
+        </w:rPr>
+      </w:pPr>
+    </w:p>
+    <w:p>
+      <w:pPr>
+        <w:shd w:val="clear" w:color="auto" w:fill="FFFFFF"/>
+        <w:tabs>
+          <w:tab w:val="left" w:pos="916"/>
+          <w:tab w:val="left" w:pos="1832"/>
+          <w:tab w:val="left" w:pos="2748"/>
+          <w:tab w:val="left" w:pos="3664"/>
+          <w:tab w:val="left" w:pos="4580"/>
+          <w:tab w:val="left" w:pos="5496"/>
+          <w:tab w:val="left" w:pos="6412"/>
+          <w:tab w:val="left" w:pos="7328"/>
+          <w:tab w:val="left" w:pos="8244"/>
+          <w:tab w:val="left" w:pos="9160"/>
+          <w:tab w:val="left" w:pos="10076"/>
+          <w:tab w:val="left" w:pos="10992"/>
+          <w:tab w:val="left" w:pos="11908"/>
+          <w:tab w:val="left" w:pos="12824"/>
+          <w:tab w:val="left" w:pos="13740"/>
+          <w:tab w:val="left" w:pos="14656"/>
+        </w:tabs>
+        <w:spacing w:after="0" w:line="240" w:lineRule="auto"/>
+        <w:rPr>
+          <w:rFonts w:ascii="Consolas" w:eastAsia="Times New Roman" w:hAnsi="Consolas" w:cs="Courier New"/>
+          <w:color w:val="080808"/>
+          <w:sz w:val="18"/>
+          <w:szCs w:val="18"/>
+          <w:lang w:val="en-US"/>
+        </w:rPr>
+      </w:pPr>
+      <w:r>
+        <w:rPr>
+          <w:rFonts w:ascii="Consolas" w:eastAsia="Times New Roman" w:hAnsi="Consolas" w:cs="Courier New"/>
+          <w:color w:val="080808"/>
+          <w:sz w:val="18"/>
+          <w:szCs w:val="18"/>
+          <w:lang w:val="en-US"/>
+        </w:rPr>
+        <w:lastRenderedPageBreak/>
+        <w:t>v.2</w:t>
+      </w:r>
+    </w:p>
+    <w:p>
+      <w:pPr>
+        <w:shd w:val="clear" w:color="auto" w:fill="FFFFFF"/>
+        <w:tabs>
+          <w:tab w:val="left" w:pos="916"/>
+          <w:tab w:val="left" w:pos="1832"/>
+          <w:tab w:val="left" w:pos="2748"/>
+          <w:tab w:val="left" w:pos="3664"/>
+          <w:tab w:val="left" w:pos="4580"/>
+          <w:tab w:val="left" w:pos="5496"/>
+          <w:tab w:val="left" w:pos="6412"/>
+          <w:tab w:val="left" w:pos="7328"/>
+          <w:tab w:val="left" w:pos="8244"/>
+          <w:tab w:val="left" w:pos="9160"/>
+          <w:tab w:val="left" w:pos="10076"/>
+          <w:tab w:val="left" w:pos="10992"/>
+          <w:tab w:val="left" w:pos="11908"/>
+          <w:tab w:val="left" w:pos="12824"/>
+          <w:tab w:val="left" w:pos="13740"/>
+          <w:tab w:val="left" w:pos="14656"/>
+        </w:tabs>
+        <w:spacing w:after="0" w:line="240" w:lineRule="auto"/>
+        <w:rPr>
+          <w:rFonts w:ascii="Consolas" w:eastAsia="Times New Roman" w:hAnsi="Consolas" w:cs="Courier New"/>
+          <w:color w:val="080808"/>
+          <w:sz w:val="18"/>
+          <w:szCs w:val="18"/>
+          <w:lang w:val="en-US"/>
+        </w:rPr>
+      </w:pPr>
+      <w:r>
+        <w:rPr>
+          <w:rFonts w:ascii="Consolas" w:eastAsia="Times New Roman" w:hAnsi="Consolas" w:cs="Courier New"/>
+          <w:color w:val="080808"/>
+          <w:sz w:val="18"/>
+          <w:szCs w:val="18"/>
+          <w:lang w:val="en-US"/>
+        </w:rPr>
+        <w:t xml:space="preserve">every </w:t>
+      </w:r>
+      <w:r>
+        <w:rPr>
+          <w:rFonts w:ascii="Consolas" w:eastAsia="Times New Roman" w:hAnsi="Consolas" w:cs="Courier New"/>
+          <w:color w:val="080808"/>
+          <w:sz w:val="18"/>
+          <w:szCs w:val="18"/>
+          <w:lang w:val="en-US"/>
+        </w:rPr>
+        <w:t>48</w:t>
+      </w:r>
+      <w:r>
+        <w:rPr>
+          <w:rFonts w:ascii="Consolas" w:eastAsia="Times New Roman" w:hAnsi="Consolas" w:cs="Courier New"/>
+          <w:color w:val="080808"/>
+          <w:sz w:val="18"/>
+          <w:szCs w:val="18"/>
+          <w:lang w:val="en-US"/>
+        </w:rPr>
+        <w:t xml:space="preserve"> hours do</w:t>
+      </w:r>
+    </w:p>
+    <w:p>
+      <w:pPr>
+        <w:shd w:val="clear" w:color="auto" w:fill="FFFFFF"/>
+        <w:tabs>
+          <w:tab w:val="left" w:pos="916"/>
+          <w:tab w:val="left" w:pos="1832"/>
+          <w:tab w:val="left" w:pos="2748"/>
+          <w:tab w:val="left" w:pos="3664"/>
+          <w:tab w:val="left" w:pos="4580"/>
+          <w:tab w:val="left" w:pos="5496"/>
+          <w:tab w:val="left" w:pos="6412"/>
+          <w:tab w:val="left" w:pos="7328"/>
+          <w:tab w:val="left" w:pos="8244"/>
+          <w:tab w:val="left" w:pos="9160"/>
+          <w:tab w:val="left" w:pos="10076"/>
+          <w:tab w:val="left" w:pos="10992"/>
+          <w:tab w:val="left" w:pos="11908"/>
+          <w:tab w:val="left" w:pos="12824"/>
+          <w:tab w:val="left" w:pos="13740"/>
+          <w:tab w:val="left" w:pos="14656"/>
+        </w:tabs>
+        <w:spacing w:after="0" w:line="240" w:lineRule="auto"/>
+        <w:rPr>
+          <w:rFonts w:ascii="Consolas" w:eastAsia="Times New Roman" w:hAnsi="Consolas" w:cs="Courier New"/>
+          <w:color w:val="080808"/>
+          <w:sz w:val="18"/>
+          <w:szCs w:val="18"/>
+          <w:lang w:val="en-US"/>
+        </w:rPr>
+      </w:pPr>
+      <w:r>
+        <w:rPr>
+          <w:rFonts w:ascii="Consolas" w:eastAsia="Times New Roman" w:hAnsi="Consolas" w:cs="Courier New"/>
+          <w:color w:val="080808"/>
+          <w:sz w:val="18"/>
+          <w:szCs w:val="18"/>
+          <w:lang w:val="en-US"/>
+        </w:rPr>
+        <w:t>{</w:t>
+      </w:r>
+      <w:r>
+        <w:rPr>
+          <w:rFonts w:ascii="Consolas" w:eastAsia="Times New Roman" w:hAnsi="Consolas" w:cs="Courier New"/>
+          <w:color w:val="080808"/>
+          <w:sz w:val="18"/>
+          <w:szCs w:val="18"/>
+          <w:lang w:val="en-US"/>
+        </w:rPr>
+        <w:t xml:space="preserve"> </w:t>
+      </w:r>
+    </w:p>
+    <w:p>
+      <w:pPr>
+        <w:shd w:val="clear" w:color="auto" w:fill="FFFFFF"/>
+        <w:tabs>
+          <w:tab w:val="left" w:pos="916"/>
+          <w:tab w:val="left" w:pos="1832"/>
+          <w:tab w:val="left" w:pos="2748"/>
+          <w:tab w:val="left" w:pos="3664"/>
+          <w:tab w:val="left" w:pos="4580"/>
+          <w:tab w:val="left" w:pos="5496"/>
+          <w:tab w:val="left" w:pos="6412"/>
+          <w:tab w:val="left" w:pos="7328"/>
+          <w:tab w:val="left" w:pos="8244"/>
+          <w:tab w:val="left" w:pos="9160"/>
+          <w:tab w:val="left" w:pos="10076"/>
+          <w:tab w:val="left" w:pos="10992"/>
+          <w:tab w:val="left" w:pos="11908"/>
+          <w:tab w:val="left" w:pos="12824"/>
+          <w:tab w:val="left" w:pos="13740"/>
+          <w:tab w:val="left" w:pos="14656"/>
+        </w:tabs>
+        <w:spacing w:after="0" w:line="240" w:lineRule="auto"/>
+        <w:rPr>
+          <w:rFonts w:ascii="Consolas" w:eastAsia="Times New Roman" w:hAnsi="Consolas" w:cs="Courier New"/>
+          <w:color w:val="080808"/>
+          <w:sz w:val="18"/>
+          <w:szCs w:val="18"/>
+          <w:lang w:val="en-US"/>
+        </w:rPr>
+      </w:pPr>
+      <w:r>
+        <w:rPr>
+          <w:rFonts w:ascii="Consolas" w:eastAsia="Times New Roman" w:hAnsi="Consolas" w:cs="Courier New"/>
+          <w:color w:val="080808"/>
+          <w:sz w:val="18"/>
+          <w:szCs w:val="18"/>
+          <w:lang w:val="en-US"/>
+        </w:rPr>
+        <w:t>make table</w:t>
+      </w:r>
+      <w:r>
+        <w:rPr>
+          <w:rFonts w:ascii="Consolas" w:eastAsia="Times New Roman" w:hAnsi="Consolas" w:cs="Courier New"/>
+          <w:color w:val="080808"/>
+          <w:sz w:val="18"/>
+          <w:szCs w:val="18"/>
+          <w:lang w:val="en-US"/>
+        </w:rPr>
+        <w:t xml:space="preserve"> </w:t>
+      </w:r>
+      <w:proofErr w:type="gramStart"/>
+      <w:r>
+        <w:rPr>
+          <w:rFonts w:ascii="Consolas" w:eastAsia="Times New Roman" w:hAnsi="Consolas" w:cs="Courier New"/>
+          <w:color w:val="080808"/>
+          <w:sz w:val="18"/>
+          <w:szCs w:val="18"/>
+          <w:lang w:val="en-US"/>
+        </w:rPr>
+        <w:t xml:space="preserve">by </w:t>
+      </w:r>
+      <w:r>
+        <w:rPr>
+          <w:rFonts w:ascii="Consolas" w:eastAsia="Times New Roman" w:hAnsi="Consolas" w:cs="Courier New"/>
+          <w:color w:val="080808"/>
+          <w:sz w:val="18"/>
+          <w:szCs w:val="18"/>
+          <w:lang w:val="en-US"/>
+        </w:rPr>
+        <w:t xml:space="preserve"> </w:t>
+      </w:r>
+      <w:r>
+        <w:rPr>
+          <w:rFonts w:ascii="Consolas" w:eastAsia="Times New Roman" w:hAnsi="Consolas" w:cs="Courier New"/>
+          <w:color w:val="080808"/>
+          <w:sz w:val="18"/>
+          <w:szCs w:val="18"/>
+          <w:lang w:val="en-US"/>
+        </w:rPr>
+        <w:t>time</w:t>
+      </w:r>
+      <w:proofErr w:type="gramEnd"/>
+      <w:r>
+        <w:rPr>
+          <w:rFonts w:ascii="Consolas" w:eastAsia="Times New Roman" w:hAnsi="Consolas" w:cs="Courier New"/>
+          <w:color w:val="080808"/>
+          <w:sz w:val="18"/>
+          <w:szCs w:val="18"/>
+          <w:lang w:val="en-US"/>
+        </w:rPr>
+        <w:t>-</w:t>
+      </w:r>
+      <w:proofErr w:type="spellStart"/>
+      <w:r>
+        <w:rPr>
+          <w:rFonts w:ascii="Consolas" w:eastAsia="Times New Roman" w:hAnsi="Consolas" w:cs="Courier New"/>
+          <w:color w:val="080808"/>
+          <w:sz w:val="18"/>
+          <w:szCs w:val="18"/>
+          <w:lang w:val="en-US"/>
+        </w:rPr>
+        <w:t>tabularKind</w:t>
+      </w:r>
+      <w:proofErr w:type="spellEnd"/>
+    </w:p>
+    <w:p>
+      <w:pPr>
+        <w:shd w:val="clear" w:color="auto" w:fill="FFFFFF"/>
+        <w:tabs>
+          <w:tab w:val="left" w:pos="916"/>
+          <w:tab w:val="left" w:pos="1832"/>
+          <w:tab w:val="left" w:pos="2748"/>
+          <w:tab w:val="left" w:pos="3664"/>
+          <w:tab w:val="left" w:pos="4580"/>
+          <w:tab w:val="left" w:pos="5496"/>
+          <w:tab w:val="left" w:pos="6412"/>
+          <w:tab w:val="left" w:pos="7328"/>
+          <w:tab w:val="left" w:pos="8244"/>
+          <w:tab w:val="left" w:pos="9160"/>
+          <w:tab w:val="left" w:pos="10076"/>
+          <w:tab w:val="left" w:pos="10992"/>
+          <w:tab w:val="left" w:pos="11908"/>
+          <w:tab w:val="left" w:pos="12824"/>
+          <w:tab w:val="left" w:pos="13740"/>
+          <w:tab w:val="left" w:pos="14656"/>
+        </w:tabs>
+        <w:spacing w:after="0" w:line="240" w:lineRule="auto"/>
+        <w:rPr>
+          <w:rFonts w:ascii="Consolas" w:eastAsia="Times New Roman" w:hAnsi="Consolas" w:cs="Courier New"/>
+          <w:color w:val="080808"/>
+          <w:sz w:val="18"/>
+          <w:szCs w:val="18"/>
+          <w:lang w:val="en-US"/>
+        </w:rPr>
+      </w:pPr>
+      <w:proofErr w:type="spellStart"/>
+      <w:r>
+        <w:rPr>
+          <w:rFonts w:ascii="Consolas" w:eastAsia="Times New Roman" w:hAnsi="Consolas" w:cs="Courier New"/>
+          <w:color w:val="080808"/>
+          <w:sz w:val="18"/>
+          <w:szCs w:val="18"/>
+          <w:lang w:val="en-US"/>
+        </w:rPr>
+        <w:t>upfolder</w:t>
+      </w:r>
+      <w:proofErr w:type="spellEnd"/>
+      <w:r>
+        <w:rPr>
+          <w:rFonts w:ascii="Consolas" w:eastAsia="Times New Roman" w:hAnsi="Consolas" w:cs="Courier New"/>
+          <w:color w:val="080808"/>
+          <w:sz w:val="18"/>
+          <w:szCs w:val="18"/>
+          <w:lang w:val="en-US"/>
+        </w:rPr>
+        <w:t xml:space="preserve"> time-</w:t>
+      </w:r>
+      <w:proofErr w:type="spellStart"/>
+      <w:r>
+        <w:rPr>
+          <w:rFonts w:ascii="Consolas" w:eastAsia="Times New Roman" w:hAnsi="Consolas" w:cs="Courier New"/>
+          <w:color w:val="080808"/>
+          <w:sz w:val="18"/>
+          <w:szCs w:val="18"/>
+          <w:lang w:val="en-US"/>
+        </w:rPr>
+        <w:t>tabularKind</w:t>
+      </w:r>
+      <w:proofErr w:type="spellEnd"/>
+      <w:r>
+        <w:rPr>
+          <w:rFonts w:ascii="Consolas" w:eastAsia="Times New Roman" w:hAnsi="Consolas" w:cs="Courier New"/>
+          <w:color w:val="080808"/>
+          <w:sz w:val="18"/>
+          <w:szCs w:val="18"/>
+          <w:lang w:val="en-US"/>
+        </w:rPr>
+        <w:t xml:space="preserve"> num-files-</w:t>
+      </w:r>
+      <w:proofErr w:type="gramStart"/>
+      <w:r>
+        <w:rPr>
+          <w:rFonts w:ascii="Consolas" w:eastAsia="Times New Roman" w:hAnsi="Consolas" w:cs="Courier New"/>
+          <w:color w:val="080808"/>
+          <w:sz w:val="18"/>
+          <w:szCs w:val="18"/>
+          <w:lang w:val="en-US"/>
+        </w:rPr>
+        <w:t>today  num</w:t>
+      </w:r>
+      <w:proofErr w:type="gramEnd"/>
+      <w:r>
+        <w:rPr>
+          <w:rFonts w:ascii="Consolas" w:eastAsia="Times New Roman" w:hAnsi="Consolas" w:cs="Courier New"/>
+          <w:color w:val="080808"/>
+          <w:sz w:val="18"/>
+          <w:szCs w:val="18"/>
+          <w:lang w:val="en-US"/>
+        </w:rPr>
+        <w:t>-</w:t>
+      </w:r>
+      <w:proofErr w:type="spellStart"/>
+      <w:r>
+        <w:rPr>
+          <w:rFonts w:ascii="Consolas" w:eastAsia="Times New Roman" w:hAnsi="Consolas" w:cs="Courier New"/>
+          <w:color w:val="080808"/>
+          <w:sz w:val="18"/>
+          <w:szCs w:val="18"/>
+          <w:lang w:val="en-US"/>
+        </w:rPr>
+        <w:t>files_today</w:t>
+      </w:r>
+      <w:proofErr w:type="spellEnd"/>
+      <w:r>
+        <w:rPr>
+          <w:rFonts w:ascii="Consolas" w:eastAsia="Times New Roman" w:hAnsi="Consolas" w:cs="Courier New"/>
+          <w:color w:val="080808"/>
+          <w:sz w:val="18"/>
+          <w:szCs w:val="18"/>
+          <w:lang w:val="en-US"/>
+        </w:rPr>
+        <w:t xml:space="preserve"> -</w:t>
+      </w:r>
+      <w:r>
+        <w:rPr>
+          <w:rFonts w:ascii="Consolas" w:eastAsia="Times New Roman" w:hAnsi="Consolas" w:cs="Courier New"/>
+          <w:color w:val="080808"/>
+          <w:sz w:val="18"/>
+          <w:szCs w:val="18"/>
+          <w:lang w:val="en-US"/>
+        </w:rPr>
+        <w:t xml:space="preserve"> </w:t>
+      </w:r>
+      <w:r>
+        <w:rPr>
+          <w:rFonts w:ascii="Consolas" w:eastAsia="Times New Roman" w:hAnsi="Consolas" w:cs="Courier New"/>
+          <w:color w:val="080808"/>
+          <w:sz w:val="18"/>
+          <w:szCs w:val="18"/>
+          <w:lang w:val="en-US"/>
+        </w:rPr>
+        <w:t>time-</w:t>
+      </w:r>
+      <w:proofErr w:type="spellStart"/>
+      <w:r>
+        <w:rPr>
+          <w:rFonts w:ascii="Consolas" w:eastAsia="Times New Roman" w:hAnsi="Consolas" w:cs="Courier New"/>
+          <w:color w:val="080808"/>
+          <w:sz w:val="18"/>
+          <w:szCs w:val="18"/>
+          <w:lang w:val="en-US"/>
+        </w:rPr>
+        <w:t>tabularKind</w:t>
+      </w:r>
+      <w:proofErr w:type="spellEnd"/>
+      <w:r>
+        <w:rPr>
+          <w:rFonts w:ascii="Consolas" w:eastAsia="Times New Roman" w:hAnsi="Consolas" w:cs="Courier New"/>
+          <w:color w:val="080808"/>
+          <w:sz w:val="18"/>
+          <w:szCs w:val="18"/>
+          <w:lang w:val="en-US"/>
+        </w:rPr>
+        <w:t xml:space="preserve"> *2</w:t>
+      </w:r>
+      <w:r>
+        <w:rPr>
+          <w:rFonts w:ascii="Consolas" w:eastAsia="Times New Roman" w:hAnsi="Consolas" w:cs="Courier New"/>
+          <w:color w:val="080808"/>
+          <w:sz w:val="18"/>
+          <w:szCs w:val="18"/>
+          <w:lang w:val="en-US"/>
+        </w:rPr>
+        <w:t xml:space="preserve">  num-</w:t>
+      </w:r>
+      <w:proofErr w:type="spellStart"/>
+      <w:r>
+        <w:rPr>
+          <w:rFonts w:ascii="Consolas" w:eastAsia="Times New Roman" w:hAnsi="Consolas" w:cs="Courier New"/>
+          <w:color w:val="080808"/>
+          <w:sz w:val="18"/>
+          <w:szCs w:val="18"/>
+          <w:lang w:val="en-US"/>
+        </w:rPr>
+        <w:t>files_today</w:t>
+      </w:r>
+      <w:proofErr w:type="spellEnd"/>
+      <w:r>
+        <w:rPr>
+          <w:rFonts w:ascii="Consolas" w:eastAsia="Times New Roman" w:hAnsi="Consolas" w:cs="Courier New"/>
+          <w:color w:val="080808"/>
+          <w:sz w:val="18"/>
+          <w:szCs w:val="18"/>
+          <w:lang w:val="en-US"/>
+        </w:rPr>
+        <w:t xml:space="preserve"> -</w:t>
+      </w:r>
+      <w:r>
+        <w:rPr>
+          <w:rFonts w:ascii="Consolas" w:eastAsia="Times New Roman" w:hAnsi="Consolas" w:cs="Courier New"/>
+          <w:color w:val="080808"/>
+          <w:sz w:val="18"/>
+          <w:szCs w:val="18"/>
+          <w:lang w:val="en-US"/>
+        </w:rPr>
+        <w:t xml:space="preserve"> </w:t>
+      </w:r>
+      <w:r>
+        <w:rPr>
+          <w:rFonts w:ascii="Consolas" w:eastAsia="Times New Roman" w:hAnsi="Consolas" w:cs="Courier New"/>
+          <w:color w:val="080808"/>
+          <w:sz w:val="18"/>
+          <w:szCs w:val="18"/>
+          <w:lang w:val="en-US"/>
+        </w:rPr>
+        <w:t>time-</w:t>
+      </w:r>
+      <w:proofErr w:type="spellStart"/>
+      <w:r>
+        <w:rPr>
+          <w:rFonts w:ascii="Consolas" w:eastAsia="Times New Roman" w:hAnsi="Consolas" w:cs="Courier New"/>
+          <w:color w:val="080808"/>
+          <w:sz w:val="18"/>
+          <w:szCs w:val="18"/>
+          <w:lang w:val="en-US"/>
+        </w:rPr>
+        <w:t>tabularKind</w:t>
+      </w:r>
+      <w:proofErr w:type="spellEnd"/>
+      <w:r>
+        <w:rPr>
+          <w:rFonts w:ascii="Consolas" w:eastAsia="Times New Roman" w:hAnsi="Consolas" w:cs="Courier New"/>
+          <w:color w:val="080808"/>
+          <w:sz w:val="18"/>
+          <w:szCs w:val="18"/>
+          <w:lang w:val="en-US"/>
+        </w:rPr>
+        <w:t>*4</w:t>
+      </w:r>
+      <w:r>
+        <w:rPr>
+          <w:rFonts w:ascii="Consolas" w:eastAsia="Times New Roman" w:hAnsi="Consolas" w:cs="Courier New"/>
+          <w:color w:val="080808"/>
+          <w:sz w:val="18"/>
+          <w:szCs w:val="18"/>
+          <w:lang w:val="en-US"/>
+        </w:rPr>
+        <w:t xml:space="preserve">  num-</w:t>
+      </w:r>
+      <w:proofErr w:type="spellStart"/>
+      <w:r>
+        <w:rPr>
+          <w:rFonts w:ascii="Consolas" w:eastAsia="Times New Roman" w:hAnsi="Consolas" w:cs="Courier New"/>
+          <w:color w:val="080808"/>
+          <w:sz w:val="18"/>
+          <w:szCs w:val="18"/>
+          <w:lang w:val="en-US"/>
+        </w:rPr>
+        <w:t>files_today</w:t>
+      </w:r>
+      <w:proofErr w:type="spellEnd"/>
+      <w:r>
+        <w:rPr>
+          <w:rFonts w:ascii="Consolas" w:eastAsia="Times New Roman" w:hAnsi="Consolas" w:cs="Courier New"/>
+          <w:color w:val="080808"/>
+          <w:sz w:val="18"/>
+          <w:szCs w:val="18"/>
+          <w:lang w:val="en-US"/>
+        </w:rPr>
+        <w:t xml:space="preserve"> - </w:t>
+      </w:r>
+      <w:r>
+        <w:rPr>
+          <w:rFonts w:ascii="Consolas" w:eastAsia="Times New Roman" w:hAnsi="Consolas" w:cs="Courier New"/>
+          <w:color w:val="080808"/>
+          <w:sz w:val="18"/>
+          <w:szCs w:val="18"/>
+          <w:lang w:val="en-US"/>
+        </w:rPr>
+        <w:t>time-</w:t>
+      </w:r>
+      <w:proofErr w:type="spellStart"/>
+      <w:r>
+        <w:rPr>
+          <w:rFonts w:ascii="Consolas" w:eastAsia="Times New Roman" w:hAnsi="Consolas" w:cs="Courier New"/>
+          <w:color w:val="080808"/>
+          <w:sz w:val="18"/>
+          <w:szCs w:val="18"/>
+          <w:lang w:val="en-US"/>
+        </w:rPr>
+        <w:t>tabularKind</w:t>
+      </w:r>
+      <w:proofErr w:type="spellEnd"/>
+      <w:r>
+        <w:rPr>
+          <w:rFonts w:ascii="Consolas" w:eastAsia="Times New Roman" w:hAnsi="Consolas" w:cs="Courier New"/>
+          <w:color w:val="080808"/>
+          <w:sz w:val="18"/>
+          <w:szCs w:val="18"/>
+          <w:lang w:val="en-US"/>
+        </w:rPr>
+        <w:t>*6</w:t>
+      </w:r>
+      <w:r>
+        <w:rPr>
+          <w:rFonts w:ascii="Consolas" w:eastAsia="Times New Roman" w:hAnsi="Consolas" w:cs="Courier New"/>
+          <w:color w:val="080808"/>
+          <w:sz w:val="18"/>
+          <w:szCs w:val="18"/>
+          <w:lang w:val="en-US"/>
+        </w:rPr>
+        <w:t xml:space="preserve">  </w:t>
+      </w:r>
+    </w:p>
+    <w:p>
+      <w:pPr>
+        <w:shd w:val="clear" w:color="auto" w:fill="FFFFFF"/>
+        <w:tabs>
+          <w:tab w:val="left" w:pos="916"/>
+          <w:tab w:val="left" w:pos="1832"/>
+          <w:tab w:val="left" w:pos="2748"/>
+          <w:tab w:val="left" w:pos="3664"/>
+          <w:tab w:val="left" w:pos="4580"/>
+          <w:tab w:val="left" w:pos="5496"/>
+          <w:tab w:val="left" w:pos="6412"/>
+          <w:tab w:val="left" w:pos="7328"/>
+          <w:tab w:val="left" w:pos="8244"/>
+          <w:tab w:val="left" w:pos="9160"/>
+          <w:tab w:val="left" w:pos="10076"/>
+          <w:tab w:val="left" w:pos="10992"/>
+          <w:tab w:val="left" w:pos="11908"/>
+          <w:tab w:val="left" w:pos="12824"/>
+          <w:tab w:val="left" w:pos="13740"/>
+          <w:tab w:val="left" w:pos="14656"/>
+        </w:tabs>
+        <w:spacing w:after="0" w:line="240" w:lineRule="auto"/>
+        <w:rPr>
+          <w:rFonts w:ascii="Consolas" w:eastAsia="Times New Roman" w:hAnsi="Consolas" w:cs="Courier New"/>
+          <w:color w:val="080808"/>
+          <w:sz w:val="18"/>
+          <w:szCs w:val="18"/>
+          <w:lang w:val="en-US"/>
+        </w:rPr>
+      </w:pPr>
+      <w:r>
+        <w:rPr>
+          <w:rFonts w:ascii="Consolas" w:eastAsia="Times New Roman" w:hAnsi="Consolas" w:cs="Courier New"/>
+          <w:color w:val="080808"/>
+          <w:sz w:val="18"/>
+          <w:szCs w:val="18"/>
+          <w:lang w:val="en-US"/>
+        </w:rPr>
+        <w:t>#</w:t>
+      </w:r>
+      <w:proofErr w:type="gramStart"/>
+      <w:r>
+        <w:rPr>
+          <w:rFonts w:ascii="Consolas" w:eastAsia="Times New Roman" w:hAnsi="Consolas" w:cs="Courier New"/>
+          <w:color w:val="080808"/>
+          <w:sz w:val="18"/>
+          <w:szCs w:val="18"/>
+          <w:lang w:val="en-US"/>
+        </w:rPr>
+        <w:t>for</w:t>
+      </w:r>
+      <w:proofErr w:type="gramEnd"/>
+      <w:r>
+        <w:rPr>
+          <w:rFonts w:ascii="Consolas" w:eastAsia="Times New Roman" w:hAnsi="Consolas" w:cs="Courier New"/>
+          <w:color w:val="080808"/>
+          <w:sz w:val="18"/>
+          <w:szCs w:val="18"/>
+          <w:lang w:val="en-US"/>
+        </w:rPr>
+        <w:t xml:space="preserve"> instance </w:t>
+      </w:r>
+      <w:proofErr w:type="spellStart"/>
+      <w:r>
+        <w:rPr>
+          <w:rFonts w:ascii="Consolas" w:eastAsia="Times New Roman" w:hAnsi="Consolas" w:cs="Courier New"/>
+          <w:color w:val="080808"/>
+          <w:sz w:val="18"/>
+          <w:szCs w:val="18"/>
+          <w:lang w:val="en-US"/>
+        </w:rPr>
+        <w:t>tt</w:t>
+      </w:r>
+      <w:proofErr w:type="spellEnd"/>
+      <w:r>
+        <w:rPr>
+          <w:rFonts w:ascii="Consolas" w:eastAsia="Times New Roman" w:hAnsi="Consolas" w:cs="Courier New"/>
+          <w:color w:val="080808"/>
+          <w:sz w:val="18"/>
+          <w:szCs w:val="18"/>
+          <w:lang w:val="en-US"/>
+        </w:rPr>
+        <w:t xml:space="preserve"> 10 </w:t>
+      </w:r>
+      <w:proofErr w:type="spellStart"/>
+      <w:r>
+        <w:rPr>
+          <w:rFonts w:ascii="Consolas" w:eastAsia="Times New Roman" w:hAnsi="Consolas" w:cs="Courier New"/>
+          <w:color w:val="080808"/>
+          <w:sz w:val="18"/>
+          <w:szCs w:val="18"/>
+          <w:lang w:val="en-US"/>
+        </w:rPr>
+        <w:t>mim</w:t>
+      </w:r>
+      <w:proofErr w:type="spellEnd"/>
+      <w:r>
+        <w:rPr>
+          <w:rFonts w:ascii="Consolas" w:eastAsia="Times New Roman" w:hAnsi="Consolas" w:cs="Courier New"/>
+          <w:color w:val="080808"/>
+          <w:sz w:val="18"/>
+          <w:szCs w:val="18"/>
+          <w:lang w:val="en-US"/>
+        </w:rPr>
+        <w:t>:</w:t>
+      </w:r>
+    </w:p>
+    <w:p>
+      <w:pPr>
+        <w:shd w:val="clear" w:color="auto" w:fill="FFFFFF"/>
+        <w:tabs>
+          <w:tab w:val="left" w:pos="916"/>
+          <w:tab w:val="left" w:pos="1832"/>
+          <w:tab w:val="left" w:pos="2748"/>
+          <w:tab w:val="left" w:pos="3664"/>
+          <w:tab w:val="left" w:pos="4580"/>
+          <w:tab w:val="left" w:pos="5496"/>
+          <w:tab w:val="left" w:pos="6412"/>
+          <w:tab w:val="left" w:pos="7328"/>
+          <w:tab w:val="left" w:pos="8244"/>
+          <w:tab w:val="left" w:pos="9160"/>
+          <w:tab w:val="left" w:pos="10076"/>
+          <w:tab w:val="left" w:pos="10992"/>
+          <w:tab w:val="left" w:pos="11908"/>
+          <w:tab w:val="left" w:pos="12824"/>
+          <w:tab w:val="left" w:pos="13740"/>
+          <w:tab w:val="left" w:pos="14656"/>
+        </w:tabs>
+        <w:spacing w:after="0" w:line="240" w:lineRule="auto"/>
+        <w:rPr>
+          <w:rFonts w:ascii="Consolas" w:eastAsia="Times New Roman" w:hAnsi="Consolas" w:cs="Courier New"/>
+          <w:color w:val="080808"/>
+          <w:sz w:val="18"/>
+          <w:szCs w:val="18"/>
+          <w:lang w:val="en-US"/>
+        </w:rPr>
+      </w:pPr>
+      <w:r>
+        <w:rPr>
+          <w:rFonts w:ascii="Consolas" w:eastAsia="Times New Roman" w:hAnsi="Consolas" w:cs="Courier New"/>
+          <w:color w:val="080808"/>
+          <w:sz w:val="18"/>
+          <w:szCs w:val="18"/>
+          <w:lang w:val="en-US"/>
+        </w:rPr>
+        <w:t>#C:/z/zz/zzz 10 28(11:23</w:t>
+      </w:r>
+      <w:proofErr w:type="gramStart"/>
+      <w:r>
+        <w:rPr>
+          <w:rFonts w:ascii="Consolas" w:eastAsia="Times New Roman" w:hAnsi="Consolas" w:cs="Courier New"/>
+          <w:color w:val="080808"/>
+          <w:sz w:val="18"/>
+          <w:szCs w:val="18"/>
+          <w:lang w:val="en-US"/>
+        </w:rPr>
+        <w:t>)  0</w:t>
+      </w:r>
+      <w:proofErr w:type="gramEnd"/>
+      <w:r>
+        <w:rPr>
+          <w:rFonts w:ascii="Consolas" w:eastAsia="Times New Roman" w:hAnsi="Consolas" w:cs="Courier New"/>
+          <w:color w:val="080808"/>
+          <w:sz w:val="18"/>
+          <w:szCs w:val="18"/>
+          <w:lang w:val="en-US"/>
+        </w:rPr>
+        <w:t>(11:03) 0(10:43) 12(10:23)</w:t>
+      </w:r>
+    </w:p>
+    <w:p>
+      <w:pPr>
+        <w:shd w:val="clear" w:color="auto" w:fill="FFFFFF"/>
+        <w:tabs>
+          <w:tab w:val="left" w:pos="916"/>
+          <w:tab w:val="left" w:pos="1832"/>
+          <w:tab w:val="left" w:pos="2748"/>
+          <w:tab w:val="left" w:pos="3664"/>
+          <w:tab w:val="left" w:pos="4580"/>
+          <w:tab w:val="left" w:pos="5496"/>
+          <w:tab w:val="left" w:pos="6412"/>
+          <w:tab w:val="left" w:pos="7328"/>
+          <w:tab w:val="left" w:pos="8244"/>
+          <w:tab w:val="left" w:pos="9160"/>
+          <w:tab w:val="left" w:pos="10076"/>
+          <w:tab w:val="left" w:pos="10992"/>
+          <w:tab w:val="left" w:pos="11908"/>
+          <w:tab w:val="left" w:pos="12824"/>
+          <w:tab w:val="left" w:pos="13740"/>
+          <w:tab w:val="left" w:pos="14656"/>
+        </w:tabs>
+        <w:spacing w:after="0" w:line="240" w:lineRule="auto"/>
+        <w:rPr>
+          <w:rFonts w:ascii="Consolas" w:eastAsia="Times New Roman" w:hAnsi="Consolas" w:cs="Courier New"/>
+          <w:color w:val="080808"/>
+          <w:sz w:val="18"/>
+          <w:szCs w:val="18"/>
+          <w:lang w:val="en-US"/>
+        </w:rPr>
+      </w:pPr>
+      <w:r>
+        <w:rPr>
+          <w:rFonts w:ascii="Consolas" w:eastAsia="Times New Roman" w:hAnsi="Consolas" w:cs="Courier New"/>
+          <w:color w:val="080808"/>
+          <w:sz w:val="18"/>
+          <w:szCs w:val="18"/>
+          <w:lang w:val="en-US"/>
+        </w:rPr>
+        <w:t>make table</w:t>
+      </w:r>
+      <w:r>
+        <w:rPr>
+          <w:rFonts w:ascii="Consolas" w:eastAsia="Times New Roman" w:hAnsi="Consolas" w:cs="Courier New"/>
+          <w:color w:val="080808"/>
+          <w:sz w:val="18"/>
+          <w:szCs w:val="18"/>
+          <w:lang w:val="en-US"/>
+        </w:rPr>
+        <w:t>:</w:t>
+      </w:r>
+      <w:r>
+        <w:rPr>
+          <w:rFonts w:ascii="Consolas" w:eastAsia="Times New Roman" w:hAnsi="Consolas" w:cs="Courier New"/>
+          <w:color w:val="080808"/>
+          <w:sz w:val="18"/>
+          <w:szCs w:val="18"/>
+          <w:lang w:val="en-US"/>
+        </w:rPr>
+        <w:t xml:space="preserve"> </w:t>
+      </w:r>
+    </w:p>
+    <w:p>
+      <w:pPr>
+        <w:shd w:val="clear" w:color="auto" w:fill="FFFFFF"/>
+        <w:tabs>
+          <w:tab w:val="left" w:pos="916"/>
+          <w:tab w:val="left" w:pos="1832"/>
+          <w:tab w:val="left" w:pos="2748"/>
+          <w:tab w:val="left" w:pos="3664"/>
+          <w:tab w:val="left" w:pos="4580"/>
+          <w:tab w:val="left" w:pos="5496"/>
+          <w:tab w:val="left" w:pos="6412"/>
+          <w:tab w:val="left" w:pos="7328"/>
+          <w:tab w:val="left" w:pos="8244"/>
+          <w:tab w:val="left" w:pos="9160"/>
+          <w:tab w:val="left" w:pos="10076"/>
+          <w:tab w:val="left" w:pos="10992"/>
+          <w:tab w:val="left" w:pos="11908"/>
+          <w:tab w:val="left" w:pos="12824"/>
+          <w:tab w:val="left" w:pos="13740"/>
+          <w:tab w:val="left" w:pos="14656"/>
+        </w:tabs>
+        <w:spacing w:after="0" w:line="240" w:lineRule="auto"/>
+        <w:rPr>
+          <w:rFonts w:ascii="Consolas" w:eastAsia="Times New Roman" w:hAnsi="Consolas" w:cs="Courier New"/>
+          <w:color w:val="080808"/>
+          <w:sz w:val="18"/>
+          <w:szCs w:val="18"/>
+          <w:lang w:val="en-US"/>
+        </w:rPr>
+      </w:pPr>
+      <w:proofErr w:type="spellStart"/>
+      <w:r>
+        <w:rPr>
+          <w:rFonts w:ascii="Consolas" w:eastAsia="Times New Roman" w:hAnsi="Consolas" w:cs="Courier New"/>
+          <w:color w:val="080808"/>
+          <w:sz w:val="18"/>
+          <w:szCs w:val="18"/>
+          <w:lang w:val="en-US"/>
+        </w:rPr>
+        <w:t>upfolder</w:t>
+      </w:r>
+      <w:proofErr w:type="spellEnd"/>
+      <w:r>
+        <w:rPr>
+          <w:rFonts w:ascii="Consolas" w:eastAsia="Times New Roman" w:hAnsi="Consolas" w:cs="Courier New"/>
+          <w:color w:val="080808"/>
+          <w:sz w:val="18"/>
+          <w:szCs w:val="18"/>
+          <w:lang w:val="en-US"/>
+        </w:rPr>
+        <w:t xml:space="preserve"> num-files-</w:t>
+      </w:r>
+      <w:proofErr w:type="gramStart"/>
+      <w:r>
+        <w:rPr>
+          <w:rFonts w:ascii="Consolas" w:eastAsia="Times New Roman" w:hAnsi="Consolas" w:cs="Courier New"/>
+          <w:color w:val="080808"/>
+          <w:sz w:val="18"/>
+          <w:szCs w:val="18"/>
+          <w:lang w:val="en-US"/>
+        </w:rPr>
+        <w:t>today  folder</w:t>
+      </w:r>
+      <w:proofErr w:type="gramEnd"/>
+      <w:r>
+        <w:rPr>
+          <w:rFonts w:ascii="Consolas" w:eastAsia="Times New Roman" w:hAnsi="Consolas" w:cs="Courier New"/>
+          <w:color w:val="080808"/>
+          <w:sz w:val="18"/>
+          <w:szCs w:val="18"/>
+          <w:lang w:val="en-US"/>
+        </w:rPr>
+        <w:t>-append-speed</w:t>
+      </w:r>
+      <w:r>
+        <w:rPr>
+          <w:rFonts w:ascii="Consolas" w:eastAsia="Times New Roman" w:hAnsi="Consolas" w:cs="Courier New"/>
+          <w:color w:val="080808"/>
+          <w:sz w:val="18"/>
+          <w:szCs w:val="18"/>
+          <w:lang w:val="en-US"/>
+        </w:rPr>
+        <w:t xml:space="preserve">, files </w:t>
+      </w:r>
+      <w:r>
+        <w:rPr>
+          <w:rFonts w:ascii="Consolas" w:eastAsia="Times New Roman" w:hAnsi="Consolas" w:cs="Courier New"/>
+          <w:color w:val="080808"/>
+          <w:sz w:val="18"/>
+          <w:szCs w:val="18"/>
+          <w:lang w:val="en-US"/>
+        </w:rPr>
+        <w:t>on tabular time Kind</w:t>
+      </w:r>
+      <w:r>
+        <w:rPr>
+          <w:rFonts w:ascii="Consolas" w:eastAsia="Times New Roman" w:hAnsi="Consolas" w:cs="Courier New"/>
+          <w:color w:val="080808"/>
+          <w:sz w:val="18"/>
+          <w:szCs w:val="18"/>
+          <w:lang w:val="en-US"/>
+        </w:rPr>
+        <w:t xml:space="preserve">  folder-append speed a day</w:t>
+      </w:r>
+    </w:p>
+    <w:p>
+      <w:pPr>
+        <w:shd w:val="clear" w:color="auto" w:fill="FFFFFF"/>
+        <w:tabs>
+          <w:tab w:val="left" w:pos="916"/>
+          <w:tab w:val="left" w:pos="1832"/>
+          <w:tab w:val="left" w:pos="2748"/>
+          <w:tab w:val="left" w:pos="3664"/>
+          <w:tab w:val="left" w:pos="4580"/>
+          <w:tab w:val="left" w:pos="5496"/>
+          <w:tab w:val="left" w:pos="6412"/>
+          <w:tab w:val="left" w:pos="7328"/>
+          <w:tab w:val="left" w:pos="8244"/>
+          <w:tab w:val="left" w:pos="9160"/>
+          <w:tab w:val="left" w:pos="10076"/>
+          <w:tab w:val="left" w:pos="10992"/>
+          <w:tab w:val="left" w:pos="11908"/>
+          <w:tab w:val="left" w:pos="12824"/>
+          <w:tab w:val="left" w:pos="13740"/>
+          <w:tab w:val="left" w:pos="14656"/>
+        </w:tabs>
+        <w:spacing w:after="0" w:line="240" w:lineRule="auto"/>
+        <w:rPr>
+          <w:rFonts w:ascii="Consolas" w:eastAsia="Times New Roman" w:hAnsi="Consolas" w:cs="Courier New"/>
+          <w:color w:val="080808"/>
+          <w:sz w:val="18"/>
+          <w:szCs w:val="18"/>
+          <w:lang w:val="en-US"/>
+        </w:rPr>
+      </w:pPr>
+    </w:p>
+    <w:p>
+      <w:pPr>
+        <w:shd w:val="clear" w:color="auto" w:fill="FFFFFF"/>
+        <w:tabs>
+          <w:tab w:val="left" w:pos="916"/>
+          <w:tab w:val="left" w:pos="1832"/>
+          <w:tab w:val="left" w:pos="2748"/>
+          <w:tab w:val="left" w:pos="3664"/>
+          <w:tab w:val="left" w:pos="4580"/>
+          <w:tab w:val="left" w:pos="5496"/>
+          <w:tab w:val="left" w:pos="6412"/>
+          <w:tab w:val="left" w:pos="7328"/>
+          <w:tab w:val="left" w:pos="8244"/>
+          <w:tab w:val="left" w:pos="9160"/>
+          <w:tab w:val="left" w:pos="10076"/>
+          <w:tab w:val="left" w:pos="10992"/>
+          <w:tab w:val="left" w:pos="11908"/>
+          <w:tab w:val="left" w:pos="12824"/>
+          <w:tab w:val="left" w:pos="13740"/>
+          <w:tab w:val="left" w:pos="14656"/>
+        </w:tabs>
+        <w:spacing w:after="0" w:line="240" w:lineRule="auto"/>
+        <w:rPr>
+          <w:rFonts w:ascii="Consolas" w:eastAsia="Times New Roman" w:hAnsi="Consolas" w:cs="Courier New"/>
+          <w:color w:val="080808"/>
+          <w:sz w:val="18"/>
+          <w:szCs w:val="18"/>
+          <w:lang w:val="en-US"/>
+        </w:rPr>
+      </w:pPr>
+      <w:r>
+        <w:rPr>
+          <w:rFonts w:ascii="Consolas" w:eastAsia="Times New Roman" w:hAnsi="Consolas" w:cs="Courier New"/>
+          <w:color w:val="080808"/>
+          <w:sz w:val="18"/>
+          <w:szCs w:val="18"/>
+          <w:lang w:val="en-US"/>
+        </w:rPr>
+        <w:t>if num-files-today&gt; limit then make notification</w:t>
+      </w:r>
+    </w:p>
+    <w:p>
+      <w:pPr>
+        <w:shd w:val="clear" w:color="auto" w:fill="FFFFFF"/>
+        <w:tabs>
+          <w:tab w:val="left" w:pos="916"/>
+          <w:tab w:val="left" w:pos="1832"/>
+          <w:tab w:val="left" w:pos="2748"/>
+          <w:tab w:val="left" w:pos="3664"/>
+          <w:tab w:val="left" w:pos="4580"/>
+          <w:tab w:val="left" w:pos="5496"/>
+          <w:tab w:val="left" w:pos="6412"/>
+          <w:tab w:val="left" w:pos="7328"/>
+          <w:tab w:val="left" w:pos="8244"/>
+          <w:tab w:val="left" w:pos="9160"/>
+          <w:tab w:val="left" w:pos="10076"/>
+          <w:tab w:val="left" w:pos="10992"/>
+          <w:tab w:val="left" w:pos="11908"/>
+          <w:tab w:val="left" w:pos="12824"/>
+          <w:tab w:val="left" w:pos="13740"/>
+          <w:tab w:val="left" w:pos="14656"/>
+        </w:tabs>
+        <w:spacing w:after="0" w:line="240" w:lineRule="auto"/>
+        <w:rPr>
+          <w:rFonts w:ascii="Consolas" w:eastAsia="Times New Roman" w:hAnsi="Consolas" w:cs="Courier New"/>
+          <w:color w:val="080808"/>
+          <w:sz w:val="18"/>
+          <w:szCs w:val="18"/>
+          <w:lang w:val="en-US"/>
+        </w:rPr>
+      </w:pPr>
+      <w:r>
+        <w:rPr>
+          <w:rFonts w:ascii="Consolas" w:eastAsia="Times New Roman" w:hAnsi="Consolas" w:cs="Courier New"/>
+          <w:color w:val="080808"/>
+          <w:sz w:val="18"/>
+          <w:szCs w:val="18"/>
+          <w:lang w:val="en-US"/>
+        </w:rPr>
+        <w:t>if folder-append-speed &gt; 10 every day</w:t>
+      </w:r>
+    </w:p>
+    <w:p>
+      <w:pPr>
+        <w:shd w:val="clear" w:color="auto" w:fill="FFFFFF"/>
+        <w:tabs>
+          <w:tab w:val="left" w:pos="916"/>
+          <w:tab w:val="left" w:pos="1832"/>
+          <w:tab w:val="left" w:pos="2748"/>
+          <w:tab w:val="left" w:pos="3664"/>
+          <w:tab w:val="left" w:pos="4580"/>
+          <w:tab w:val="left" w:pos="5496"/>
+          <w:tab w:val="left" w:pos="6412"/>
+          <w:tab w:val="left" w:pos="7328"/>
+          <w:tab w:val="left" w:pos="8244"/>
+          <w:tab w:val="left" w:pos="9160"/>
+          <w:tab w:val="left" w:pos="10076"/>
+          <w:tab w:val="left" w:pos="10992"/>
+          <w:tab w:val="left" w:pos="11908"/>
+          <w:tab w:val="left" w:pos="12824"/>
+          <w:tab w:val="left" w:pos="13740"/>
+          <w:tab w:val="left" w:pos="14656"/>
+        </w:tabs>
+        <w:spacing w:after="0" w:line="240" w:lineRule="auto"/>
+        <w:rPr>
+          <w:rFonts w:ascii="Consolas" w:eastAsia="Times New Roman" w:hAnsi="Consolas" w:cs="Courier New"/>
+          <w:color w:val="080808"/>
+          <w:sz w:val="18"/>
+          <w:szCs w:val="18"/>
+          <w:lang w:val="en-US"/>
+        </w:rPr>
+      </w:pPr>
+      <w:r>
+        <w:rPr>
+          <w:rFonts w:ascii="Consolas" w:eastAsia="Times New Roman" w:hAnsi="Consolas" w:cs="Courier New"/>
+          <w:color w:val="080808"/>
+          <w:sz w:val="18"/>
+          <w:szCs w:val="18"/>
+          <w:lang w:val="en-US"/>
+        </w:rPr>
+        <w:t xml:space="preserve">    then make alert to mail</w:t>
+      </w:r>
+    </w:p>
+    <w:p>
+      <w:pPr>
+        <w:shd w:val="clear" w:color="auto" w:fill="FFFFFF"/>
+        <w:tabs>
+          <w:tab w:val="left" w:pos="916"/>
+          <w:tab w:val="left" w:pos="1832"/>
+          <w:tab w:val="left" w:pos="2748"/>
+          <w:tab w:val="left" w:pos="3664"/>
+          <w:tab w:val="left" w:pos="4580"/>
+          <w:tab w:val="left" w:pos="5496"/>
+          <w:tab w:val="left" w:pos="6412"/>
+          <w:tab w:val="left" w:pos="7328"/>
+          <w:tab w:val="left" w:pos="8244"/>
+          <w:tab w:val="left" w:pos="9160"/>
+          <w:tab w:val="left" w:pos="10076"/>
+          <w:tab w:val="left" w:pos="10992"/>
+          <w:tab w:val="left" w:pos="11908"/>
+          <w:tab w:val="left" w:pos="12824"/>
+          <w:tab w:val="left" w:pos="13740"/>
+          <w:tab w:val="left" w:pos="14656"/>
+        </w:tabs>
+        <w:spacing w:after="0" w:line="240" w:lineRule="auto"/>
+        <w:rPr>
+          <w:rFonts w:ascii="Consolas" w:eastAsia="Times New Roman" w:hAnsi="Consolas" w:cs="Courier New"/>
+          <w:color w:val="080808"/>
+          <w:sz w:val="18"/>
+          <w:szCs w:val="18"/>
+          <w:lang w:val="en-US"/>
+        </w:rPr>
+      </w:pPr>
+      <w:r>
+        <w:rPr>
+          <w:rFonts w:ascii="Consolas" w:eastAsia="Times New Roman" w:hAnsi="Consolas" w:cs="Courier New"/>
+          <w:color w:val="080808"/>
+          <w:sz w:val="18"/>
+          <w:szCs w:val="18"/>
+          <w:lang w:val="en-US"/>
+        </w:rPr>
+        <w:t xml:space="preserve">  </w:t>
+      </w:r>
+    </w:p>
+    <w:p>
+      <w:pPr>
+        <w:rPr>
+          <w:lang w:val="en-US"/>
+        </w:rPr>
+      </w:pPr>
+      <w:r>
+        <w:rPr>
+          <w:lang w:val="en-US"/>
+        </w:rPr>
+        <w:t>}</w:t>
+      </w:r>
+    </w:p>
+    <w:p>
+      <w:pPr>
+        <w:rPr>
+          <w:lang w:val="en-US"/>
+        </w:rPr>
+      </w:pPr>
+    </w:p>
+    <w:p>
+      <w:pPr>
+        <w:rPr>
+          <w:lang w:val="en-US"/>
+        </w:rPr>
+      </w:pPr>
+      <w:r>
+        <w:rPr>
+          <w:lang w:val="en-US"/>
+        </w:rPr>
+        <w:t>Check Sftp</w:t>
+      </w:r>
+    </w:p>
+    <w:p>
+      <w:pPr>
+        <w:rPr>
+          <w:lang w:val="en-US"/>
+        </w:rPr>
+      </w:pPr>
+      <w:r>
+        <w:rPr>
+          <w:lang w:val="en-US"/>
+        </w:rPr>
+        <w:t xml:space="preserve">Check no new files received on </w:t>
+      </w:r>
+      <w:proofErr w:type="spellStart"/>
+      <w:r>
+        <w:rPr>
+          <w:lang w:val="en-US"/>
+        </w:rPr>
+        <w:t>upfolders</w:t>
+      </w:r>
+      <w:proofErr w:type="spellEnd"/>
+    </w:p>
+    <w:p>
+      <w:pPr>
+        <w:shd w:val="clear" w:color="auto" w:fill="F3F3EF"/>
+        <w:tabs>
+          <w:tab w:val="left" w:pos="916"/>
+          <w:tab w:val="left" w:pos="1832"/>
+          <w:tab w:val="left" w:pos="2748"/>
+          <w:tab w:val="left" w:pos="3664"/>
+          <w:tab w:val="left" w:pos="4580"/>
+          <w:tab w:val="left" w:pos="5496"/>
+          <w:tab w:val="left" w:pos="6412"/>
+          <w:tab w:val="left" w:pos="7328"/>
+          <w:tab w:val="left" w:pos="8244"/>
+          <w:tab w:val="left" w:pos="9160"/>
+          <w:tab w:val="left" w:pos="10076"/>
+          <w:tab w:val="left" w:pos="10992"/>
+          <w:tab w:val="left" w:pos="11908"/>
+          <w:tab w:val="left" w:pos="12824"/>
+          <w:tab w:val="left" w:pos="13740"/>
+          <w:tab w:val="left" w:pos="14656"/>
+        </w:tabs>
+        <w:spacing w:after="0" w:line="240" w:lineRule="auto"/>
+        <w:rPr>
+          <w:rFonts w:ascii="Courier New" w:eastAsia="Times New Roman" w:hAnsi="Courier New" w:cs="Courier New"/>
+          <w:color w:val="000000"/>
+          <w:sz w:val="24"/>
+          <w:szCs w:val="24"/>
+          <w:lang/>
+        </w:rPr>
+      </w:pPr>
+      <w:r>
+        <w:rPr>
+          <w:rFonts w:ascii="Courier New" w:eastAsia="Times New Roman" w:hAnsi="Courier New" w:cs="Courier New"/>
+          <w:color w:val="000000"/>
+          <w:sz w:val="24"/>
+          <w:szCs w:val="24"/>
+          <w:lang w:val="en-US"/>
+        </w:rPr>
+        <w:t xml:space="preserve">   </w:t>
+      </w:r>
+      <w:r>
+        <w:rPr>
+          <w:rFonts w:ascii="Courier New" w:eastAsia="Times New Roman" w:hAnsi="Courier New" w:cs="Courier New"/>
+          <w:color w:val="000000"/>
+          <w:sz w:val="24"/>
+          <w:szCs w:val="24"/>
+          <w:lang/>
+        </w:rPr>
+        <w:t xml:space="preserve">now </w:t>
+      </w:r>
+      <w:r>
+        <w:rPr>
+          <w:rFonts w:ascii="Courier New" w:eastAsia="Times New Roman" w:hAnsi="Courier New" w:cs="Courier New"/>
+          <w:color w:val="666666"/>
+          <w:sz w:val="24"/>
+          <w:szCs w:val="24"/>
+          <w:lang/>
+        </w:rPr>
+        <w:t>=</w:t>
+      </w:r>
+      <w:r>
+        <w:rPr>
+          <w:rFonts w:ascii="Courier New" w:eastAsia="Times New Roman" w:hAnsi="Courier New" w:cs="Courier New"/>
+          <w:color w:val="000000"/>
+          <w:sz w:val="24"/>
+          <w:szCs w:val="24"/>
+          <w:lang/>
+        </w:rPr>
+        <w:t xml:space="preserve"> </w:t>
+      </w:r>
+      <w:r>
+        <w:rPr>
+          <w:rFonts w:ascii="Courier New" w:eastAsia="Times New Roman" w:hAnsi="Courier New" w:cs="Courier New"/>
+          <w:color w:val="007020"/>
+          <w:sz w:val="24"/>
+          <w:szCs w:val="24"/>
+          <w:lang/>
+        </w:rPr>
+        <w:t>int</w:t>
+      </w:r>
+      <w:r>
+        <w:rPr>
+          <w:rFonts w:ascii="Courier New" w:eastAsia="Times New Roman" w:hAnsi="Courier New" w:cs="Courier New"/>
+          <w:color w:val="000000"/>
+          <w:sz w:val="24"/>
+          <w:szCs w:val="24"/>
+          <w:lang/>
+        </w:rPr>
+        <w:t>( time</w:t>
+      </w:r>
+      <w:r>
+        <w:rPr>
+          <w:rFonts w:ascii="Courier New" w:eastAsia="Times New Roman" w:hAnsi="Courier New" w:cs="Courier New"/>
+          <w:color w:val="666666"/>
+          <w:sz w:val="24"/>
+          <w:szCs w:val="24"/>
+          <w:lang/>
+        </w:rPr>
+        <w:t>.</w:t>
+      </w:r>
+      <w:r>
+        <w:rPr>
+          <w:rFonts w:ascii="Courier New" w:eastAsia="Times New Roman" w:hAnsi="Courier New" w:cs="Courier New"/>
+          <w:color w:val="000000"/>
+          <w:sz w:val="24"/>
+          <w:szCs w:val="24"/>
+          <w:lang/>
+        </w:rPr>
+        <w:t>time() )</w:t>
+      </w:r>
+    </w:p>
+    <w:p>
+      <w:pPr>
+        <w:rPr>
+          <w:lang w:val="en-US"/>
+        </w:rPr>
+      </w:pPr>
+      <w:r>
+        <w:rPr>
+          <w:lang w:val="en-US"/>
+        </w:rPr>
+        <w:t xml:space="preserve">        </w:t>
+      </w:r>
+      <w:proofErr w:type="spellStart"/>
+      <w:proofErr w:type="gramStart"/>
+      <w:r>
+        <w:rPr>
+          <w:lang w:val="en-US"/>
+        </w:rPr>
+        <w:t>os.path</w:t>
+      </w:r>
+      <w:proofErr w:type="gramEnd"/>
+      <w:r>
+        <w:rPr>
+          <w:lang w:val="en-US"/>
+        </w:rPr>
+        <w:t>.getmtime</w:t>
+      </w:r>
+      <w:proofErr w:type="spellEnd"/>
+      <w:r>
+        <w:rPr>
+          <w:lang w:val="en-US"/>
+        </w:rPr>
+        <w:t>(</w:t>
+      </w:r>
+      <w:proofErr w:type="spellStart"/>
+      <w:r>
+        <w:rPr>
+          <w:lang w:val="en-US"/>
+        </w:rPr>
+        <w:t>r'C</w:t>
+      </w:r>
+      <w:proofErr w:type="spellEnd"/>
+      <w:r>
+        <w:rPr>
+          <w:lang w:val="en-US"/>
+        </w:rPr>
+        <w:t>:\Users\wn10\Desktop\</w:t>
+      </w:r>
+      <w:proofErr w:type="spellStart"/>
+      <w:r>
+        <w:rPr>
+          <w:lang w:val="en-US"/>
+        </w:rPr>
+        <w:t>EnviroDoc</w:t>
+      </w:r>
+      <w:proofErr w:type="spellEnd"/>
+      <w:r>
+        <w:rPr>
+          <w:lang w:val="en-US"/>
+        </w:rPr>
+        <w:t>\RASHAT\OBS1')</w:t>
+      </w:r>
+    </w:p>
+    <w:p>
+      <w:pPr>
+        <w:rPr>
+          <w:lang w:val="en-US"/>
+        </w:rPr>
+      </w:pPr>
+      <w:r>
+        <w:rPr>
+          <w:lang w:val="en-US"/>
+        </w:rPr>
+        <w:t xml:space="preserve">       for all </w:t>
+      </w:r>
+      <w:proofErr w:type="spellStart"/>
+      <w:r>
+        <w:rPr>
+          <w:lang w:val="en-US"/>
+        </w:rPr>
+        <w:t>upfolders</w:t>
+      </w:r>
+      <w:proofErr w:type="spellEnd"/>
+      <w:r>
+        <w:rPr>
+          <w:lang w:val="en-US"/>
+        </w:rPr>
+        <w:t xml:space="preserve"> </w:t>
+      </w:r>
+    </w:p>
+    <w:p>
+      <w:pPr>
+        <w:shd w:val="clear" w:color="auto" w:fill="F3F3EF"/>
+        <w:tabs>
+          <w:tab w:val="left" w:pos="916"/>
+          <w:tab w:val="left" w:pos="1832"/>
+          <w:tab w:val="left" w:pos="2748"/>
+          <w:tab w:val="left" w:pos="3664"/>
+          <w:tab w:val="left" w:pos="4580"/>
+          <w:tab w:val="left" w:pos="5496"/>
+          <w:tab w:val="left" w:pos="6412"/>
+          <w:tab w:val="left" w:pos="7328"/>
+          <w:tab w:val="left" w:pos="8244"/>
+          <w:tab w:val="left" w:pos="9160"/>
+          <w:tab w:val="left" w:pos="10076"/>
+          <w:tab w:val="left" w:pos="10992"/>
+          <w:tab w:val="left" w:pos="11908"/>
+          <w:tab w:val="left" w:pos="12824"/>
+          <w:tab w:val="left" w:pos="13740"/>
+          <w:tab w:val="left" w:pos="14656"/>
+        </w:tabs>
+        <w:spacing w:after="0" w:line="240" w:lineRule="auto"/>
+        <w:rPr>
+          <w:rFonts w:ascii="Courier New" w:eastAsia="Times New Roman" w:hAnsi="Courier New" w:cs="Courier New"/>
+          <w:color w:val="000000"/>
+          <w:sz w:val="24"/>
+          <w:szCs w:val="24"/>
+          <w:lang/>
+        </w:rPr>
+      </w:pPr>
+      <w:r>
+        <w:rPr>
+          <w:lang w:val="en-US"/>
+        </w:rPr>
+        <w:t xml:space="preserve">          </w:t>
+      </w:r>
+      <w:proofErr w:type="gramStart"/>
+      <w:r>
+        <w:rPr>
+          <w:lang w:val="en-US"/>
+        </w:rPr>
+        <w:t>{</w:t>
+      </w:r>
+      <w:r>
+        <w:rPr>
+          <w:rFonts w:ascii="Courier New" w:eastAsia="Times New Roman" w:hAnsi="Courier New" w:cs="Courier New"/>
+          <w:color w:val="000000"/>
+          <w:sz w:val="24"/>
+          <w:szCs w:val="24"/>
+          <w:lang/>
+        </w:rPr>
+        <w:t xml:space="preserve"> </w:t>
+      </w:r>
+      <w:r>
+        <w:rPr>
+          <w:rFonts w:ascii="Courier New" w:eastAsia="Times New Roman" w:hAnsi="Courier New" w:cs="Courier New"/>
+          <w:color w:val="000000"/>
+          <w:sz w:val="24"/>
+          <w:szCs w:val="24"/>
+          <w:lang/>
+        </w:rPr>
+        <w:t>now</w:t>
+      </w:r>
+      <w:proofErr w:type="gramEnd"/>
+      <w:r>
+        <w:rPr>
+          <w:rFonts w:ascii="Courier New" w:eastAsia="Times New Roman" w:hAnsi="Courier New" w:cs="Courier New"/>
+          <w:color w:val="000000"/>
+          <w:sz w:val="24"/>
+          <w:szCs w:val="24"/>
+          <w:lang/>
+        </w:rPr>
+        <w:t xml:space="preserve"> </w:t>
+      </w:r>
+      <w:r>
+        <w:rPr>
+          <w:rFonts w:ascii="Courier New" w:eastAsia="Times New Roman" w:hAnsi="Courier New" w:cs="Courier New"/>
+          <w:color w:val="666666"/>
+          <w:sz w:val="24"/>
+          <w:szCs w:val="24"/>
+          <w:lang/>
+        </w:rPr>
+        <w:t>=</w:t>
+      </w:r>
+      <w:r>
+        <w:rPr>
+          <w:rFonts w:ascii="Courier New" w:eastAsia="Times New Roman" w:hAnsi="Courier New" w:cs="Courier New"/>
+          <w:color w:val="000000"/>
+          <w:sz w:val="24"/>
+          <w:szCs w:val="24"/>
+          <w:lang/>
+        </w:rPr>
+        <w:t xml:space="preserve"> </w:t>
+      </w:r>
+      <w:r>
+        <w:rPr>
+          <w:rFonts w:ascii="Courier New" w:eastAsia="Times New Roman" w:hAnsi="Courier New" w:cs="Courier New"/>
+          <w:color w:val="007020"/>
+          <w:sz w:val="24"/>
+          <w:szCs w:val="24"/>
+          <w:lang/>
+        </w:rPr>
+        <w:t>int</w:t>
+      </w:r>
+      <w:r>
+        <w:rPr>
+          <w:rFonts w:ascii="Courier New" w:eastAsia="Times New Roman" w:hAnsi="Courier New" w:cs="Courier New"/>
+          <w:color w:val="000000"/>
+          <w:sz w:val="24"/>
+          <w:szCs w:val="24"/>
+          <w:lang/>
+        </w:rPr>
+        <w:t>( time</w:t>
+      </w:r>
+      <w:r>
+        <w:rPr>
+          <w:rFonts w:ascii="Courier New" w:eastAsia="Times New Roman" w:hAnsi="Courier New" w:cs="Courier New"/>
+          <w:color w:val="666666"/>
+          <w:sz w:val="24"/>
+          <w:szCs w:val="24"/>
+          <w:lang/>
+        </w:rPr>
+        <w:t>.</w:t>
+      </w:r>
+      <w:r>
+        <w:rPr>
+          <w:rFonts w:ascii="Courier New" w:eastAsia="Times New Roman" w:hAnsi="Courier New" w:cs="Courier New"/>
+          <w:color w:val="000000"/>
+          <w:sz w:val="24"/>
+          <w:szCs w:val="24"/>
+          <w:lang/>
+        </w:rPr>
+        <w:t>time() )</w:t>
+      </w:r>
+    </w:p>
+    <w:p>
+      <w:pPr>
+        <w:rPr>
+          <w:lang w:val="en-US"/>
+        </w:rPr>
+      </w:pPr>
+    </w:p>
+    <w:p>
+      <w:pPr>
+        <w:rPr>
+          <w:rtl/>
+          <w:lang w:val="en-US"/>
+        </w:rPr>
+      </w:pPr>
+      <w:r>
+        <w:rPr>
+          <w:lang w:val="en-US"/>
+        </w:rPr>
+        <w:t xml:space="preserve">           if </w:t>
+      </w:r>
+      <w:proofErr w:type="gramStart"/>
+      <w:r>
+        <w:rPr>
+          <w:lang w:val="en-US"/>
+        </w:rPr>
+        <w:t xml:space="preserve">   (</w:t>
+      </w:r>
+      <w:proofErr w:type="gramEnd"/>
+      <w:r>
+        <w:rPr>
+          <w:lang w:val="en-US"/>
+        </w:rPr>
+        <w:t xml:space="preserve">now-  </w:t>
+      </w:r>
+      <w:proofErr w:type="spellStart"/>
+      <w:r>
+        <w:rPr>
+          <w:lang w:val="en-US"/>
+        </w:rPr>
+        <w:t>os.path.getmtime</w:t>
+      </w:r>
+      <w:proofErr w:type="spellEnd"/>
+      <w:r>
+        <w:rPr>
+          <w:lang w:val="en-US"/>
+        </w:rPr>
+        <w:t>(folder)) &gt; limit then alert}</w:t>
+      </w:r>
     </w:p>
     <w:sectPr>
       <w:pgSz w:w="11906" w:h="16838" w:code="9"/>
-      <w:pgMar w:top="1440" w:right="1797" w:bottom="1440" w:left="1797" w:header="709" w:footer="709" w:gutter="0"/>
+      <w:pgMar w:top="907" w:right="680" w:bottom="964" w:left="1797" w:header="709" w:footer="709" w:gutter="0"/>
       <w:cols w:space="708"/>
       <w:docGrid w:linePitch="360"/>
     </w:sectPr>
@@ -1683,6 +4222,76 @@
       <w:contextualSpacing/>
     </w:pPr>
   </w:style>
+  <w:style w:type="paragraph" w:styleId="HTMLPreformatted">
+    <w:name w:val="HTML Preformatted"/>
+    <w:basedOn w:val="Normal"/>
+    <w:link w:val="HTMLPreformattedChar"/>
+    <w:uiPriority w:val="99"/>
+    <w:semiHidden/>
+    <w:unhideWhenUsed/>
+    <w:rsid w:val="00345967"/>
+    <w:pPr>
+      <w:tabs>
+        <w:tab w:val="left" w:pos="916"/>
+        <w:tab w:val="left" w:pos="1832"/>
+        <w:tab w:val="left" w:pos="2748"/>
+        <w:tab w:val="left" w:pos="3664"/>
+        <w:tab w:val="left" w:pos="4580"/>
+        <w:tab w:val="left" w:pos="5496"/>
+        <w:tab w:val="left" w:pos="6412"/>
+        <w:tab w:val="left" w:pos="7328"/>
+        <w:tab w:val="left" w:pos="8244"/>
+        <w:tab w:val="left" w:pos="9160"/>
+        <w:tab w:val="left" w:pos="10076"/>
+        <w:tab w:val="left" w:pos="10992"/>
+        <w:tab w:val="left" w:pos="11908"/>
+        <w:tab w:val="left" w:pos="12824"/>
+        <w:tab w:val="left" w:pos="13740"/>
+        <w:tab w:val="left" w:pos="14656"/>
+      </w:tabs>
+      <w:spacing w:after="0" w:line="240" w:lineRule="auto"/>
+    </w:pPr>
+    <w:rPr>
+      <w:rFonts w:ascii="Courier New" w:eastAsia="Times New Roman" w:hAnsi="Courier New" w:cs="Courier New"/>
+      <w:sz w:val="20"/>
+      <w:szCs w:val="20"/>
+      <w:lang/>
+    </w:rPr>
+  </w:style>
+  <w:style w:type="character" w:customStyle="1" w:styleId="HTMLPreformattedChar">
+    <w:name w:val="HTML Preformatted Char"/>
+    <w:basedOn w:val="DefaultParagraphFont"/>
+    <w:link w:val="HTMLPreformatted"/>
+    <w:uiPriority w:val="99"/>
+    <w:semiHidden/>
+    <w:rsid w:val="00345967"/>
+    <w:rPr>
+      <w:rFonts w:ascii="Courier New" w:eastAsia="Times New Roman" w:hAnsi="Courier New" w:cs="Courier New"/>
+      <w:sz w:val="20"/>
+      <w:szCs w:val="20"/>
+      <w:lang/>
+    </w:rPr>
+  </w:style>
+  <w:style w:type="character" w:customStyle="1" w:styleId="n">
+    <w:name w:val="n"/>
+    <w:basedOn w:val="DefaultParagraphFont"/>
+    <w:rsid w:val="00345967"/>
+  </w:style>
+  <w:style w:type="character" w:customStyle="1" w:styleId="o">
+    <w:name w:val="o"/>
+    <w:basedOn w:val="DefaultParagraphFont"/>
+    <w:rsid w:val="00345967"/>
+  </w:style>
+  <w:style w:type="character" w:customStyle="1" w:styleId="nb">
+    <w:name w:val="nb"/>
+    <w:basedOn w:val="DefaultParagraphFont"/>
+    <w:rsid w:val="00345967"/>
+  </w:style>
+  <w:style w:type="character" w:customStyle="1" w:styleId="p">
+    <w:name w:val="p"/>
+    <w:basedOn w:val="DefaultParagraphFont"/>
+    <w:rsid w:val="00345967"/>
+  </w:style>
 </w:styles>
 </file>
 
